--- a/5. Numerical Results.docx
+++ b/5. Numerical Results.docx
@@ -28,7 +28,6 @@
       <w:r>
         <w:rPr>
           <w:rFonts w:ascii="Times New Roman" w:hAnsi="Times New Roman" w:cs="Times New Roman"/>
-          <w:color w:val="4472C4" w:themeColor="accent1"/>
         </w:rPr>
         <w:t>are</w:t>
       </w:r>
@@ -41,7 +40,6 @@
       <w:r>
         <w:rPr>
           <w:rFonts w:ascii="Times New Roman" w:hAnsi="Times New Roman" w:cs="Times New Roman"/>
-          <w:color w:val="4472C4" w:themeColor="accent1"/>
         </w:rPr>
         <w:t>block</w:t>
       </w:r>
@@ -117,39 +115,23 @@
         <w:rPr>
           <w:rFonts w:ascii="Times New Roman" w:hAnsi="Times New Roman" w:cs="Times New Roman"/>
         </w:rPr>
-        <w:t xml:space="preserve">The </w:t>
-      </w:r>
-      <w:r>
-        <w:rPr>
-          <w:rFonts w:ascii="Times New Roman" w:hAnsi="Times New Roman" w:cs="Times New Roman"/>
-        </w:rPr>
-        <w:t xml:space="preserve">default </w:t>
-      </w:r>
-      <w:r>
-        <w:rPr>
-          <w:rFonts w:ascii="Times New Roman" w:hAnsi="Times New Roman" w:cs="Times New Roman"/>
-          <w:color w:val="4472C4" w:themeColor="accent1"/>
-        </w:rPr>
-        <w:t>value</w:t>
-      </w:r>
-      <w:r>
-        <w:rPr>
-          <w:rFonts w:ascii="Times New Roman" w:hAnsi="Times New Roman" w:cs="Times New Roman"/>
-          <w:color w:val="4472C4" w:themeColor="accent1"/>
+        <w:t>The default value</w:t>
+      </w:r>
+      <w:r>
+        <w:rPr>
+          <w:rFonts w:ascii="Times New Roman" w:hAnsi="Times New Roman" w:cs="Times New Roman"/>
         </w:rPr>
         <w:t>s</w:t>
       </w:r>
       <w:r>
         <w:rPr>
           <w:rFonts w:ascii="Times New Roman" w:hAnsi="Times New Roman" w:cs="Times New Roman"/>
-          <w:color w:val="4472C4" w:themeColor="accent1"/>
         </w:rPr>
         <w:t xml:space="preserve"> </w:t>
       </w:r>
       <w:r>
         <w:rPr>
           <w:rFonts w:ascii="Times New Roman" w:hAnsi="Times New Roman" w:cs="Times New Roman"/>
-          <w:color w:val="4472C4" w:themeColor="accent1"/>
         </w:rPr>
         <w:t>are</w:t>
       </w:r>
@@ -173,20 +155,14 @@
           <w:rPr>
             <w:rFonts w:ascii="Cambria Math" w:hAnsi="Cambria Math" w:cs="Times New Roman"/>
           </w:rPr>
-          <m:t>=30</m:t>
+          <m:t>=20</m:t>
         </m:r>
       </m:oMath>
       <w:r>
         <w:rPr>
-          <w:rFonts w:ascii="Times New Roman" w:hAnsi="Times New Roman" w:cs="Times New Roman" w:hint="eastAsia"/>
-        </w:rPr>
-        <w:t>,</w:t>
-      </w:r>
-      <w:r>
-        <w:rPr>
-          <w:rFonts w:ascii="Times New Roman" w:hAnsi="Times New Roman" w:cs="Times New Roman"/>
-        </w:rPr>
-        <w:t xml:space="preserve"> </w:t>
+          <w:rFonts w:ascii="Times New Roman" w:hAnsi="Times New Roman" w:cs="Times New Roman"/>
+        </w:rPr>
+        <w:t xml:space="preserve">, </w:t>
       </w:r>
       <m:oMath>
         <m:sSub>
@@ -210,7 +186,7 @@
               <w:rPr>
                 <w:rFonts w:ascii="Cambria Math" w:hAnsi="Cambria Math" w:cs="Times New Roman"/>
               </w:rPr>
-              <m:t>q</m:t>
+              <m:t>c</m:t>
             </m:r>
           </m:sub>
         </m:sSub>
@@ -226,15 +202,9 @@
       </m:oMath>
       <w:r>
         <w:rPr>
-          <w:rFonts w:ascii="Times New Roman" w:hAnsi="Times New Roman" w:cs="Times New Roman" w:hint="eastAsia"/>
-        </w:rPr>
-        <w:t>,</w:t>
-      </w:r>
-      <w:r>
-        <w:rPr>
-          <w:rFonts w:ascii="Times New Roman" w:hAnsi="Times New Roman" w:cs="Times New Roman"/>
-        </w:rPr>
-        <w:t xml:space="preserve"> </w:t>
+          <w:rFonts w:ascii="Times New Roman" w:hAnsi="Times New Roman" w:cs="Times New Roman"/>
+        </w:rPr>
+        <w:t xml:space="preserve">, </w:t>
       </w:r>
       <m:oMath>
         <m:sSub>
@@ -258,7 +228,7 @@
               <w:rPr>
                 <w:rFonts w:ascii="Cambria Math" w:hAnsi="Cambria Math" w:cs="Times New Roman"/>
               </w:rPr>
-              <m:t>bl</m:t>
+              <m:t>b</m:t>
             </m:r>
           </m:sub>
         </m:sSub>
@@ -274,15 +244,9 @@
       </m:oMath>
       <w:r>
         <w:rPr>
-          <w:rFonts w:ascii="Times New Roman" w:hAnsi="Times New Roman" w:cs="Times New Roman" w:hint="eastAsia"/>
-        </w:rPr>
-        <w:t>,</w:t>
-      </w:r>
-      <w:r>
-        <w:rPr>
-          <w:rFonts w:ascii="Times New Roman" w:hAnsi="Times New Roman" w:cs="Times New Roman"/>
-        </w:rPr>
-        <w:t xml:space="preserve"> </w:t>
+          <w:rFonts w:ascii="Times New Roman" w:hAnsi="Times New Roman" w:cs="Times New Roman"/>
+        </w:rPr>
+        <w:t xml:space="preserve">, </w:t>
       </w:r>
       <m:oMath>
         <m:r>
@@ -318,15 +282,9 @@
       </m:oMath>
       <w:r>
         <w:rPr>
-          <w:rFonts w:ascii="Times New Roman" w:hAnsi="Times New Roman" w:cs="Times New Roman" w:hint="eastAsia"/>
-        </w:rPr>
-        <w:t>.</w:t>
-      </w:r>
-      <w:r>
-        <w:rPr>
-          <w:rFonts w:ascii="Times New Roman" w:hAnsi="Times New Roman" w:cs="Times New Roman"/>
-        </w:rPr>
-        <w:t xml:space="preserve"> The maximum capacity of the system is </w:t>
+          <w:rFonts w:ascii="Times New Roman" w:hAnsi="Times New Roman" w:cs="Times New Roman"/>
+        </w:rPr>
+        <w:t xml:space="preserve">. The maximum capacity of the system is </w:t>
       </w:r>
       <m:oMath>
         <m:r>
@@ -342,26 +300,32 @@
           <w:rPr>
             <w:rFonts w:ascii="Cambria Math" w:hAnsi="Cambria Math" w:cs="Times New Roman"/>
           </w:rPr>
-          <m:t>=40</m:t>
+          <m:t>=</m:t>
+        </m:r>
+        <m:r>
+          <m:rPr>
+            <m:sty m:val="p"/>
+          </m:rPr>
+          <w:rPr>
+            <w:rFonts w:ascii="Cambria Math" w:hAnsi="Cambria Math" w:cs="Times New Roman"/>
+          </w:rPr>
+          <m:t>2</m:t>
+        </m:r>
+        <m:r>
+          <m:rPr>
+            <m:sty m:val="p"/>
+          </m:rPr>
+          <w:rPr>
+            <w:rFonts w:ascii="Cambria Math" w:hAnsi="Cambria Math" w:cs="Times New Roman"/>
+          </w:rPr>
+          <m:t>0</m:t>
         </m:r>
       </m:oMath>
       <w:r>
         <w:rPr>
-          <w:rFonts w:ascii="Times New Roman" w:hAnsi="Times New Roman" w:cs="Times New Roman" w:hint="eastAsia"/>
-        </w:rPr>
-        <w:t>,</w:t>
-      </w:r>
-      <w:r>
-        <w:rPr>
-          <w:rFonts w:ascii="Times New Roman" w:hAnsi="Times New Roman" w:cs="Times New Roman"/>
-        </w:rPr>
-        <w:t xml:space="preserve"> and the maximum block size </w:t>
-      </w:r>
-      <w:r>
-        <w:rPr>
-          <w:rFonts w:ascii="Times New Roman" w:hAnsi="Times New Roman" w:cs="Times New Roman"/>
-        </w:rPr>
-        <w:t xml:space="preserve">is </w:t>
+          <w:rFonts w:ascii="Times New Roman" w:hAnsi="Times New Roman" w:cs="Times New Roman"/>
+        </w:rPr>
+        <w:t xml:space="preserve">, and the maximum block size is </w:t>
       </w:r>
       <m:oMath>
         <m:r>
@@ -377,7 +341,7 @@
           <w:rPr>
             <w:rFonts w:ascii="Cambria Math" w:hAnsi="Cambria Math" w:cs="Times New Roman"/>
           </w:rPr>
-          <m:t>=15</m:t>
+          <m:t>=5</m:t>
         </m:r>
       </m:oMath>
       <w:r>
@@ -389,279 +353,149 @@
     </w:p>
     <w:p>
       <w:pPr>
-        <w:spacing w:before="100" w:beforeAutospacing="1" w:after="100" w:afterAutospacing="1"/>
-        <w:ind w:firstLine="482"/>
-        <w:jc w:val="both"/>
-        <w:rPr>
-          <w:rFonts w:ascii="Times New Roman" w:hAnsi="Times New Roman" w:cs="Times New Roman"/>
-          <w:color w:val="4472C4" w:themeColor="accent1"/>
-        </w:rPr>
-      </w:pPr>
-      <w:r>
-        <w:rPr>
-          <w:rFonts w:ascii="Times New Roman" w:hAnsi="Times New Roman" w:cs="Times New Roman"/>
-          <w:color w:val="4472C4" w:themeColor="accent1"/>
-        </w:rPr>
-        <w:fldChar w:fldCharType="begin"/>
-      </w:r>
-      <w:r>
-        <w:rPr>
-          <w:rFonts w:ascii="Times New Roman" w:hAnsi="Times New Roman" w:cs="Times New Roman"/>
-          <w:color w:val="4472C4" w:themeColor="accent1"/>
-        </w:rPr>
-        <w:instrText xml:space="preserve"> REF _Ref199343251 \h  \* MERGEFORMAT </w:instrText>
-      </w:r>
-      <w:r>
-        <w:rPr>
-          <w:rFonts w:ascii="Times New Roman" w:hAnsi="Times New Roman" w:cs="Times New Roman"/>
-          <w:color w:val="4472C4" w:themeColor="accent1"/>
-        </w:rPr>
-      </w:r>
-      <w:r>
-        <w:rPr>
-          <w:rFonts w:ascii="Times New Roman" w:hAnsi="Times New Roman" w:cs="Times New Roman"/>
-          <w:color w:val="4472C4" w:themeColor="accent1"/>
-        </w:rPr>
-        <w:fldChar w:fldCharType="separate"/>
-      </w:r>
-      <w:r>
-        <w:rPr>
-          <w:rFonts w:ascii="Times New Roman" w:hAnsi="Times New Roman" w:cs="Times New Roman"/>
-          <w:color w:val="4472C4" w:themeColor="accent1"/>
-        </w:rPr>
-        <w:t xml:space="preserve">Figure </w:t>
-      </w:r>
-      <w:r>
-        <w:rPr>
-          <w:rFonts w:ascii="Times New Roman" w:hAnsi="Times New Roman" w:cs="Times New Roman"/>
-          <w:noProof/>
-          <w:color w:val="4472C4" w:themeColor="accent1"/>
-        </w:rPr>
-        <w:t>5</w:t>
-      </w:r>
-      <w:r>
-        <w:rPr>
-          <w:rFonts w:ascii="Times New Roman" w:hAnsi="Times New Roman" w:cs="Times New Roman"/>
-          <w:noProof/>
-          <w:color w:val="4472C4" w:themeColor="accent1"/>
-        </w:rPr>
-        <w:noBreakHyphen/>
-        <w:t>1</w:t>
-      </w:r>
-      <w:r>
-        <w:rPr>
-          <w:rFonts w:ascii="Times New Roman" w:hAnsi="Times New Roman" w:cs="Times New Roman"/>
-          <w:color w:val="4472C4" w:themeColor="accent1"/>
-        </w:rPr>
-        <w:fldChar w:fldCharType="end"/>
-      </w:r>
-      <w:r>
-        <w:rPr>
-          <w:rFonts w:ascii="Times New Roman" w:hAnsi="Times New Roman" w:cs="Times New Roman"/>
-          <w:color w:val="4472C4" w:themeColor="accent1"/>
-        </w:rPr>
-        <w:t xml:space="preserve"> to </w:t>
-      </w:r>
-      <w:r>
-        <w:rPr>
-          <w:rFonts w:ascii="Times New Roman" w:hAnsi="Times New Roman" w:cs="Times New Roman"/>
-          <w:color w:val="4472C4" w:themeColor="accent1"/>
-        </w:rPr>
-        <w:fldChar w:fldCharType="begin"/>
-      </w:r>
-      <w:r>
-        <w:rPr>
-          <w:rFonts w:ascii="Times New Roman" w:hAnsi="Times New Roman" w:cs="Times New Roman"/>
-          <w:color w:val="4472C4" w:themeColor="accent1"/>
-        </w:rPr>
-        <w:instrText xml:space="preserve"> REF _Ref199416603 \h  \* MERGEFORMAT </w:instrText>
-      </w:r>
-      <w:r>
-        <w:rPr>
-          <w:rFonts w:ascii="Times New Roman" w:hAnsi="Times New Roman" w:cs="Times New Roman"/>
-          <w:color w:val="4472C4" w:themeColor="accent1"/>
-        </w:rPr>
-      </w:r>
-      <w:r>
-        <w:rPr>
-          <w:rFonts w:ascii="Times New Roman" w:hAnsi="Times New Roman" w:cs="Times New Roman"/>
-          <w:color w:val="4472C4" w:themeColor="accent1"/>
-        </w:rPr>
-        <w:fldChar w:fldCharType="separate"/>
-      </w:r>
-      <w:r>
-        <w:rPr>
-          <w:rFonts w:ascii="Times New Roman" w:hAnsi="Times New Roman" w:cs="Times New Roman"/>
-          <w:color w:val="4472C4" w:themeColor="accent1"/>
-        </w:rPr>
-        <w:t xml:space="preserve">Figure </w:t>
-      </w:r>
-      <w:r>
-        <w:rPr>
-          <w:rFonts w:ascii="Times New Roman" w:hAnsi="Times New Roman" w:cs="Times New Roman"/>
-          <w:noProof/>
-          <w:color w:val="4472C4" w:themeColor="accent1"/>
-        </w:rPr>
-        <w:t>5</w:t>
-      </w:r>
-      <w:r>
-        <w:rPr>
-          <w:rFonts w:ascii="Times New Roman" w:hAnsi="Times New Roman" w:cs="Times New Roman"/>
-          <w:noProof/>
-          <w:color w:val="4472C4" w:themeColor="accent1"/>
-        </w:rPr>
-        <w:noBreakHyphen/>
-        <w:t>6</w:t>
-      </w:r>
-      <w:r>
-        <w:rPr>
-          <w:rFonts w:ascii="Times New Roman" w:hAnsi="Times New Roman" w:cs="Times New Roman"/>
-          <w:color w:val="4472C4" w:themeColor="accent1"/>
-        </w:rPr>
-        <w:fldChar w:fldCharType="end"/>
-      </w:r>
-      <w:r>
-        <w:rPr>
-          <w:rFonts w:ascii="Times New Roman" w:hAnsi="Times New Roman" w:cs="Times New Roman"/>
-          <w:color w:val="4472C4" w:themeColor="accent1"/>
-        </w:rPr>
-        <w:t xml:space="preserve"> show the relationship between various performance metrics and the block size. Both simulation results and analytical results are shown for comparison.</w:t>
-      </w:r>
-    </w:p>
-    <w:p>
-      <w:pPr>
-        <w:spacing w:before="100" w:beforeAutospacing="1" w:after="100" w:afterAutospacing="1"/>
-        <w:ind w:firstLine="482"/>
-        <w:jc w:val="both"/>
-        <w:rPr>
-          <w:rFonts w:ascii="Times New Roman" w:hAnsi="Times New Roman" w:cs="Times New Roman"/>
-        </w:rPr>
-      </w:pPr>
-      <w:r>
-        <w:rPr>
-          <w:rFonts w:ascii="Times New Roman" w:hAnsi="Times New Roman" w:cs="Times New Roman"/>
-        </w:rPr>
-        <w:fldChar w:fldCharType="begin"/>
-      </w:r>
-      <w:r>
-        <w:rPr>
-          <w:rFonts w:ascii="Times New Roman" w:hAnsi="Times New Roman" w:cs="Times New Roman"/>
-        </w:rPr>
-        <w:instrText xml:space="preserve"> REF _Ref199343251 \h </w:instrText>
-      </w:r>
-      <w:r>
-        <w:rPr>
-          <w:rFonts w:ascii="Times New Roman" w:hAnsi="Times New Roman" w:cs="Times New Roman"/>
-        </w:rPr>
-        <w:instrText xml:space="preserve"> \* MERGEFORMAT </w:instrText>
-      </w:r>
-      <w:r>
-        <w:rPr>
-          <w:rFonts w:ascii="Times New Roman" w:hAnsi="Times New Roman" w:cs="Times New Roman"/>
-        </w:rPr>
-      </w:r>
-      <w:r>
-        <w:rPr>
-          <w:rFonts w:ascii="Times New Roman" w:hAnsi="Times New Roman" w:cs="Times New Roman"/>
-        </w:rPr>
-        <w:fldChar w:fldCharType="separate"/>
-      </w:r>
-      <w:r>
-        <w:rPr>
-          <w:rFonts w:ascii="Times New Roman" w:hAnsi="Times New Roman" w:cs="Times New Roman"/>
-        </w:rPr>
-        <w:t xml:space="preserve">Figure </w:t>
-      </w:r>
-      <w:r>
-        <w:rPr>
-          <w:rFonts w:ascii="Times New Roman" w:hAnsi="Times New Roman" w:cs="Times New Roman"/>
-          <w:noProof/>
-        </w:rPr>
-        <w:t>5</w:t>
-      </w:r>
-      <w:r>
-        <w:rPr>
-          <w:rFonts w:ascii="Times New Roman" w:hAnsi="Times New Roman" w:cs="Times New Roman"/>
-          <w:noProof/>
-        </w:rPr>
-        <w:noBreakHyphen/>
-        <w:t>1</w:t>
-      </w:r>
-      <w:r>
-        <w:rPr>
-          <w:rFonts w:ascii="Times New Roman" w:hAnsi="Times New Roman" w:cs="Times New Roman"/>
-        </w:rPr>
-        <w:fldChar w:fldCharType="end"/>
-      </w:r>
-      <w:r>
-        <w:rPr>
-          <w:rFonts w:ascii="Times New Roman" w:hAnsi="Times New Roman" w:cs="Times New Roman"/>
-        </w:rPr>
-        <w:t xml:space="preserve"> </w:t>
-      </w:r>
-      <w:r>
-        <w:rPr>
-          <w:rFonts w:ascii="Times New Roman" w:hAnsi="Times New Roman" w:cs="Times New Roman"/>
-          <w:color w:val="4472C4" w:themeColor="accent1"/>
-        </w:rPr>
-        <w:t xml:space="preserve">illustrates the </w:t>
-      </w:r>
-      <w:r>
-        <w:rPr>
-          <w:rFonts w:ascii="Times New Roman" w:hAnsi="Times New Roman" w:cs="Times New Roman"/>
-          <w:color w:val="4472C4" w:themeColor="accent1"/>
-        </w:rPr>
-        <w:t>impact of the block size</w:t>
-      </w:r>
-      <w:r>
-        <w:rPr>
-          <w:rFonts w:ascii="Times New Roman" w:hAnsi="Times New Roman" w:cs="Times New Roman"/>
-          <w:color w:val="4472C4" w:themeColor="accent1"/>
-        </w:rPr>
-        <w:t xml:space="preserve"> </w:t>
+        <w:pStyle w:val="3"/>
+      </w:pPr>
+      <w:r>
+        <w:t xml:space="preserve">Block size </w:t>
       </w:r>
       <m:oMath>
         <m:r>
+          <m:rPr>
+            <m:sty m:val="bi"/>
+          </m:rPr>
           <w:rPr>
-            <w:rFonts w:ascii="Cambria Math" w:hAnsi="Cambria Math" w:cs="Times New Roman"/>
-            <w:color w:val="4472C4" w:themeColor="accent1"/>
+            <w:rFonts w:ascii="Cambria Math" w:hAnsi="Cambria Math"/>
           </w:rPr>
           <m:t>b</m:t>
         </m:r>
       </m:oMath>
-      <w:r>
-        <w:rPr>
-          <w:rFonts w:ascii="Times New Roman" w:hAnsi="Times New Roman" w:cs="Times New Roman"/>
-          <w:color w:val="4472C4" w:themeColor="accent1"/>
-        </w:rPr>
-        <w:t xml:space="preserve"> on</w:t>
+    </w:p>
+    <w:p>
+      <w:pPr>
+        <w:spacing w:before="100" w:beforeAutospacing="1" w:after="100" w:afterAutospacing="1"/>
+        <w:ind w:firstLine="482"/>
+        <w:jc w:val="both"/>
+        <w:rPr>
+          <w:rFonts w:ascii="Times New Roman" w:hAnsi="Times New Roman" w:cs="Times New Roman"/>
+        </w:rPr>
+      </w:pPr>
+      <w:r>
+        <w:rPr>
+          <w:rFonts w:ascii="Times New Roman" w:hAnsi="Times New Roman" w:cs="Times New Roman"/>
+        </w:rPr>
+        <w:fldChar w:fldCharType="begin"/>
+      </w:r>
+      <w:r>
+        <w:rPr>
+          <w:rFonts w:ascii="Times New Roman" w:hAnsi="Times New Roman" w:cs="Times New Roman"/>
+        </w:rPr>
+        <w:instrText xml:space="preserve"> REF _Ref199343251 \h  \* MERGEFORMAT </w:instrText>
+      </w:r>
+      <w:r>
+        <w:rPr>
+          <w:rFonts w:ascii="Times New Roman" w:hAnsi="Times New Roman" w:cs="Times New Roman"/>
+        </w:rPr>
+      </w:r>
+      <w:r>
+        <w:rPr>
+          <w:rFonts w:ascii="Times New Roman" w:hAnsi="Times New Roman" w:cs="Times New Roman"/>
+        </w:rPr>
+        <w:fldChar w:fldCharType="separate"/>
+      </w:r>
+      <w:r>
+        <w:rPr>
+          <w:rFonts w:ascii="Times New Roman" w:hAnsi="Times New Roman" w:cs="Times New Roman"/>
+        </w:rPr>
+        <w:t xml:space="preserve">Figure </w:t>
+      </w:r>
+      <w:r>
+        <w:rPr>
+          <w:rFonts w:ascii="Times New Roman" w:hAnsi="Times New Roman" w:cs="Times New Roman"/>
+          <w:noProof/>
+        </w:rPr>
+        <w:t>5</w:t>
+      </w:r>
+      <w:r>
+        <w:rPr>
+          <w:rFonts w:ascii="Times New Roman" w:hAnsi="Times New Roman" w:cs="Times New Roman"/>
+          <w:noProof/>
+        </w:rPr>
+        <w:noBreakHyphen/>
+        <w:t>1</w:t>
+      </w:r>
+      <w:r>
+        <w:rPr>
+          <w:rFonts w:ascii="Times New Roman" w:hAnsi="Times New Roman" w:cs="Times New Roman"/>
+        </w:rPr>
+        <w:fldChar w:fldCharType="end"/>
+      </w:r>
+      <w:r>
+        <w:rPr>
+          <w:rFonts w:ascii="Times New Roman" w:hAnsi="Times New Roman" w:cs="Times New Roman"/>
+        </w:rPr>
+        <w:t xml:space="preserve"> to </w:t>
+      </w:r>
+      <w:r>
+        <w:rPr>
+          <w:rFonts w:ascii="Times New Roman" w:hAnsi="Times New Roman" w:cs="Times New Roman"/>
+        </w:rPr>
+        <w:fldChar w:fldCharType="begin"/>
+      </w:r>
+      <w:r>
+        <w:rPr>
+          <w:rFonts w:ascii="Times New Roman" w:hAnsi="Times New Roman" w:cs="Times New Roman"/>
+        </w:rPr>
+        <w:instrText xml:space="preserve"> REF _Ref199416603 \h  \* MERGEFORMAT </w:instrText>
+      </w:r>
+      <w:r>
+        <w:rPr>
+          <w:rFonts w:ascii="Times New Roman" w:hAnsi="Times New Roman" w:cs="Times New Roman"/>
+        </w:rPr>
+      </w:r>
+      <w:r>
+        <w:rPr>
+          <w:rFonts w:ascii="Times New Roman" w:hAnsi="Times New Roman" w:cs="Times New Roman"/>
+        </w:rPr>
+        <w:fldChar w:fldCharType="separate"/>
+      </w:r>
+      <w:r>
+        <w:rPr>
+          <w:rFonts w:ascii="Times New Roman" w:hAnsi="Times New Roman" w:cs="Times New Roman"/>
+        </w:rPr>
+        <w:t xml:space="preserve">Figure </w:t>
+      </w:r>
+      <w:r>
+        <w:rPr>
+          <w:rFonts w:ascii="Times New Roman" w:hAnsi="Times New Roman" w:cs="Times New Roman"/>
+          <w:noProof/>
+        </w:rPr>
+        <w:t>5</w:t>
+      </w:r>
+      <w:r>
+        <w:rPr>
+          <w:rFonts w:ascii="Times New Roman" w:hAnsi="Times New Roman" w:cs="Times New Roman"/>
+          <w:noProof/>
+        </w:rPr>
+        <w:noBreakHyphen/>
+        <w:t>6</w:t>
+      </w:r>
+      <w:r>
+        <w:rPr>
+          <w:rFonts w:ascii="Times New Roman" w:hAnsi="Times New Roman" w:cs="Times New Roman"/>
+        </w:rPr>
+        <w:fldChar w:fldCharType="end"/>
+      </w:r>
+      <w:r>
+        <w:rPr>
+          <w:rFonts w:ascii="Times New Roman" w:hAnsi="Times New Roman" w:cs="Times New Roman"/>
+        </w:rPr>
+        <w:t xml:space="preserve"> show the relationship between various performance metrics and the block size</w:t>
       </w:r>
       <w:r>
         <w:rPr>
           <w:rFonts w:ascii="Times New Roman" w:hAnsi="Times New Roman" w:cs="Times New Roman"/>
         </w:rPr>
         <w:t xml:space="preserve"> </w:t>
-      </w:r>
-      <w:r>
-        <w:rPr>
-          <w:rFonts w:ascii="Times New Roman" w:hAnsi="Times New Roman" w:cs="Times New Roman"/>
-        </w:rPr>
-        <w:t>the average waiting time in the system (</w:t>
-      </w:r>
-      <m:oMath>
-        <m:r>
-          <w:rPr>
-            <w:rFonts w:ascii="Cambria Math" w:hAnsi="Cambria Math" w:cs="Times New Roman"/>
-            <w:color w:val="4472C4" w:themeColor="accent1"/>
-          </w:rPr>
-          <m:t>W</m:t>
-        </m:r>
-      </m:oMath>
-      <w:r>
-        <w:rPr>
-          <w:rFonts w:ascii="Times New Roman" w:hAnsi="Times New Roman" w:cs="Times New Roman"/>
-        </w:rPr>
-        <w:t xml:space="preserve">). As the block size </w:t>
       </w:r>
       <m:oMath>
         <m:r>
@@ -675,23 +509,13 @@
         <w:rPr>
           <w:rFonts w:ascii="Times New Roman" w:hAnsi="Times New Roman" w:cs="Times New Roman"/>
         </w:rPr>
-        <w:t xml:space="preserve"> increases from 11 to 19, the average waiting time steadily decreases. This is because larger blocks allow more customers to be served per consensus cycle, thereby reducing the time customers spend waiting in the queue.</w:t>
-      </w:r>
-      <w:r>
-        <w:rPr>
-          <w:rFonts w:ascii="Times New Roman" w:hAnsi="Times New Roman" w:cs="Times New Roman"/>
-          <w:kern w:val="0"/>
-        </w:rPr>
-        <w:t xml:space="preserve"> </w:t>
-      </w:r>
-      <w:r>
-        <w:rPr>
-          <w:rFonts w:ascii="Times New Roman" w:hAnsi="Times New Roman" w:cs="Times New Roman"/>
-          <w:color w:val="4472C4" w:themeColor="accent1"/>
-          <w:kern w:val="0"/>
-        </w:rPr>
-        <w:lastRenderedPageBreak/>
-        <w:t>Lastly, the analytical results are in good agreement with the simulation results.</w:t>
+        <w:t xml:space="preserve">. </w:t>
+      </w:r>
+      <w:r>
+        <w:rPr>
+          <w:rFonts w:ascii="Times New Roman" w:hAnsi="Times New Roman" w:cs="Times New Roman"/>
+        </w:rPr>
+        <w:t>Both simulation results and analytical results are shown for comparison.</w:t>
       </w:r>
     </w:p>
     <w:p>
@@ -713,7 +537,7 @@
         <w:rPr>
           <w:rFonts w:ascii="Times New Roman" w:hAnsi="Times New Roman" w:cs="Times New Roman"/>
         </w:rPr>
-        <w:instrText xml:space="preserve"> REF _Ref199415669 \h  \* MERGEFORMAT </w:instrText>
+        <w:instrText xml:space="preserve"> REF _Ref199343251 \h  \* MERGEFORMAT </w:instrText>
       </w:r>
       <w:r>
         <w:rPr>
@@ -730,14 +554,22 @@
         <w:rPr>
           <w:rFonts w:ascii="Times New Roman" w:hAnsi="Times New Roman" w:cs="Times New Roman"/>
         </w:rPr>
-        <w:t>Figure 5</w:t>
-      </w:r>
-      <w:r>
-        <w:rPr>
-          <w:rFonts w:ascii="Times New Roman" w:hAnsi="Times New Roman" w:cs="Times New Roman"/>
+        <w:t xml:space="preserve">Figure </w:t>
+      </w:r>
+      <w:r>
+        <w:rPr>
+          <w:rFonts w:ascii="Times New Roman" w:hAnsi="Times New Roman" w:cs="Times New Roman"/>
+          <w:noProof/>
+        </w:rPr>
+        <w:t>5</w:t>
+      </w:r>
+      <w:r>
+        <w:rPr>
+          <w:rFonts w:ascii="Times New Roman" w:hAnsi="Times New Roman" w:cs="Times New Roman"/>
+          <w:noProof/>
         </w:rPr>
         <w:noBreakHyphen/>
-        <w:t>2</w:t>
+        <w:t>1</w:t>
       </w:r>
       <w:r>
         <w:rPr>
@@ -749,27 +581,18 @@
         <w:rPr>
           <w:rFonts w:ascii="Times New Roman" w:hAnsi="Times New Roman" w:cs="Times New Roman"/>
         </w:rPr>
-        <w:t xml:space="preserve"> </w:t>
-      </w:r>
-      <w:r>
-        <w:rPr>
-          <w:rFonts w:ascii="Times New Roman" w:hAnsi="Times New Roman" w:cs="Times New Roman"/>
-          <w:color w:val="4472C4" w:themeColor="accent1"/>
-        </w:rPr>
-        <w:t>illustrates the impact of the block size</w:t>
-      </w:r>
-      <w:r>
-        <w:rPr>
-          <w:rFonts w:ascii="Times New Roman" w:hAnsi="Times New Roman" w:cs="Times New Roman"/>
-          <w:color w:val="4472C4" w:themeColor="accent1"/>
-        </w:rPr>
-        <w:t xml:space="preserve"> </w:t>
+        <w:t xml:space="preserve"> illustrates the </w:t>
+      </w:r>
+      <w:r>
+        <w:rPr>
+          <w:rFonts w:ascii="Times New Roman" w:hAnsi="Times New Roman" w:cs="Times New Roman"/>
+        </w:rPr>
+        <w:t xml:space="preserve">impact of the block size </w:t>
       </w:r>
       <m:oMath>
         <m:r>
           <w:rPr>
             <w:rFonts w:ascii="Cambria Math" w:hAnsi="Cambria Math" w:cs="Times New Roman"/>
-            <w:color w:val="4472C4" w:themeColor="accent1"/>
           </w:rPr>
           <m:t>b</m:t>
         </m:r>
@@ -777,7 +600,176 @@
       <w:r>
         <w:rPr>
           <w:rFonts w:ascii="Times New Roman" w:hAnsi="Times New Roman" w:cs="Times New Roman"/>
-          <w:color w:val="4472C4" w:themeColor="accent1"/>
+        </w:rPr>
+        <w:t xml:space="preserve"> on </w:t>
+      </w:r>
+      <w:r>
+        <w:rPr>
+          <w:rFonts w:ascii="Times New Roman" w:hAnsi="Times New Roman" w:cs="Times New Roman"/>
+        </w:rPr>
+        <w:t>the average waiting time in the system (</w:t>
+      </w:r>
+      <m:oMath>
+        <m:r>
+          <w:rPr>
+            <w:rFonts w:ascii="Cambria Math" w:hAnsi="Cambria Math" w:cs="Times New Roman"/>
+          </w:rPr>
+          <m:t>W</m:t>
+        </m:r>
+      </m:oMath>
+      <w:r>
+        <w:rPr>
+          <w:rFonts w:ascii="Times New Roman" w:hAnsi="Times New Roman" w:cs="Times New Roman"/>
+        </w:rPr>
+        <w:t xml:space="preserve">). As </w:t>
+      </w:r>
+      <m:oMath>
+        <m:r>
+          <w:rPr>
+            <w:rFonts w:ascii="Cambria Math" w:hAnsi="Cambria Math" w:cs="Times New Roman"/>
+          </w:rPr>
+          <m:t>b</m:t>
+        </m:r>
+      </m:oMath>
+      <w:r>
+        <w:rPr>
+          <w:rFonts w:ascii="Times New Roman" w:hAnsi="Times New Roman" w:cs="Times New Roman"/>
+        </w:rPr>
+        <w:t xml:space="preserve"> increases, </w:t>
+      </w:r>
+      <m:oMath>
+        <m:r>
+          <w:rPr>
+            <w:rFonts w:ascii="Cambria Math" w:hAnsi="Cambria Math" w:cs="Times New Roman"/>
+          </w:rPr>
+          <m:t>W</m:t>
+        </m:r>
+      </m:oMath>
+      <w:r>
+        <w:rPr>
+          <w:rFonts w:ascii="Times New Roman" w:hAnsi="Times New Roman" w:cs="Times New Roman" w:hint="eastAsia"/>
+        </w:rPr>
+        <w:t xml:space="preserve"> </w:t>
+      </w:r>
+      <w:r>
+        <w:rPr>
+          <w:rFonts w:ascii="Times New Roman" w:hAnsi="Times New Roman" w:cs="Times New Roman"/>
+        </w:rPr>
+        <w:t>decreases</w:t>
+      </w:r>
+      <w:r>
+        <w:rPr>
+          <w:rFonts w:ascii="Times New Roman" w:hAnsi="Times New Roman" w:cs="Times New Roman"/>
+        </w:rPr>
+        <w:t xml:space="preserve"> significantly, particularly at smaller </w:t>
+      </w:r>
+      <w:r>
+        <w:rPr>
+          <w:rFonts w:ascii="Times New Roman" w:hAnsi="Times New Roman" w:cs="Times New Roman"/>
+        </w:rPr>
+        <w:lastRenderedPageBreak/>
+        <w:t>block size</w:t>
+      </w:r>
+      <w:r>
+        <w:rPr>
+          <w:rFonts w:ascii="Times New Roman" w:hAnsi="Times New Roman" w:cs="Times New Roman"/>
+        </w:rPr>
+        <w:t xml:space="preserve">. This is because larger blocks allow more customers to be served per </w:t>
+      </w:r>
+      <w:r>
+        <w:rPr>
+          <w:rFonts w:ascii="Times New Roman" w:hAnsi="Times New Roman" w:cs="Times New Roman"/>
+        </w:rPr>
+        <w:t>service</w:t>
+      </w:r>
+      <w:r>
+        <w:rPr>
+          <w:rFonts w:ascii="Times New Roman" w:hAnsi="Times New Roman" w:cs="Times New Roman"/>
+        </w:rPr>
+        <w:t xml:space="preserve"> cycle, thereby reducing the time customers spend waiting in the queue.</w:t>
+      </w:r>
+      <w:r>
+        <w:rPr>
+          <w:rFonts w:ascii="Times New Roman" w:hAnsi="Times New Roman" w:cs="Times New Roman"/>
+          <w:kern w:val="0"/>
+        </w:rPr>
+        <w:t xml:space="preserve"> Lastly, the analytical results are in good agreement with the simulation results.</w:t>
+      </w:r>
+    </w:p>
+    <w:p>
+      <w:pPr>
+        <w:spacing w:before="100" w:beforeAutospacing="1" w:after="100" w:afterAutospacing="1"/>
+        <w:ind w:firstLine="482"/>
+        <w:jc w:val="both"/>
+        <w:rPr>
+          <w:rFonts w:ascii="Times New Roman" w:hAnsi="Times New Roman" w:cs="Times New Roman"/>
+        </w:rPr>
+      </w:pPr>
+      <w:r>
+        <w:rPr>
+          <w:rFonts w:ascii="Times New Roman" w:hAnsi="Times New Roman" w:cs="Times New Roman"/>
+        </w:rPr>
+        <w:fldChar w:fldCharType="begin"/>
+      </w:r>
+      <w:r>
+        <w:rPr>
+          <w:rFonts w:ascii="Times New Roman" w:hAnsi="Times New Roman" w:cs="Times New Roman"/>
+        </w:rPr>
+        <w:instrText xml:space="preserve"> REF _Ref199415669 \h  \* MERGEFORMAT </w:instrText>
+      </w:r>
+      <w:r>
+        <w:rPr>
+          <w:rFonts w:ascii="Times New Roman" w:hAnsi="Times New Roman" w:cs="Times New Roman"/>
+        </w:rPr>
+      </w:r>
+      <w:r>
+        <w:rPr>
+          <w:rFonts w:ascii="Times New Roman" w:hAnsi="Times New Roman" w:cs="Times New Roman"/>
+        </w:rPr>
+        <w:fldChar w:fldCharType="separate"/>
+      </w:r>
+      <w:r>
+        <w:rPr>
+          <w:rFonts w:ascii="Times New Roman" w:hAnsi="Times New Roman" w:cs="Times New Roman"/>
+        </w:rPr>
+        <w:t>Figure 5</w:t>
+      </w:r>
+      <w:r>
+        <w:rPr>
+          <w:rFonts w:ascii="Times New Roman" w:hAnsi="Times New Roman" w:cs="Times New Roman"/>
+        </w:rPr>
+        <w:noBreakHyphen/>
+        <w:t>2</w:t>
+      </w:r>
+      <w:r>
+        <w:rPr>
+          <w:rFonts w:ascii="Times New Roman" w:hAnsi="Times New Roman" w:cs="Times New Roman"/>
+        </w:rPr>
+        <w:fldChar w:fldCharType="end"/>
+      </w:r>
+      <w:r>
+        <w:rPr>
+          <w:rFonts w:ascii="Times New Roman" w:hAnsi="Times New Roman" w:cs="Times New Roman"/>
+        </w:rPr>
+        <w:t xml:space="preserve"> </w:t>
+      </w:r>
+      <w:r>
+        <w:rPr>
+          <w:rFonts w:ascii="Times New Roman" w:hAnsi="Times New Roman" w:cs="Times New Roman"/>
+        </w:rPr>
+        <w:t xml:space="preserve">illustrates the impact of the block size </w:t>
+      </w:r>
+      <m:oMath>
+        <m:r>
+          <w:rPr>
+            <w:rFonts w:ascii="Cambria Math" w:hAnsi="Cambria Math" w:cs="Times New Roman"/>
+          </w:rPr>
+          <m:t>b</m:t>
+        </m:r>
+      </m:oMath>
+      <w:r>
+        <w:rPr>
+          <w:rFonts w:ascii="Times New Roman" w:hAnsi="Times New Roman" w:cs="Times New Roman"/>
         </w:rPr>
         <w:t xml:space="preserve"> on</w:t>
       </w:r>
@@ -810,7 +802,7 @@
               <w:rPr>
                 <w:rFonts w:ascii="Cambria Math" w:hAnsi="Cambria Math" w:cs="Times New Roman"/>
               </w:rPr>
-              <m:t>cq</m:t>
+              <m:t>c</m:t>
             </m:r>
           </m:sub>
         </m:sSub>
@@ -819,7 +811,13 @@
         <w:rPr>
           <w:rFonts w:ascii="Times New Roman" w:hAnsi="Times New Roman" w:cs="Times New Roman"/>
         </w:rPr>
-        <w:t xml:space="preserve">) and the block size </w:t>
+        <w:t xml:space="preserve">). </w:t>
+      </w:r>
+      <w:r>
+        <w:rPr>
+          <w:rFonts w:ascii="Times New Roman" w:hAnsi="Times New Roman" w:cs="Times New Roman"/>
+        </w:rPr>
+        <w:t xml:space="preserve">As </w:t>
       </w:r>
       <m:oMath>
         <m:r>
@@ -833,21 +831,7 @@
         <w:rPr>
           <w:rFonts w:ascii="Times New Roman" w:hAnsi="Times New Roman" w:cs="Times New Roman"/>
         </w:rPr>
-        <w:t xml:space="preserve">. As </w:t>
-      </w:r>
-      <m:oMath>
-        <m:r>
-          <w:rPr>
-            <w:rFonts w:ascii="Cambria Math" w:hAnsi="Cambria Math" w:cs="Times New Roman"/>
-          </w:rPr>
-          <m:t>b</m:t>
-        </m:r>
-      </m:oMath>
-      <w:r>
-        <w:rPr>
-          <w:rFonts w:ascii="Times New Roman" w:hAnsi="Times New Roman" w:cs="Times New Roman"/>
-        </w:rPr>
-        <w:t xml:space="preserve"> increases from 11 to 19, the value of </w:t>
+        <w:t xml:space="preserve"> increases, </w:t>
       </w:r>
       <m:oMath>
         <m:sSub>
@@ -872,16 +856,169 @@
               <w:rPr>
                 <w:rFonts w:ascii="Cambria Math" w:hAnsi="Cambria Math" w:cs="Times New Roman"/>
               </w:rPr>
-              <m:t>cq</m:t>
+              <m:t>c</m:t>
             </m:r>
           </m:sub>
         </m:sSub>
       </m:oMath>
       <w:r>
         <w:rPr>
-          <w:rFonts w:ascii="Times New Roman" w:hAnsi="Times New Roman" w:cs="Times New Roman"/>
-        </w:rPr>
-        <w:t xml:space="preserve"> exhibits a steadily decreasing trend. This behavior reflects the system's ability to more efficiently admit and process queued customers when larger blocks are allowed, thereby reducing queue buildup and shortening the average waiting duration. The decline in </w:t>
+          <w:rFonts w:ascii="Times New Roman" w:hAnsi="Times New Roman" w:cs="Times New Roman" w:hint="eastAsia"/>
+        </w:rPr>
+        <w:t xml:space="preserve"> </w:t>
+      </w:r>
+      <w:r>
+        <w:rPr>
+          <w:rFonts w:ascii="Times New Roman" w:hAnsi="Times New Roman" w:cs="Times New Roman"/>
+        </w:rPr>
+        <w:t>decreases</w:t>
+      </w:r>
+      <w:r>
+        <w:rPr>
+          <w:rFonts w:ascii="Times New Roman" w:hAnsi="Times New Roman" w:cs="Times New Roman"/>
+        </w:rPr>
+        <w:t xml:space="preserve"> significantly, particularly at smaller block size</w:t>
+      </w:r>
+      <w:r>
+        <w:rPr>
+          <w:rFonts w:ascii="Times New Roman" w:hAnsi="Times New Roman" w:cs="Times New Roman"/>
+        </w:rPr>
+        <w:t xml:space="preserve">. This is because larger blocks allow more customers to be served per </w:t>
+      </w:r>
+      <w:r>
+        <w:rPr>
+          <w:rFonts w:ascii="Times New Roman" w:hAnsi="Times New Roman" w:cs="Times New Roman"/>
+        </w:rPr>
+        <w:t>service</w:t>
+      </w:r>
+      <w:r>
+        <w:rPr>
+          <w:rFonts w:ascii="Times New Roman" w:hAnsi="Times New Roman" w:cs="Times New Roman"/>
+        </w:rPr>
+        <w:t xml:space="preserve"> cycle, thereby reducing the time customers spend waiting in the queue.</w:t>
+      </w:r>
+      <w:r>
+        <w:rPr>
+          <w:rFonts w:ascii="Times New Roman" w:hAnsi="Times New Roman" w:cs="Times New Roman"/>
+          <w:kern w:val="0"/>
+        </w:rPr>
+        <w:t xml:space="preserve"> Lastly, the analytical results are in good agreement with the simulation results.</w:t>
+      </w:r>
+    </w:p>
+    <w:p>
+      <w:pPr>
+        <w:spacing w:before="100" w:beforeAutospacing="1" w:after="100" w:afterAutospacing="1"/>
+        <w:ind w:firstLine="482"/>
+        <w:jc w:val="both"/>
+        <w:rPr>
+          <w:rFonts w:ascii="Times New Roman" w:hAnsi="Times New Roman" w:cs="Times New Roman"/>
+        </w:rPr>
+      </w:pPr>
+      <w:r>
+        <w:rPr>
+          <w:rFonts w:ascii="Times New Roman" w:hAnsi="Times New Roman" w:cs="Times New Roman"/>
+        </w:rPr>
+        <w:fldChar w:fldCharType="begin"/>
+      </w:r>
+      <w:r>
+        <w:rPr>
+          <w:rFonts w:ascii="Times New Roman" w:hAnsi="Times New Roman" w:cs="Times New Roman"/>
+        </w:rPr>
+        <w:instrText xml:space="preserve"> REF _Ref199416009 \h  \* MERGEFORMAT </w:instrText>
+      </w:r>
+      <w:r>
+        <w:rPr>
+          <w:rFonts w:ascii="Times New Roman" w:hAnsi="Times New Roman" w:cs="Times New Roman"/>
+        </w:rPr>
+      </w:r>
+      <w:r>
+        <w:rPr>
+          <w:rFonts w:ascii="Times New Roman" w:hAnsi="Times New Roman" w:cs="Times New Roman"/>
+        </w:rPr>
+        <w:fldChar w:fldCharType="separate"/>
+      </w:r>
+      <w:r>
+        <w:rPr>
+          <w:rFonts w:ascii="Times New Roman" w:hAnsi="Times New Roman" w:cs="Times New Roman"/>
+        </w:rPr>
+        <w:t xml:space="preserve">Figure </w:t>
+      </w:r>
+      <w:r>
+        <w:rPr>
+          <w:rFonts w:ascii="Times New Roman" w:hAnsi="Times New Roman" w:cs="Times New Roman"/>
+          <w:noProof/>
+        </w:rPr>
+        <w:t>5</w:t>
+      </w:r>
+      <w:r>
+        <w:rPr>
+          <w:rFonts w:ascii="Times New Roman" w:hAnsi="Times New Roman" w:cs="Times New Roman"/>
+          <w:noProof/>
+        </w:rPr>
+        <w:noBreakHyphen/>
+        <w:t>3</w:t>
+      </w:r>
+      <w:r>
+        <w:rPr>
+          <w:rFonts w:ascii="Times New Roman" w:hAnsi="Times New Roman" w:cs="Times New Roman"/>
+        </w:rPr>
+        <w:fldChar w:fldCharType="end"/>
+      </w:r>
+      <w:r>
+        <w:rPr>
+          <w:rFonts w:ascii="Times New Roman" w:hAnsi="Times New Roman" w:cs="Times New Roman"/>
+        </w:rPr>
+        <w:t xml:space="preserve"> </w:t>
+      </w:r>
+      <w:r>
+        <w:rPr>
+          <w:rFonts w:ascii="Times New Roman" w:hAnsi="Times New Roman" w:cs="Times New Roman"/>
+        </w:rPr>
+        <w:t xml:space="preserve">illustrates the impact of the block size </w:t>
+      </w:r>
+      <m:oMath>
+        <m:r>
+          <w:rPr>
+            <w:rFonts w:ascii="Cambria Math" w:hAnsi="Cambria Math" w:cs="Times New Roman"/>
+          </w:rPr>
+          <m:t>b</m:t>
+        </m:r>
+      </m:oMath>
+      <w:r>
+        <w:rPr>
+          <w:rFonts w:ascii="Times New Roman" w:hAnsi="Times New Roman" w:cs="Times New Roman"/>
+        </w:rPr>
+        <w:t xml:space="preserve"> on</w:t>
+      </w:r>
+      <w:r>
+        <w:rPr>
+          <w:rFonts w:ascii="Times New Roman" w:hAnsi="Times New Roman" w:cs="Times New Roman"/>
+        </w:rPr>
+        <w:t xml:space="preserve"> the</w:t>
+      </w:r>
+      <w:r>
+        <w:rPr>
+          <w:rFonts w:ascii="Times New Roman" w:hAnsi="Times New Roman" w:cs="Times New Roman"/>
+        </w:rPr>
+        <w:t xml:space="preserve"> average waiting time in the</w:t>
+      </w:r>
+      <w:r>
+        <w:rPr>
+          <w:rFonts w:ascii="Times New Roman" w:hAnsi="Times New Roman" w:cs="Times New Roman"/>
+        </w:rPr>
+        <w:t xml:space="preserve"> </w:t>
+      </w:r>
+      <w:r>
+        <w:rPr>
+          <w:rFonts w:ascii="Times New Roman" w:hAnsi="Times New Roman" w:cs="Times New Roman"/>
+        </w:rPr>
+        <w:t>block queue</w:t>
+      </w:r>
+      <w:r>
+        <w:rPr>
+          <w:rFonts w:ascii="Times New Roman" w:hAnsi="Times New Roman" w:cs="Times New Roman"/>
+        </w:rPr>
+        <w:t xml:space="preserve"> (</w:t>
       </w:r>
       <m:oMath>
         <m:sSub>
@@ -906,7 +1043,7 @@
               <w:rPr>
                 <w:rFonts w:ascii="Cambria Math" w:hAnsi="Cambria Math" w:cs="Times New Roman"/>
               </w:rPr>
-              <m:t>cq</m:t>
+              <m:t>b</m:t>
             </m:r>
           </m:sub>
         </m:sSub>
@@ -915,7 +1052,13 @@
         <w:rPr>
           <w:rFonts w:ascii="Times New Roman" w:hAnsi="Times New Roman" w:cs="Times New Roman"/>
         </w:rPr>
-        <w:t xml:space="preserve"> becomes more gradual as </w:t>
+        <w:t xml:space="preserve">). </w:t>
+      </w:r>
+      <w:r>
+        <w:rPr>
+          <w:rFonts w:ascii="Times New Roman" w:hAnsi="Times New Roman" w:cs="Times New Roman"/>
+        </w:rPr>
+        <w:t xml:space="preserve">As </w:t>
       </w:r>
       <m:oMath>
         <m:r>
@@ -929,147 +1072,13 @@
         <w:rPr>
           <w:rFonts w:ascii="Times New Roman" w:hAnsi="Times New Roman" w:cs="Times New Roman"/>
         </w:rPr>
-        <w:t xml:space="preserve"> increases, indicating diminishing marginal improvements as the block size grows.</w:t>
-      </w:r>
-      <w:r>
-        <w:rPr>
-          <w:rFonts w:ascii="Times New Roman" w:hAnsi="Times New Roman" w:cs="Times New Roman"/>
-          <w:color w:val="4472C4" w:themeColor="accent1"/>
-          <w:kern w:val="0"/>
-        </w:rPr>
-        <w:t xml:space="preserve"> Lastly, the analytical results are in good agreement with the simulation results.</w:t>
-      </w:r>
-    </w:p>
-    <w:p>
-      <w:pPr>
-        <w:spacing w:before="100" w:beforeAutospacing="1" w:after="100" w:afterAutospacing="1"/>
-        <w:ind w:firstLine="482"/>
-        <w:jc w:val="both"/>
-        <w:rPr>
-          <w:rFonts w:ascii="Times New Roman" w:hAnsi="Times New Roman" w:cs="Times New Roman"/>
-        </w:rPr>
-      </w:pPr>
-      <w:r>
-        <w:rPr>
-          <w:rFonts w:ascii="Times New Roman" w:hAnsi="Times New Roman" w:cs="Times New Roman"/>
-        </w:rPr>
-        <w:fldChar w:fldCharType="begin"/>
-      </w:r>
-      <w:r>
-        <w:rPr>
-          <w:rFonts w:ascii="Times New Roman" w:hAnsi="Times New Roman" w:cs="Times New Roman"/>
-        </w:rPr>
-        <w:instrText xml:space="preserve"> REF _Ref199416009 \h </w:instrText>
-      </w:r>
-      <w:r>
-        <w:rPr>
-          <w:rFonts w:ascii="Times New Roman" w:hAnsi="Times New Roman" w:cs="Times New Roman"/>
-        </w:rPr>
-        <w:instrText xml:space="preserve"> \* MERGEFORMAT </w:instrText>
-      </w:r>
-      <w:r>
-        <w:rPr>
-          <w:rFonts w:ascii="Times New Roman" w:hAnsi="Times New Roman" w:cs="Times New Roman"/>
-        </w:rPr>
-      </w:r>
-      <w:r>
-        <w:rPr>
-          <w:rFonts w:ascii="Times New Roman" w:hAnsi="Times New Roman" w:cs="Times New Roman"/>
-        </w:rPr>
-        <w:fldChar w:fldCharType="separate"/>
-      </w:r>
-      <w:r>
-        <w:rPr>
-          <w:rFonts w:ascii="Times New Roman" w:hAnsi="Times New Roman" w:cs="Times New Roman"/>
-        </w:rPr>
-        <w:t xml:space="preserve">Figure </w:t>
-      </w:r>
-      <w:r>
-        <w:rPr>
-          <w:rFonts w:ascii="Times New Roman" w:hAnsi="Times New Roman" w:cs="Times New Roman"/>
-          <w:noProof/>
-        </w:rPr>
-        <w:t>5</w:t>
-      </w:r>
-      <w:r>
-        <w:rPr>
-          <w:rFonts w:ascii="Times New Roman" w:hAnsi="Times New Roman" w:cs="Times New Roman"/>
-          <w:noProof/>
-        </w:rPr>
-        <w:noBreakHyphen/>
-        <w:t>3</w:t>
-      </w:r>
-      <w:r>
-        <w:rPr>
-          <w:rFonts w:ascii="Times New Roman" w:hAnsi="Times New Roman" w:cs="Times New Roman"/>
-        </w:rPr>
-        <w:fldChar w:fldCharType="end"/>
-      </w:r>
-      <w:r>
-        <w:rPr>
-          <w:rFonts w:ascii="Times New Roman" w:hAnsi="Times New Roman" w:cs="Times New Roman"/>
-        </w:rPr>
-        <w:t xml:space="preserve"> </w:t>
-      </w:r>
-      <w:r>
-        <w:rPr>
-          <w:rFonts w:ascii="Times New Roman" w:hAnsi="Times New Roman" w:cs="Times New Roman"/>
-          <w:color w:val="4472C4" w:themeColor="accent1"/>
-        </w:rPr>
-        <w:t>illustrates the impact of the block size</w:t>
-      </w:r>
-      <w:r>
-        <w:rPr>
-          <w:rFonts w:ascii="Times New Roman" w:hAnsi="Times New Roman" w:cs="Times New Roman"/>
-          <w:color w:val="4472C4" w:themeColor="accent1"/>
-        </w:rPr>
-        <w:t xml:space="preserve"> </w:t>
-      </w:r>
-      <m:oMath>
-        <m:r>
-          <w:rPr>
-            <w:rFonts w:ascii="Cambria Math" w:hAnsi="Cambria Math" w:cs="Times New Roman"/>
-            <w:color w:val="4472C4" w:themeColor="accent1"/>
-          </w:rPr>
-          <m:t>b</m:t>
-        </m:r>
-      </m:oMath>
-      <w:r>
-        <w:rPr>
-          <w:rFonts w:ascii="Times New Roman" w:hAnsi="Times New Roman" w:cs="Times New Roman"/>
-          <w:color w:val="4472C4" w:themeColor="accent1"/>
-        </w:rPr>
-        <w:t xml:space="preserve"> on</w:t>
-      </w:r>
-      <w:r>
-        <w:rPr>
-          <w:rFonts w:ascii="Times New Roman" w:hAnsi="Times New Roman" w:cs="Times New Roman"/>
-        </w:rPr>
-        <w:t xml:space="preserve"> the</w:t>
-      </w:r>
-      <w:r>
-        <w:rPr>
-          <w:rFonts w:ascii="Times New Roman" w:hAnsi="Times New Roman" w:cs="Times New Roman"/>
-        </w:rPr>
-        <w:t xml:space="preserve"> average waiting time in the</w:t>
-      </w:r>
-      <w:r>
-        <w:rPr>
-          <w:rFonts w:ascii="Times New Roman" w:hAnsi="Times New Roman" w:cs="Times New Roman"/>
-        </w:rPr>
-        <w:t xml:space="preserve"> </w:t>
-      </w:r>
-      <w:r>
-        <w:rPr>
-          <w:rFonts w:ascii="Times New Roman" w:hAnsi="Times New Roman" w:cs="Times New Roman"/>
-        </w:rPr>
-        <w:t>block queue</w:t>
-      </w:r>
-      <w:r>
-        <w:rPr>
-          <w:rFonts w:ascii="Times New Roman" w:hAnsi="Times New Roman" w:cs="Times New Roman"/>
-        </w:rPr>
-        <w:t xml:space="preserve"> (</w:t>
+        <w:t xml:space="preserve"> increases</w:t>
+      </w:r>
+      <w:r>
+        <w:rPr>
+          <w:rFonts w:ascii="Times New Roman" w:hAnsi="Times New Roman" w:cs="Times New Roman"/>
+        </w:rPr>
+        <w:t xml:space="preserve">, </w:t>
       </w:r>
       <m:oMath>
         <m:sSub>
@@ -1094,7 +1103,7 @@
               <w:rPr>
                 <w:rFonts w:ascii="Cambria Math" w:hAnsi="Cambria Math" w:cs="Times New Roman"/>
               </w:rPr>
-              <m:t>bq</m:t>
+              <m:t>b</m:t>
             </m:r>
           </m:sub>
         </m:sSub>
@@ -1103,20 +1112,121 @@
         <w:rPr>
           <w:rFonts w:ascii="Times New Roman" w:hAnsi="Times New Roman" w:cs="Times New Roman"/>
         </w:rPr>
-        <w:t xml:space="preserve">). </w:t>
-      </w:r>
-      <w:r>
-        <w:rPr>
-          <w:rFonts w:ascii="Times New Roman" w:hAnsi="Times New Roman" w:cs="Times New Roman"/>
-          <w:color w:val="4472C4" w:themeColor="accent1"/>
-        </w:rPr>
-        <w:t xml:space="preserve">As the block size </w:t>
+        <w:t xml:space="preserve"> remains nearly constant</w:t>
+      </w:r>
+      <w:r>
+        <w:rPr>
+          <w:rFonts w:ascii="Times New Roman" w:hAnsi="Times New Roman" w:cs="Times New Roman"/>
+        </w:rPr>
+        <w:t xml:space="preserve">. This </w:t>
+      </w:r>
+      <w:r>
+        <w:rPr>
+          <w:rFonts w:ascii="Times New Roman" w:hAnsi="Times New Roman" w:cs="Times New Roman"/>
+        </w:rPr>
+        <w:t>indicat</w:t>
+      </w:r>
+      <w:r>
+        <w:rPr>
+          <w:rFonts w:ascii="Times New Roman" w:hAnsi="Times New Roman" w:cs="Times New Roman"/>
+        </w:rPr>
+        <w:t>es</w:t>
+      </w:r>
+      <w:r>
+        <w:rPr>
+          <w:rFonts w:ascii="Times New Roman" w:hAnsi="Times New Roman" w:cs="Times New Roman"/>
+        </w:rPr>
+        <w:t xml:space="preserve"> that the </w:t>
+      </w:r>
+      <w:r>
+        <w:rPr>
+          <w:rFonts w:ascii="Times New Roman" w:hAnsi="Times New Roman" w:cs="Times New Roman"/>
+        </w:rPr>
+        <w:t xml:space="preserve">time each block spends in the consensus phase is determined by the consensus rate and system state transition rate, and independent on block size. </w:t>
+      </w:r>
+      <w:r>
+        <w:rPr>
+          <w:rFonts w:ascii="Times New Roman" w:hAnsi="Times New Roman" w:cs="Times New Roman"/>
+          <w:kern w:val="0"/>
+        </w:rPr>
+        <w:t>Lastly, the analytical results are in good agreement with the simulation results.</w:t>
+      </w:r>
+    </w:p>
+    <w:p>
+      <w:pPr>
+        <w:spacing w:before="100" w:beforeAutospacing="1" w:after="100" w:afterAutospacing="1"/>
+        <w:ind w:firstLine="482"/>
+        <w:jc w:val="both"/>
+        <w:rPr>
+          <w:rFonts w:ascii="Times New Roman" w:hAnsi="Times New Roman" w:cs="Times New Roman"/>
+        </w:rPr>
+      </w:pPr>
+      <w:r>
+        <w:rPr>
+          <w:rFonts w:ascii="Times New Roman" w:hAnsi="Times New Roman" w:cs="Times New Roman"/>
+        </w:rPr>
+        <w:fldChar w:fldCharType="begin"/>
+      </w:r>
+      <w:r>
+        <w:rPr>
+          <w:rFonts w:ascii="Times New Roman" w:hAnsi="Times New Roman" w:cs="Times New Roman"/>
+        </w:rPr>
+        <w:instrText xml:space="preserve"> REF _Ref199416217 \h  \* MERGEFORMAT </w:instrText>
+      </w:r>
+      <w:r>
+        <w:rPr>
+          <w:rFonts w:ascii="Times New Roman" w:hAnsi="Times New Roman" w:cs="Times New Roman"/>
+        </w:rPr>
+      </w:r>
+      <w:r>
+        <w:rPr>
+          <w:rFonts w:ascii="Times New Roman" w:hAnsi="Times New Roman" w:cs="Times New Roman"/>
+        </w:rPr>
+        <w:fldChar w:fldCharType="separate"/>
+      </w:r>
+      <w:r>
+        <w:rPr>
+          <w:rFonts w:ascii="Times New Roman" w:hAnsi="Times New Roman" w:cs="Times New Roman"/>
+        </w:rPr>
+        <w:t xml:space="preserve">Figure </w:t>
+      </w:r>
+      <w:r>
+        <w:rPr>
+          <w:rFonts w:ascii="Times New Roman" w:hAnsi="Times New Roman" w:cs="Times New Roman"/>
+          <w:noProof/>
+        </w:rPr>
+        <w:t>5</w:t>
+      </w:r>
+      <w:r>
+        <w:rPr>
+          <w:rFonts w:ascii="Times New Roman" w:hAnsi="Times New Roman" w:cs="Times New Roman"/>
+          <w:noProof/>
+        </w:rPr>
+        <w:noBreakHyphen/>
+        <w:t>4</w:t>
+      </w:r>
+      <w:r>
+        <w:rPr>
+          <w:rFonts w:ascii="Times New Roman" w:hAnsi="Times New Roman" w:cs="Times New Roman"/>
+        </w:rPr>
+        <w:fldChar w:fldCharType="end"/>
+      </w:r>
+      <w:r>
+        <w:rPr>
+          <w:rFonts w:ascii="Times New Roman" w:hAnsi="Times New Roman" w:cs="Times New Roman"/>
+        </w:rPr>
+        <w:t xml:space="preserve"> </w:t>
+      </w:r>
+      <w:r>
+        <w:rPr>
+          <w:rFonts w:ascii="Times New Roman" w:hAnsi="Times New Roman" w:cs="Times New Roman"/>
+        </w:rPr>
+        <w:t xml:space="preserve">illustrates the impact of the block size </w:t>
       </w:r>
       <m:oMath>
         <m:r>
           <w:rPr>
             <w:rFonts w:ascii="Cambria Math" w:hAnsi="Cambria Math" w:cs="Times New Roman"/>
-            <w:color w:val="4472C4" w:themeColor="accent1"/>
           </w:rPr>
           <m:t>b</m:t>
         </m:r>
@@ -1124,15 +1234,14 @@
       <w:r>
         <w:rPr>
           <w:rFonts w:ascii="Times New Roman" w:hAnsi="Times New Roman" w:cs="Times New Roman"/>
-          <w:color w:val="4472C4" w:themeColor="accent1"/>
-        </w:rPr>
-        <w:t xml:space="preserve"> increases from 11 to 19</w:t>
-      </w:r>
-      <w:r>
-        <w:rPr>
-          <w:rFonts w:ascii="Times New Roman" w:hAnsi="Times New Roman" w:cs="Times New Roman"/>
-        </w:rPr>
-        <w:t xml:space="preserve">, </w:t>
+        </w:rPr>
+        <w:t xml:space="preserve"> on the</w:t>
+      </w:r>
+      <w:r>
+        <w:rPr>
+          <w:rFonts w:ascii="Times New Roman" w:hAnsi="Times New Roman" w:cs="Times New Roman"/>
+        </w:rPr>
+        <w:t xml:space="preserve"> average number of customers in the block queue (</w:t>
       </w:r>
       <m:oMath>
         <m:sSub>
@@ -1149,7 +1258,7 @@
               <w:rPr>
                 <w:rFonts w:ascii="Cambria Math" w:hAnsi="Cambria Math" w:cs="Times New Roman"/>
               </w:rPr>
-              <m:t>W</m:t>
+              <m:t>L</m:t>
             </m:r>
           </m:e>
           <m:sub>
@@ -1157,7 +1266,7 @@
               <w:rPr>
                 <w:rFonts w:ascii="Cambria Math" w:hAnsi="Cambria Math" w:cs="Times New Roman"/>
               </w:rPr>
-              <m:t>bq</m:t>
+              <m:t>b</m:t>
             </m:r>
           </m:sub>
         </m:sSub>
@@ -1166,119 +1275,18 @@
         <w:rPr>
           <w:rFonts w:ascii="Times New Roman" w:hAnsi="Times New Roman" w:cs="Times New Roman"/>
         </w:rPr>
-        <w:t xml:space="preserve"> remains nearly constant, indicating that the consensus phase exhibits relatively stable processing dynamics regardless of the number of customers per block. This trend suggests that the duration each block spends in the </w:t>
-      </w:r>
-      <w:r>
-        <w:rPr>
-          <w:rFonts w:ascii="Times New Roman" w:hAnsi="Times New Roman" w:cs="Times New Roman"/>
-        </w:rPr>
-        <w:t>block queue</w:t>
-      </w:r>
-      <w:r>
-        <w:rPr>
-          <w:rFonts w:ascii="Times New Roman" w:hAnsi="Times New Roman" w:cs="Times New Roman"/>
-        </w:rPr>
-        <w:t xml:space="preserve"> is primarily governed by the consensus rate itself, and is not significantly affected by moderate increases in block size.</w:t>
-      </w:r>
-      <w:r>
-        <w:rPr>
-          <w:rFonts w:ascii="Times New Roman" w:hAnsi="Times New Roman" w:cs="Times New Roman"/>
-          <w:color w:val="4472C4" w:themeColor="accent1"/>
-          <w:kern w:val="0"/>
-        </w:rPr>
-        <w:t xml:space="preserve"> Lastly, the analytical results are in good agreement with the simulation results.</w:t>
-      </w:r>
-    </w:p>
-    <w:p>
-      <w:pPr>
-        <w:spacing w:before="100" w:beforeAutospacing="1" w:after="100" w:afterAutospacing="1"/>
-        <w:ind w:firstLine="482"/>
-        <w:jc w:val="both"/>
-        <w:rPr>
-          <w:rFonts w:ascii="Times New Roman" w:hAnsi="Times New Roman" w:cs="Times New Roman"/>
-        </w:rPr>
-      </w:pPr>
-      <w:r>
-        <w:rPr>
-          <w:rFonts w:ascii="Times New Roman" w:hAnsi="Times New Roman" w:cs="Times New Roman"/>
-        </w:rPr>
-        <w:fldChar w:fldCharType="begin"/>
-      </w:r>
-      <w:r>
-        <w:rPr>
-          <w:rFonts w:ascii="Times New Roman" w:hAnsi="Times New Roman" w:cs="Times New Roman"/>
-        </w:rPr>
-        <w:instrText xml:space="preserve"> REF _Ref199416217 \h </w:instrText>
-      </w:r>
-      <w:r>
-        <w:rPr>
-          <w:rFonts w:ascii="Times New Roman" w:hAnsi="Times New Roman" w:cs="Times New Roman"/>
-        </w:rPr>
-        <w:instrText xml:space="preserve"> \* MERGEFORMAT </w:instrText>
-      </w:r>
-      <w:r>
-        <w:rPr>
-          <w:rFonts w:ascii="Times New Roman" w:hAnsi="Times New Roman" w:cs="Times New Roman"/>
-        </w:rPr>
-      </w:r>
-      <w:r>
-        <w:rPr>
-          <w:rFonts w:ascii="Times New Roman" w:hAnsi="Times New Roman" w:cs="Times New Roman"/>
-        </w:rPr>
-        <w:fldChar w:fldCharType="separate"/>
-      </w:r>
-      <w:r>
-        <w:rPr>
-          <w:rFonts w:ascii="Times New Roman" w:hAnsi="Times New Roman" w:cs="Times New Roman"/>
-        </w:rPr>
-        <w:t xml:space="preserve">Figure </w:t>
-      </w:r>
-      <w:r>
-        <w:rPr>
-          <w:rFonts w:ascii="Times New Roman" w:hAnsi="Times New Roman" w:cs="Times New Roman"/>
-          <w:noProof/>
-        </w:rPr>
-        <w:t>5</w:t>
-      </w:r>
-      <w:r>
-        <w:rPr>
-          <w:rFonts w:ascii="Times New Roman" w:hAnsi="Times New Roman" w:cs="Times New Roman"/>
-          <w:noProof/>
-        </w:rPr>
-        <w:noBreakHyphen/>
-        <w:t>4</w:t>
-      </w:r>
-      <w:r>
-        <w:rPr>
-          <w:rFonts w:ascii="Times New Roman" w:hAnsi="Times New Roman" w:cs="Times New Roman"/>
-        </w:rPr>
-        <w:fldChar w:fldCharType="end"/>
-      </w:r>
-      <w:r>
-        <w:rPr>
-          <w:rFonts w:ascii="Times New Roman" w:hAnsi="Times New Roman" w:cs="Times New Roman"/>
-        </w:rPr>
-        <w:t xml:space="preserve"> </w:t>
-      </w:r>
-      <w:r>
-        <w:rPr>
-          <w:rFonts w:ascii="Times New Roman" w:hAnsi="Times New Roman" w:cs="Times New Roman"/>
-          <w:color w:val="4472C4" w:themeColor="accent1"/>
-        </w:rPr>
-        <w:t>illustrates the impact of the block size</w:t>
-      </w:r>
-      <w:r>
-        <w:rPr>
-          <w:rFonts w:ascii="Times New Roman" w:hAnsi="Times New Roman" w:cs="Times New Roman"/>
-          <w:color w:val="4472C4" w:themeColor="accent1"/>
-        </w:rPr>
-        <w:t xml:space="preserve"> </w:t>
+        <w:t xml:space="preserve">). </w:t>
+      </w:r>
+      <w:r>
+        <w:rPr>
+          <w:rFonts w:ascii="Times New Roman" w:hAnsi="Times New Roman" w:cs="Times New Roman"/>
+        </w:rPr>
+        <w:t xml:space="preserve">As </w:t>
       </w:r>
       <m:oMath>
         <m:r>
           <w:rPr>
             <w:rFonts w:ascii="Cambria Math" w:hAnsi="Cambria Math" w:cs="Times New Roman"/>
-            <w:color w:val="4472C4" w:themeColor="accent1"/>
           </w:rPr>
           <m:t>b</m:t>
         </m:r>
@@ -1286,15 +1294,179 @@
       <w:r>
         <w:rPr>
           <w:rFonts w:ascii="Times New Roman" w:hAnsi="Times New Roman" w:cs="Times New Roman"/>
-          <w:color w:val="4472C4" w:themeColor="accent1"/>
-        </w:rPr>
-        <w:t xml:space="preserve"> on</w:t>
-      </w:r>
-      <w:r>
-        <w:rPr>
-          <w:rFonts w:ascii="Times New Roman" w:hAnsi="Times New Roman" w:cs="Times New Roman"/>
-        </w:rPr>
-        <w:t xml:space="preserve"> the blocking probability (</w:t>
+        </w:rPr>
+        <w:t xml:space="preserve"> increases,</w:t>
+      </w:r>
+      <w:r>
+        <w:rPr>
+          <w:rFonts w:ascii="Times New Roman" w:hAnsi="Times New Roman" w:cs="Times New Roman"/>
+        </w:rPr>
+        <w:t xml:space="preserve"> </w:t>
+      </w:r>
+      <m:oMath>
+        <m:sSub>
+          <m:sSubPr>
+            <m:ctrlPr>
+              <w:rPr>
+                <w:rFonts w:ascii="Cambria Math" w:hAnsi="Cambria Math" w:cs="Times New Roman"/>
+                <w:i/>
+              </w:rPr>
+            </m:ctrlPr>
+          </m:sSubPr>
+          <m:e>
+            <m:r>
+              <w:rPr>
+                <w:rFonts w:ascii="Cambria Math" w:hAnsi="Cambria Math" w:cs="Times New Roman"/>
+              </w:rPr>
+              <m:t>L</m:t>
+            </m:r>
+          </m:e>
+          <m:sub>
+            <m:r>
+              <w:rPr>
+                <w:rFonts w:ascii="Cambria Math" w:hAnsi="Cambria Math" w:cs="Times New Roman"/>
+              </w:rPr>
+              <m:t>b</m:t>
+            </m:r>
+          </m:sub>
+        </m:sSub>
+      </m:oMath>
+      <w:r>
+        <w:rPr>
+          <w:rFonts w:ascii="Times New Roman" w:hAnsi="Times New Roman" w:cs="Times New Roman"/>
+        </w:rPr>
+        <w:t xml:space="preserve"> initially grows and then stabilizes around constant value</w:t>
+      </w:r>
+      <w:r>
+        <w:rPr>
+          <w:rFonts w:ascii="Times New Roman" w:hAnsi="Times New Roman" w:cs="Times New Roman"/>
+        </w:rPr>
+        <w:t xml:space="preserve">. </w:t>
+      </w:r>
+      <w:r>
+        <w:rPr>
+          <w:rFonts w:ascii="Times New Roman" w:hAnsi="Times New Roman" w:cs="Times New Roman"/>
+        </w:rPr>
+        <w:t>This indicates that</w:t>
+      </w:r>
+      <w:r>
+        <w:rPr>
+          <w:rFonts w:ascii="Times New Roman" w:hAnsi="Times New Roman" w:cs="Times New Roman"/>
+        </w:rPr>
+        <w:t xml:space="preserve"> </w:t>
+      </w:r>
+      <w:r>
+        <w:rPr>
+          <w:rFonts w:ascii="Times New Roman" w:hAnsi="Times New Roman" w:cs="Times New Roman"/>
+        </w:rPr>
+        <w:t>although larger blocks permit more customers per batch, the average block occupancy tends to saturate due to early block formation under partial batching</w:t>
+      </w:r>
+      <w:r>
+        <w:rPr>
+          <w:rFonts w:ascii="Times New Roman" w:hAnsi="Times New Roman" w:cs="Times New Roman"/>
+        </w:rPr>
+        <w:t>.</w:t>
+      </w:r>
+      <w:r>
+        <w:rPr>
+          <w:rFonts w:ascii="Times New Roman" w:hAnsi="Times New Roman" w:cs="Times New Roman"/>
+          <w:kern w:val="0"/>
+        </w:rPr>
+        <w:t xml:space="preserve"> </w:t>
+      </w:r>
+      <w:r>
+        <w:rPr>
+          <w:rFonts w:ascii="Times New Roman" w:hAnsi="Times New Roman" w:cs="Times New Roman"/>
+          <w:kern w:val="0"/>
+        </w:rPr>
+        <w:t>Lastly, the analytical results are in good agreement with the simulation results.</w:t>
+      </w:r>
+    </w:p>
+    <w:p>
+      <w:pPr>
+        <w:spacing w:before="100" w:beforeAutospacing="1" w:after="100" w:afterAutospacing="1"/>
+        <w:ind w:firstLine="482"/>
+        <w:jc w:val="both"/>
+        <w:rPr>
+          <w:rFonts w:ascii="Times New Roman" w:hAnsi="Times New Roman" w:cs="Times New Roman"/>
+          <w:kern w:val="0"/>
+        </w:rPr>
+      </w:pPr>
+      <w:r>
+        <w:rPr>
+          <w:rFonts w:ascii="Times New Roman" w:hAnsi="Times New Roman" w:cs="Times New Roman"/>
+        </w:rPr>
+        <w:fldChar w:fldCharType="begin"/>
+      </w:r>
+      <w:r>
+        <w:rPr>
+          <w:rFonts w:ascii="Times New Roman" w:hAnsi="Times New Roman" w:cs="Times New Roman"/>
+        </w:rPr>
+        <w:instrText xml:space="preserve"> REF _Ref199416301 \h  \* MERGEFORMAT </w:instrText>
+      </w:r>
+      <w:r>
+        <w:rPr>
+          <w:rFonts w:ascii="Times New Roman" w:hAnsi="Times New Roman" w:cs="Times New Roman"/>
+        </w:rPr>
+      </w:r>
+      <w:r>
+        <w:rPr>
+          <w:rFonts w:ascii="Times New Roman" w:hAnsi="Times New Roman" w:cs="Times New Roman"/>
+        </w:rPr>
+        <w:fldChar w:fldCharType="separate"/>
+      </w:r>
+      <w:r>
+        <w:rPr>
+          <w:rFonts w:ascii="Times New Roman" w:hAnsi="Times New Roman" w:cs="Times New Roman"/>
+        </w:rPr>
+        <w:t xml:space="preserve">Figure </w:t>
+      </w:r>
+      <w:r>
+        <w:rPr>
+          <w:rFonts w:ascii="Times New Roman" w:hAnsi="Times New Roman" w:cs="Times New Roman"/>
+          <w:noProof/>
+        </w:rPr>
+        <w:t>5</w:t>
+      </w:r>
+      <w:r>
+        <w:rPr>
+          <w:rFonts w:ascii="Times New Roman" w:hAnsi="Times New Roman" w:cs="Times New Roman"/>
+          <w:noProof/>
+        </w:rPr>
+        <w:noBreakHyphen/>
+        <w:t>5</w:t>
+      </w:r>
+      <w:r>
+        <w:rPr>
+          <w:rFonts w:ascii="Times New Roman" w:hAnsi="Times New Roman" w:cs="Times New Roman"/>
+        </w:rPr>
+        <w:fldChar w:fldCharType="end"/>
+      </w:r>
+      <w:r>
+        <w:rPr>
+          <w:rFonts w:ascii="Times New Roman" w:hAnsi="Times New Roman" w:cs="Times New Roman"/>
+        </w:rPr>
+        <w:t xml:space="preserve"> </w:t>
+      </w:r>
+      <w:r>
+        <w:rPr>
+          <w:rFonts w:ascii="Times New Roman" w:hAnsi="Times New Roman" w:cs="Times New Roman"/>
+        </w:rPr>
+        <w:t xml:space="preserve">illustrates the impact of the block size </w:t>
+      </w:r>
+      <m:oMath>
+        <m:r>
+          <w:rPr>
+            <w:rFonts w:ascii="Cambria Math" w:hAnsi="Cambria Math" w:cs="Times New Roman"/>
+          </w:rPr>
+          <m:t>b</m:t>
+        </m:r>
+      </m:oMath>
+      <w:r>
+        <w:rPr>
+          <w:rFonts w:ascii="Times New Roman" w:hAnsi="Times New Roman" w:cs="Times New Roman"/>
+        </w:rPr>
+        <w:t xml:space="preserve"> on the blocking probability (</w:t>
       </w:r>
       <m:oMath>
         <m:sSub>
@@ -1328,7 +1500,13 @@
         <w:rPr>
           <w:rFonts w:ascii="Times New Roman" w:hAnsi="Times New Roman" w:cs="Times New Roman"/>
         </w:rPr>
-        <w:t xml:space="preserve">). The blocking probability initially decreases as </w:t>
+        <w:t>).</w:t>
+      </w:r>
+      <w:r>
+        <w:rPr>
+          <w:rFonts w:ascii="Times New Roman" w:hAnsi="Times New Roman" w:cs="Times New Roman"/>
+        </w:rPr>
+        <w:t xml:space="preserve"> As </w:t>
       </w:r>
       <m:oMath>
         <m:r>
@@ -1342,35 +1520,19 @@
         <w:rPr>
           <w:rFonts w:ascii="Times New Roman" w:hAnsi="Times New Roman" w:cs="Times New Roman"/>
         </w:rPr>
-        <w:t xml:space="preserve"> increases from 11 to 13, reaching a minimum plateau between </w:t>
-      </w:r>
-      <m:oMath>
-        <m:r>
-          <w:rPr>
-            <w:rFonts w:ascii="Cambria Math" w:hAnsi="Cambria Math" w:cs="Times New Roman"/>
-          </w:rPr>
-          <m:t>b=13</m:t>
-        </m:r>
-      </m:oMath>
-      <w:r>
-        <w:rPr>
-          <w:rFonts w:ascii="Times New Roman" w:hAnsi="Times New Roman" w:cs="Times New Roman"/>
-        </w:rPr>
-        <w:t xml:space="preserve"> and </w:t>
-      </w:r>
-      <m:oMath>
-        <m:r>
-          <w:rPr>
-            <w:rFonts w:ascii="Cambria Math" w:hAnsi="Cambria Math" w:cs="Times New Roman"/>
-          </w:rPr>
-          <m:t>b=15</m:t>
-        </m:r>
-      </m:oMath>
-      <w:r>
-        <w:rPr>
-          <w:rFonts w:ascii="Times New Roman" w:hAnsi="Times New Roman" w:cs="Times New Roman"/>
-        </w:rPr>
-        <w:t xml:space="preserve">. However, beyond this point, </w:t>
+        <w:t xml:space="preserve"> increas</w:t>
+      </w:r>
+      <w:r>
+        <w:rPr>
+          <w:rFonts w:ascii="Times New Roman" w:hAnsi="Times New Roman" w:cs="Times New Roman"/>
+        </w:rPr>
+        <w:t>es,</w:t>
+      </w:r>
+      <w:r>
+        <w:rPr>
+          <w:rFonts w:ascii="Times New Roman" w:hAnsi="Times New Roman" w:cs="Times New Roman"/>
+        </w:rPr>
+        <w:t xml:space="preserve"> </w:t>
       </w:r>
       <m:oMath>
         <m:sSub>
@@ -1395,7 +1557,7 @@
               <w:rPr>
                 <w:rFonts w:ascii="Cambria Math" w:hAnsi="Cambria Math" w:cs="Times New Roman"/>
               </w:rPr>
-              <m:t>rb</m:t>
+              <m:t>b</m:t>
             </m:r>
           </m:sub>
         </m:sSub>
@@ -1404,120 +1566,228 @@
         <w:rPr>
           <w:rFonts w:ascii="Times New Roman" w:hAnsi="Times New Roman" w:cs="Times New Roman"/>
         </w:rPr>
-        <w:t xml:space="preserve"> begins to rise again. This non-monotonic trend reflects a trade-off between two opposing effects: increasing block size helps reduce blocking by serving more customers </w:t>
-      </w:r>
-      <w:r>
-        <w:rPr>
-          <w:rFonts w:ascii="Times New Roman" w:hAnsi="Times New Roman" w:cs="Times New Roman"/>
-          <w:color w:val="4472C4" w:themeColor="accent1"/>
-        </w:rPr>
-        <w:t xml:space="preserve">at </w:t>
-      </w:r>
-      <w:r>
-        <w:rPr>
-          <w:rFonts w:ascii="Times New Roman" w:hAnsi="Times New Roman" w:cs="Times New Roman"/>
-          <w:color w:val="4472C4" w:themeColor="accent1"/>
-        </w:rPr>
-        <w:t>a time</w:t>
-      </w:r>
-      <w:r>
-        <w:rPr>
-          <w:rFonts w:ascii="Times New Roman" w:hAnsi="Times New Roman" w:cs="Times New Roman"/>
-        </w:rPr>
-        <w:t>, but excessively large blocks may delay service initiation due to the need to accumulate enough customers, thereby increasing the chance of blocking under limited queue capacity.</w:t>
-      </w:r>
-      <w:r>
-        <w:rPr>
-          <w:rFonts w:ascii="Times New Roman" w:hAnsi="Times New Roman" w:cs="Times New Roman"/>
-          <w:color w:val="4472C4" w:themeColor="accent1"/>
-          <w:kern w:val="0"/>
-        </w:rPr>
-        <w:t xml:space="preserve"> Lastly, the analytical results are in good agreement with the simulation results.</w:t>
-      </w:r>
-    </w:p>
-    <w:p>
-      <w:pPr>
-        <w:spacing w:before="100" w:beforeAutospacing="1" w:after="100" w:afterAutospacing="1"/>
-        <w:ind w:firstLine="482"/>
-        <w:jc w:val="both"/>
-        <w:rPr>
-          <w:rFonts w:ascii="Times New Roman" w:hAnsi="Times New Roman" w:cs="Times New Roman"/>
-        </w:rPr>
-      </w:pPr>
-      <w:r>
-        <w:rPr>
-          <w:rFonts w:ascii="Times New Roman" w:hAnsi="Times New Roman" w:cs="Times New Roman"/>
-        </w:rPr>
-        <w:fldChar w:fldCharType="begin"/>
-      </w:r>
-      <w:r>
-        <w:rPr>
-          <w:rFonts w:ascii="Times New Roman" w:hAnsi="Times New Roman" w:cs="Times New Roman"/>
-        </w:rPr>
-        <w:instrText xml:space="preserve"> REF _Ref199416301 \h </w:instrText>
-      </w:r>
-      <w:r>
-        <w:rPr>
-          <w:rFonts w:ascii="Times New Roman" w:hAnsi="Times New Roman" w:cs="Times New Roman"/>
-        </w:rPr>
-        <w:instrText xml:space="preserve"> \* MERGEFORMAT </w:instrText>
-      </w:r>
-      <w:r>
-        <w:rPr>
-          <w:rFonts w:ascii="Times New Roman" w:hAnsi="Times New Roman" w:cs="Times New Roman"/>
-        </w:rPr>
-      </w:r>
-      <w:r>
-        <w:rPr>
-          <w:rFonts w:ascii="Times New Roman" w:hAnsi="Times New Roman" w:cs="Times New Roman"/>
-        </w:rPr>
-        <w:fldChar w:fldCharType="separate"/>
-      </w:r>
-      <w:r>
-        <w:rPr>
-          <w:rFonts w:ascii="Times New Roman" w:hAnsi="Times New Roman" w:cs="Times New Roman"/>
-        </w:rPr>
-        <w:t xml:space="preserve">Figure </w:t>
-      </w:r>
-      <w:r>
-        <w:rPr>
-          <w:rFonts w:ascii="Times New Roman" w:hAnsi="Times New Roman" w:cs="Times New Roman"/>
-          <w:noProof/>
-        </w:rPr>
-        <w:t>5</w:t>
-      </w:r>
-      <w:r>
-        <w:rPr>
-          <w:rFonts w:ascii="Times New Roman" w:hAnsi="Times New Roman" w:cs="Times New Roman"/>
-          <w:noProof/>
-        </w:rPr>
-        <w:noBreakHyphen/>
-        <w:t>5</w:t>
-      </w:r>
-      <w:r>
-        <w:rPr>
-          <w:rFonts w:ascii="Times New Roman" w:hAnsi="Times New Roman" w:cs="Times New Roman"/>
-        </w:rPr>
-        <w:fldChar w:fldCharType="end"/>
-      </w:r>
-      <w:r>
-        <w:rPr>
-          <w:rFonts w:ascii="Times New Roman" w:hAnsi="Times New Roman" w:cs="Times New Roman"/>
-        </w:rPr>
         <w:t xml:space="preserve"> </w:t>
       </w:r>
       <w:r>
         <w:rPr>
           <w:rFonts w:ascii="Times New Roman" w:hAnsi="Times New Roman" w:cs="Times New Roman"/>
-          <w:color w:val="4472C4" w:themeColor="accent1"/>
-        </w:rPr>
-        <w:t xml:space="preserve">illustrates the impact of the block size </w:t>
+        </w:rPr>
+        <w:t>steadily decreases.</w:t>
+      </w:r>
+      <w:r>
+        <w:rPr>
+          <w:rFonts w:ascii="Times New Roman" w:hAnsi="Times New Roman" w:cs="Times New Roman"/>
+        </w:rPr>
+        <w:t xml:space="preserve"> </w:t>
+      </w:r>
+      <w:r>
+        <w:rPr>
+          <w:rFonts w:ascii="Times New Roman" w:hAnsi="Times New Roman" w:cs="Times New Roman"/>
+        </w:rPr>
+        <w:t>This is because larger blocks allow more customers to be served per</w:t>
+      </w:r>
+      <w:r>
+        <w:rPr>
+          <w:rFonts w:ascii="Times New Roman" w:hAnsi="Times New Roman" w:cs="Times New Roman"/>
+        </w:rPr>
+        <w:t xml:space="preserve"> block generation</w:t>
+      </w:r>
+      <w:r>
+        <w:rPr>
+          <w:rFonts w:ascii="Times New Roman" w:hAnsi="Times New Roman" w:cs="Times New Roman"/>
+        </w:rPr>
+        <w:t xml:space="preserve"> cycle,</w:t>
+      </w:r>
+      <w:r>
+        <w:rPr>
+          <w:rFonts w:ascii="Times New Roman" w:hAnsi="Times New Roman" w:cs="Times New Roman"/>
+        </w:rPr>
+        <w:t xml:space="preserve"> </w:t>
+      </w:r>
+      <w:r>
+        <w:rPr>
+          <w:rFonts w:ascii="Times New Roman" w:hAnsi="Times New Roman" w:cs="Times New Roman"/>
+        </w:rPr>
+        <w:t>thereby</w:t>
+      </w:r>
+      <w:r>
+        <w:rPr>
+          <w:rFonts w:ascii="Times New Roman" w:hAnsi="Times New Roman" w:cs="Times New Roman"/>
+        </w:rPr>
+        <w:t xml:space="preserve"> reduc</w:t>
+      </w:r>
+      <w:r>
+        <w:rPr>
+          <w:rFonts w:ascii="Times New Roman" w:hAnsi="Times New Roman" w:cs="Times New Roman"/>
+        </w:rPr>
+        <w:t xml:space="preserve">ing </w:t>
+      </w:r>
+      <w:r>
+        <w:rPr>
+          <w:rFonts w:ascii="Times New Roman" w:hAnsi="Times New Roman" w:cs="Times New Roman"/>
+        </w:rPr>
+        <w:t>the chance</w:t>
+      </w:r>
+      <w:r>
+        <w:rPr>
+          <w:rFonts w:ascii="Times New Roman" w:hAnsi="Times New Roman" w:cs="Times New Roman"/>
+        </w:rPr>
+        <w:t xml:space="preserve"> of the</w:t>
+      </w:r>
+      <w:r>
+        <w:rPr>
+          <w:rFonts w:ascii="Times New Roman" w:hAnsi="Times New Roman" w:cs="Times New Roman"/>
+        </w:rPr>
+        <w:t xml:space="preserve"> customer</w:t>
+      </w:r>
+      <w:r>
+        <w:rPr>
+          <w:rFonts w:ascii="Times New Roman" w:hAnsi="Times New Roman" w:cs="Times New Roman"/>
+        </w:rPr>
+        <w:t xml:space="preserve"> queue reach</w:t>
+      </w:r>
+      <w:r>
+        <w:rPr>
+          <w:rFonts w:ascii="Times New Roman" w:hAnsi="Times New Roman" w:cs="Times New Roman"/>
+        </w:rPr>
+        <w:t>ing</w:t>
+      </w:r>
+      <w:r>
+        <w:rPr>
+          <w:rFonts w:ascii="Times New Roman" w:hAnsi="Times New Roman" w:cs="Times New Roman"/>
+        </w:rPr>
+        <w:t xml:space="preserve"> its capacity</w:t>
+      </w:r>
+      <w:r>
+        <w:rPr>
+          <w:rFonts w:ascii="Times New Roman" w:hAnsi="Times New Roman" w:cs="Times New Roman"/>
+        </w:rPr>
+        <w:t xml:space="preserve"> limit</w:t>
+      </w:r>
+      <w:r>
+        <w:rPr>
+          <w:rFonts w:ascii="Times New Roman" w:hAnsi="Times New Roman" w:cs="Times New Roman"/>
+        </w:rPr>
+        <w:t xml:space="preserve"> from </w:t>
       </w:r>
       <m:oMath>
         <m:r>
           <w:rPr>
             <w:rFonts w:ascii="Cambria Math" w:hAnsi="Cambria Math" w:cs="Times New Roman"/>
-            <w:color w:val="4472C4" w:themeColor="accent1"/>
+          </w:rPr>
+          <m:t>N-b</m:t>
+        </m:r>
+      </m:oMath>
+      <w:r>
+        <w:rPr>
+          <w:rFonts w:ascii="Times New Roman" w:hAnsi="Times New Roman" w:cs="Times New Roman" w:hint="eastAsia"/>
+        </w:rPr>
+        <w:t xml:space="preserve"> </w:t>
+      </w:r>
+      <w:r>
+        <w:rPr>
+          <w:rFonts w:ascii="Times New Roman" w:hAnsi="Times New Roman" w:cs="Times New Roman"/>
+        </w:rPr>
+        <w:t xml:space="preserve">to </w:t>
+      </w:r>
+      <m:oMath>
+        <m:r>
+          <w:rPr>
+            <w:rFonts w:ascii="Cambria Math" w:hAnsi="Cambria Math" w:cs="Times New Roman"/>
+          </w:rPr>
+          <m:t>N.</m:t>
+        </m:r>
+      </m:oMath>
+      <w:r>
+        <w:rPr>
+          <w:rFonts w:ascii="Times New Roman" w:hAnsi="Times New Roman" w:cs="Times New Roman" w:hint="eastAsia"/>
+        </w:rPr>
+        <w:t xml:space="preserve"> </w:t>
+      </w:r>
+      <w:r>
+        <w:rPr>
+          <w:rFonts w:ascii="Times New Roman" w:hAnsi="Times New Roman" w:cs="Times New Roman"/>
+          <w:kern w:val="0"/>
+        </w:rPr>
+        <w:t>Lastly, the analytical results are in good agreement with the simulation results.</w:t>
+      </w:r>
+    </w:p>
+    <w:p>
+      <w:pPr>
+        <w:spacing w:before="100" w:beforeAutospacing="1" w:after="100" w:afterAutospacing="1"/>
+        <w:ind w:firstLine="482"/>
+        <w:jc w:val="both"/>
+        <w:rPr>
+          <w:rFonts w:ascii="Times New Roman" w:hAnsi="Times New Roman" w:cs="Times New Roman"/>
+          <w:kern w:val="0"/>
+        </w:rPr>
+      </w:pPr>
+      <w:r>
+        <w:rPr>
+          <w:rFonts w:ascii="Times New Roman" w:hAnsi="Times New Roman" w:cs="Times New Roman"/>
+        </w:rPr>
+        <w:fldChar w:fldCharType="begin"/>
+      </w:r>
+      <w:r>
+        <w:rPr>
+          <w:rFonts w:ascii="Times New Roman" w:hAnsi="Times New Roman" w:cs="Times New Roman"/>
+        </w:rPr>
+        <w:instrText xml:space="preserve"> REF _Ref199416603 \h  \* MERGEFORMAT </w:instrText>
+      </w:r>
+      <w:r>
+        <w:rPr>
+          <w:rFonts w:ascii="Times New Roman" w:hAnsi="Times New Roman" w:cs="Times New Roman"/>
+        </w:rPr>
+      </w:r>
+      <w:r>
+        <w:rPr>
+          <w:rFonts w:ascii="Times New Roman" w:hAnsi="Times New Roman" w:cs="Times New Roman"/>
+        </w:rPr>
+        <w:fldChar w:fldCharType="separate"/>
+      </w:r>
+      <w:r>
+        <w:rPr>
+          <w:rFonts w:ascii="Times New Roman" w:hAnsi="Times New Roman" w:cs="Times New Roman"/>
+        </w:rPr>
+        <w:t xml:space="preserve">Figure </w:t>
+      </w:r>
+      <w:r>
+        <w:rPr>
+          <w:rFonts w:ascii="Times New Roman" w:hAnsi="Times New Roman" w:cs="Times New Roman"/>
+          <w:noProof/>
+        </w:rPr>
+        <w:t>5</w:t>
+      </w:r>
+      <w:r>
+        <w:rPr>
+          <w:rFonts w:ascii="Times New Roman" w:hAnsi="Times New Roman" w:cs="Times New Roman"/>
+          <w:noProof/>
+        </w:rPr>
+        <w:noBreakHyphen/>
+        <w:t>6</w:t>
+      </w:r>
+      <w:r>
+        <w:rPr>
+          <w:rFonts w:ascii="Times New Roman" w:hAnsi="Times New Roman" w:cs="Times New Roman"/>
+        </w:rPr>
+        <w:fldChar w:fldCharType="end"/>
+      </w:r>
+      <w:r>
+        <w:rPr>
+          <w:rFonts w:ascii="Times New Roman" w:hAnsi="Times New Roman" w:cs="Times New Roman"/>
+        </w:rPr>
+        <w:t xml:space="preserve"> </w:t>
+      </w:r>
+      <w:r>
+        <w:rPr>
+          <w:rFonts w:ascii="Times New Roman" w:hAnsi="Times New Roman" w:cs="Times New Roman"/>
+        </w:rPr>
+        <w:t xml:space="preserve">illustrates the impact of the block size </w:t>
+      </w:r>
+      <m:oMath>
+        <m:r>
+          <w:rPr>
+            <w:rFonts w:ascii="Cambria Math" w:hAnsi="Cambria Math" w:cs="Times New Roman"/>
           </w:rPr>
           <m:t>b</m:t>
         </m:r>
@@ -1525,15 +1795,8 @@
       <w:r>
         <w:rPr>
           <w:rFonts w:ascii="Times New Roman" w:hAnsi="Times New Roman" w:cs="Times New Roman"/>
-          <w:color w:val="4472C4" w:themeColor="accent1"/>
-        </w:rPr>
-        <w:t xml:space="preserve"> on</w:t>
-      </w:r>
-      <w:r>
-        <w:rPr>
-          <w:rFonts w:ascii="Times New Roman" w:hAnsi="Times New Roman" w:cs="Times New Roman"/>
-        </w:rPr>
-        <w:t xml:space="preserve"> the system throughput (</w:t>
+        </w:rPr>
+        <w:t xml:space="preserve"> on the system throughput (</w:t>
       </w:r>
       <m:oMath>
         <m:sSub>
@@ -1572,55 +1835,14 @@
       <w:r>
         <w:rPr>
           <w:rFonts w:ascii="Times New Roman" w:hAnsi="Times New Roman" w:cs="Times New Roman"/>
-          <w:color w:val="4472C4" w:themeColor="accent1"/>
-        </w:rPr>
-        <w:t xml:space="preserve">As the block size </w:t>
-      </w:r>
-      <m:oMath>
-        <m:r>
-          <w:rPr>
-            <w:rFonts w:ascii="Cambria Math" w:hAnsi="Cambria Math" w:cs="Times New Roman"/>
-            <w:color w:val="4472C4" w:themeColor="accent1"/>
-          </w:rPr>
-          <m:t>b</m:t>
-        </m:r>
-      </m:oMath>
-      <w:r>
-        <w:rPr>
-          <w:rFonts w:ascii="Times New Roman" w:hAnsi="Times New Roman" w:cs="Times New Roman"/>
-          <w:color w:val="4472C4" w:themeColor="accent1"/>
-        </w:rPr>
-        <w:t xml:space="preserve"> increases from 11 to 19</w:t>
-      </w:r>
-      <w:r>
-        <w:rPr>
-          <w:rFonts w:ascii="Times New Roman" w:hAnsi="Times New Roman" w:cs="Times New Roman"/>
-        </w:rPr>
-        <w:t xml:space="preserve">, the throughput remains virtually constant. This indicates that the overall rate at which customers are served is primarily constrained by the system’s service capacity or external parameters such as </w:t>
-      </w:r>
-      <w:r>
-        <w:rPr>
-          <w:rFonts w:ascii="Times New Roman" w:hAnsi="Times New Roman" w:cs="Times New Roman"/>
-        </w:rPr>
-        <w:t>arrival</w:t>
-      </w:r>
-      <w:r>
-        <w:rPr>
-          <w:rFonts w:ascii="Times New Roman" w:hAnsi="Times New Roman" w:cs="Times New Roman"/>
-        </w:rPr>
-        <w:t xml:space="preserve"> rat</w:t>
-      </w:r>
-      <w:r>
-        <w:rPr>
-          <w:rFonts w:ascii="Times New Roman" w:hAnsi="Times New Roman" w:cs="Times New Roman"/>
-        </w:rPr>
-        <w:t>e</w:t>
-      </w:r>
-      <w:r>
-        <w:rPr>
-          <w:rFonts w:ascii="Times New Roman" w:hAnsi="Times New Roman" w:cs="Times New Roman"/>
-        </w:rPr>
-        <w:t xml:space="preserve">, rather than by the block size. As a result, adjusting </w:t>
+        </w:rPr>
+        <w:t>As</w:t>
+      </w:r>
+      <w:r>
+        <w:rPr>
+          <w:rFonts w:ascii="Times New Roman" w:hAnsi="Times New Roman" w:cs="Times New Roman"/>
+        </w:rPr>
+        <w:t xml:space="preserve"> </w:t>
       </w:r>
       <m:oMath>
         <m:r>
@@ -1634,123 +1856,13 @@
         <w:rPr>
           <w:rFonts w:ascii="Times New Roman" w:hAnsi="Times New Roman" w:cs="Times New Roman"/>
         </w:rPr>
-        <w:t xml:space="preserve"> does not significantly influence the long-term average number of customers processed per unit time.</w:t>
-      </w:r>
-      <w:r>
-        <w:rPr>
-          <w:rFonts w:ascii="Times New Roman" w:hAnsi="Times New Roman" w:cs="Times New Roman"/>
-          <w:color w:val="4472C4" w:themeColor="accent1"/>
-          <w:kern w:val="0"/>
-        </w:rPr>
-        <w:t xml:space="preserve"> Lastly, the analytical results are in good agreement with the simulation results.</w:t>
-      </w:r>
-    </w:p>
-    <w:p>
-      <w:pPr>
-        <w:spacing w:before="100" w:beforeAutospacing="1" w:after="100" w:afterAutospacing="1"/>
-        <w:ind w:firstLine="482"/>
-        <w:jc w:val="both"/>
-        <w:rPr>
-          <w:rFonts w:ascii="Times New Roman" w:hAnsi="Times New Roman" w:cs="Times New Roman"/>
-        </w:rPr>
-      </w:pPr>
-      <w:r>
-        <w:rPr>
-          <w:rFonts w:ascii="Times New Roman" w:hAnsi="Times New Roman" w:cs="Times New Roman"/>
-        </w:rPr>
-        <w:fldChar w:fldCharType="begin"/>
-      </w:r>
-      <w:r>
-        <w:rPr>
-          <w:rFonts w:ascii="Times New Roman" w:hAnsi="Times New Roman" w:cs="Times New Roman"/>
-        </w:rPr>
-        <w:instrText xml:space="preserve"> REF _Ref199416603 \h </w:instrText>
-      </w:r>
-      <w:r>
-        <w:rPr>
-          <w:rFonts w:ascii="Times New Roman" w:hAnsi="Times New Roman" w:cs="Times New Roman"/>
-        </w:rPr>
-        <w:instrText xml:space="preserve"> \* MERGEFORMAT </w:instrText>
-      </w:r>
-      <w:r>
-        <w:rPr>
-          <w:rFonts w:ascii="Times New Roman" w:hAnsi="Times New Roman" w:cs="Times New Roman"/>
-        </w:rPr>
-      </w:r>
-      <w:r>
-        <w:rPr>
-          <w:rFonts w:ascii="Times New Roman" w:hAnsi="Times New Roman" w:cs="Times New Roman"/>
-        </w:rPr>
-        <w:fldChar w:fldCharType="separate"/>
-      </w:r>
-      <w:r>
-        <w:rPr>
-          <w:rFonts w:ascii="Times New Roman" w:hAnsi="Times New Roman" w:cs="Times New Roman"/>
-        </w:rPr>
-        <w:t xml:space="preserve">Figure </w:t>
-      </w:r>
-      <w:r>
-        <w:rPr>
-          <w:rFonts w:ascii="Times New Roman" w:hAnsi="Times New Roman" w:cs="Times New Roman"/>
-          <w:noProof/>
-        </w:rPr>
-        <w:t>5</w:t>
-      </w:r>
-      <w:r>
-        <w:rPr>
-          <w:rFonts w:ascii="Times New Roman" w:hAnsi="Times New Roman" w:cs="Times New Roman"/>
-          <w:noProof/>
-        </w:rPr>
-        <w:noBreakHyphen/>
-        <w:t>6</w:t>
-      </w:r>
-      <w:r>
-        <w:rPr>
-          <w:rFonts w:ascii="Times New Roman" w:hAnsi="Times New Roman" w:cs="Times New Roman"/>
-        </w:rPr>
-        <w:fldChar w:fldCharType="end"/>
-      </w:r>
-      <w:r>
-        <w:rPr>
-          <w:rFonts w:ascii="Times New Roman" w:hAnsi="Times New Roman" w:cs="Times New Roman"/>
-        </w:rPr>
-        <w:t xml:space="preserve"> </w:t>
-      </w:r>
-      <w:r>
-        <w:rPr>
-          <w:rFonts w:ascii="Times New Roman" w:hAnsi="Times New Roman" w:cs="Times New Roman"/>
-          <w:color w:val="4472C4" w:themeColor="accent1"/>
-        </w:rPr>
-        <w:t>illustrates the impact of the block size</w:t>
-      </w:r>
-      <w:r>
-        <w:rPr>
-          <w:rFonts w:ascii="Times New Roman" w:hAnsi="Times New Roman" w:cs="Times New Roman"/>
-          <w:color w:val="4472C4" w:themeColor="accent1"/>
-        </w:rPr>
-        <w:t xml:space="preserve"> </w:t>
-      </w:r>
-      <m:oMath>
-        <m:r>
-          <w:rPr>
-            <w:rFonts w:ascii="Cambria Math" w:hAnsi="Cambria Math" w:cs="Times New Roman"/>
-            <w:color w:val="4472C4" w:themeColor="accent1"/>
-          </w:rPr>
-          <m:t>b</m:t>
-        </m:r>
-      </m:oMath>
-      <w:r>
-        <w:rPr>
-          <w:rFonts w:ascii="Times New Roman" w:hAnsi="Times New Roman" w:cs="Times New Roman"/>
-          <w:color w:val="4472C4" w:themeColor="accent1"/>
-        </w:rPr>
-        <w:t xml:space="preserve"> on</w:t>
-      </w:r>
-      <w:r>
-        <w:rPr>
-          <w:rFonts w:ascii="Times New Roman" w:hAnsi="Times New Roman" w:cs="Times New Roman"/>
-        </w:rPr>
-        <w:t xml:space="preserve"> on the average number of blocks generated per unit time (</w:t>
+        <w:t xml:space="preserve"> increases</w:t>
+      </w:r>
+      <w:r>
+        <w:rPr>
+          <w:rFonts w:ascii="Times New Roman" w:hAnsi="Times New Roman" w:cs="Times New Roman"/>
+        </w:rPr>
+        <w:t xml:space="preserve">, </w:t>
       </w:r>
       <m:oMath>
         <m:sSub>
@@ -1767,7 +1879,7 @@
               <w:rPr>
                 <w:rFonts w:ascii="Cambria Math" w:hAnsi="Cambria Math" w:cs="Times New Roman"/>
               </w:rPr>
-              <m:t>B</m:t>
+              <m:t>T</m:t>
             </m:r>
           </m:e>
           <m:sub>
@@ -1775,98 +1887,43 @@
               <w:rPr>
                 <w:rFonts w:ascii="Cambria Math" w:hAnsi="Cambria Math" w:cs="Times New Roman"/>
               </w:rPr>
-              <m:t>n</m:t>
+              <m:t>h</m:t>
             </m:r>
           </m:sub>
         </m:sSub>
       </m:oMath>
       <w:r>
-        <w:rPr>
-          <w:rFonts w:ascii="Times New Roman" w:hAnsi="Times New Roman" w:cs="Times New Roman"/>
-        </w:rPr>
-        <w:t xml:space="preserve">). The plot reveals that </w:t>
-      </w:r>
-      <m:oMath>
-        <m:sSub>
-          <m:sSubPr>
-            <m:ctrlPr>
-              <w:rPr>
-                <w:rFonts w:ascii="Cambria Math" w:hAnsi="Cambria Math" w:cs="Times New Roman"/>
-                <w:i/>
-              </w:rPr>
-            </m:ctrlPr>
-          </m:sSubPr>
-          <m:e>
-            <m:r>
-              <w:rPr>
-                <w:rFonts w:ascii="Cambria Math" w:hAnsi="Cambria Math" w:cs="Times New Roman"/>
-              </w:rPr>
-              <m:t>B</m:t>
-            </m:r>
-          </m:e>
-          <m:sub>
-            <m:r>
-              <w:rPr>
-                <w:rFonts w:ascii="Cambria Math" w:hAnsi="Cambria Math" w:cs="Times New Roman"/>
-              </w:rPr>
-              <m:t>n</m:t>
-            </m:r>
-          </m:sub>
-        </m:sSub>
-      </m:oMath>
-      <w:r>
-        <w:rPr>
-          <w:rFonts w:ascii="Times New Roman" w:hAnsi="Times New Roman" w:cs="Times New Roman"/>
-        </w:rPr>
-        <w:t xml:space="preserve"> remains nearly constant </w:t>
-      </w:r>
-      <w:r>
-        <w:rPr>
-          <w:rFonts w:ascii="Times New Roman" w:hAnsi="Times New Roman" w:cs="Times New Roman"/>
-        </w:rPr>
-        <w:lastRenderedPageBreak/>
-        <w:t xml:space="preserve">across different values of </w:t>
-      </w:r>
-      <m:oMath>
-        <m:r>
-          <w:rPr>
-            <w:rFonts w:ascii="Cambria Math" w:hAnsi="Cambria Math" w:cs="Times New Roman"/>
-          </w:rPr>
-          <m:t>b</m:t>
-        </m:r>
-      </m:oMath>
-      <w:r>
-        <w:rPr>
-          <w:rFonts w:ascii="Times New Roman" w:hAnsi="Times New Roman" w:cs="Times New Roman"/>
-        </w:rPr>
-        <w:t>. This suggests that the total system throughput is maintained at a stable level, and as block size increases, the system compensates by generating fewer blocks of larger size. The inverse relationship between block size and block generation frequency preserves a steady output rate in terms of overall customer processing.</w:t>
-      </w:r>
-      <w:r>
-        <w:rPr>
-          <w:rFonts w:ascii="Times New Roman" w:hAnsi="Times New Roman" w:cs="Times New Roman"/>
-          <w:color w:val="4472C4" w:themeColor="accent1"/>
-          <w:kern w:val="0"/>
-        </w:rPr>
-        <w:t xml:space="preserve"> Lastly, the analytical results are in good agreement with the simulation results.</w:t>
+        <w:t xml:space="preserve"> </w:t>
+      </w:r>
+      <w:r>
+        <w:rPr>
+          <w:rFonts w:ascii="Times New Roman" w:hAnsi="Times New Roman" w:cs="Times New Roman"/>
+        </w:rPr>
+        <w:t>rises rapidly at first and then gradually saturates. This is because larger blocks enable more customers to be processed per consensus cycle, but the throughput eventually approaches a limit determined by the block generation rate and the system’s processing capacity. Lastly, the analytical results are in good agreement with the simulation results.</w:t>
       </w:r>
     </w:p>
     <w:p>
       <w:pPr>
         <w:keepNext/>
         <w:jc w:val="center"/>
+        <w:rPr>
+          <w:rFonts w:ascii="Times New Roman" w:eastAsia="Yu Mincho" w:hAnsi="Times New Roman" w:cs="Times New Roman" w:hint="eastAsia"/>
+          <w:lang w:eastAsia="ja-JP"/>
+        </w:rPr>
       </w:pPr>
       <w:r>
         <w:rPr>
           <w:noProof/>
         </w:rPr>
+        <w:lastRenderedPageBreak/>
         <w:drawing>
-          <wp:inline distT="0" distB="0" distL="0" distR="0" wp14:anchorId="1170A818" wp14:editId="5B2FFD27">
+          <wp:inline distT="0" distB="0" distL="0" distR="0" wp14:anchorId="3B33CB66" wp14:editId="23FE24E0">
             <wp:extent cx="4572000" cy="2762250"/>
             <wp:effectExtent l="0" t="0" r="0" b="0"/>
-            <wp:docPr id="36" name="圖表 36">
+            <wp:docPr id="41" name="圖表 41">
               <a:extLst xmlns:a="http://schemas.openxmlformats.org/drawingml/2006/main">
                 <a:ext uri="{FF2B5EF4-FFF2-40B4-BE49-F238E27FC236}">
-                  <a16:creationId xmlns:a16="http://schemas.microsoft.com/office/drawing/2014/main" id="{5D1C99FA-F1F7-4E06-B16C-3C789C0BB4AE}"/>
+                  <a16:creationId xmlns:a16="http://schemas.microsoft.com/office/drawing/2014/main" id="{60609874-172D-4467-820D-F0986B28A8BF}"/>
                 </a:ext>
               </a:extLst>
             </wp:docPr>
@@ -1908,24 +1965,17 @@
           </w:rPr>
           <w:t>1</w:t>
         </w:r>
-        <w:bookmarkEnd w:id="0"/>
       </w:fldSimple>
+      <w:bookmarkEnd w:id="0"/>
       <w:bookmarkEnd w:id="1"/>
       <w:r>
         <w:t xml:space="preserve">: </w:t>
       </w:r>
       <w:r>
         <w:rPr>
-          <w:rFonts w:hint="eastAsia"/>
           <w:lang w:eastAsia="zh-TW"/>
         </w:rPr>
-        <w:t>e</w:t>
-      </w:r>
-      <w:r>
-        <w:rPr>
-          <w:lang w:eastAsia="zh-TW"/>
-        </w:rPr>
-        <w:t>ffect of block size on average</w:t>
+        <w:t>Effect of block size on average</w:t>
       </w:r>
       <w:r>
         <w:t xml:space="preserve"> waiting time</w:t>
@@ -1939,19 +1989,22 @@
       <w:pPr>
         <w:keepNext/>
         <w:jc w:val="center"/>
+        <w:rPr>
+          <w:rFonts w:ascii="Times New Roman" w:hAnsi="Times New Roman" w:cs="Times New Roman"/>
+        </w:rPr>
       </w:pPr>
       <w:r>
         <w:rPr>
           <w:noProof/>
         </w:rPr>
         <w:drawing>
-          <wp:inline distT="0" distB="0" distL="0" distR="0" wp14:anchorId="142ACCA7" wp14:editId="337878EE">
+          <wp:inline distT="0" distB="0" distL="0" distR="0" wp14:anchorId="69B4A464" wp14:editId="67D95853">
             <wp:extent cx="4572000" cy="2762250"/>
             <wp:effectExtent l="0" t="0" r="0" b="0"/>
-            <wp:docPr id="37" name="圖表 37">
+            <wp:docPr id="49" name="圖表 49">
               <a:extLst xmlns:a="http://schemas.openxmlformats.org/drawingml/2006/main">
                 <a:ext uri="{FF2B5EF4-FFF2-40B4-BE49-F238E27FC236}">
-                  <a16:creationId xmlns:a16="http://schemas.microsoft.com/office/drawing/2014/main" id="{5BF25EEB-30BE-4CB6-A240-46A10767C30C}"/>
+                  <a16:creationId xmlns:a16="http://schemas.microsoft.com/office/drawing/2014/main" id="{D754BA12-2849-472C-AB99-B50F1B263A27}"/>
                 </a:ext>
               </a:extLst>
             </wp:docPr>
@@ -1992,33 +2045,29 @@
           </w:rPr>
           <w:t>2</w:t>
         </w:r>
-        <w:bookmarkEnd w:id="3"/>
       </w:fldSimple>
+      <w:bookmarkEnd w:id="3"/>
       <w:bookmarkEnd w:id="4"/>
       <w:r>
         <w:t xml:space="preserve">: </w:t>
       </w:r>
       <w:r>
         <w:rPr>
-          <w:rFonts w:hint="eastAsia"/>
           <w:lang w:eastAsia="zh-TW"/>
         </w:rPr>
-        <w:t>e</w:t>
-      </w:r>
-      <w:r>
-        <w:rPr>
-          <w:lang w:eastAsia="zh-TW"/>
-        </w:rPr>
-        <w:t>ffect of block size on average</w:t>
-      </w:r>
-      <w:r>
-        <w:t xml:space="preserve"> waiting time in the queue</w:t>
+        <w:t>Effect of block size on average</w:t>
+      </w:r>
+      <w:r>
+        <w:t xml:space="preserve"> waiting time in the customer queue</w:t>
       </w:r>
     </w:p>
     <w:p>
       <w:pPr>
         <w:keepNext/>
         <w:jc w:val="center"/>
+        <w:rPr>
+          <w:rFonts w:ascii="Times New Roman" w:hAnsi="Times New Roman" w:cs="Times New Roman"/>
+        </w:rPr>
       </w:pPr>
       <w:r>
         <w:rPr>
@@ -2026,13 +2075,13 @@
         </w:rPr>
         <w:lastRenderedPageBreak/>
         <w:drawing>
-          <wp:inline distT="0" distB="0" distL="0" distR="0" wp14:anchorId="361FDE04" wp14:editId="7BA992FA">
-            <wp:extent cx="4571047" cy="2762250"/>
-            <wp:effectExtent l="0" t="0" r="1270" b="0"/>
-            <wp:docPr id="38" name="圖表 38">
+          <wp:inline distT="0" distB="0" distL="0" distR="0" wp14:anchorId="2BDF99EF" wp14:editId="181E55C6">
+            <wp:extent cx="4572000" cy="2762250"/>
+            <wp:effectExtent l="0" t="0" r="0" b="0"/>
+            <wp:docPr id="48" name="圖表 48">
               <a:extLst xmlns:a="http://schemas.openxmlformats.org/drawingml/2006/main">
                 <a:ext uri="{FF2B5EF4-FFF2-40B4-BE49-F238E27FC236}">
-                  <a16:creationId xmlns:a16="http://schemas.microsoft.com/office/drawing/2014/main" id="{BB94D2E6-CD63-4E08-80A7-60D3D7F93AAC}"/>
+                  <a16:creationId xmlns:a16="http://schemas.microsoft.com/office/drawing/2014/main" id="{CC06E502-A5B5-4E7E-8EEE-7676C8C588B6}"/>
                 </a:ext>
               </a:extLst>
             </wp:docPr>
@@ -2073,46 +2122,42 @@
           </w:rPr>
           <w:t>3</w:t>
         </w:r>
-        <w:bookmarkEnd w:id="5"/>
       </w:fldSimple>
+      <w:bookmarkEnd w:id="5"/>
       <w:bookmarkEnd w:id="6"/>
       <w:r>
         <w:t xml:space="preserve">: </w:t>
       </w:r>
       <w:r>
         <w:rPr>
-          <w:rFonts w:hint="eastAsia"/>
           <w:lang w:eastAsia="zh-TW"/>
         </w:rPr>
-        <w:t>e</w:t>
-      </w:r>
-      <w:r>
-        <w:rPr>
-          <w:lang w:eastAsia="zh-TW"/>
-        </w:rPr>
-        <w:t>ffect of block size on average</w:t>
-      </w:r>
-      <w:r>
-        <w:t xml:space="preserve"> waiting time in the system</w:t>
+        <w:t>Effect of block size on average</w:t>
+      </w:r>
+      <w:r>
+        <w:t xml:space="preserve"> waiting time in the block queue</w:t>
       </w:r>
     </w:p>
     <w:p>
       <w:pPr>
         <w:keepNext/>
         <w:jc w:val="center"/>
+        <w:rPr>
+          <w:rFonts w:ascii="Times New Roman" w:hAnsi="Times New Roman" w:cs="Times New Roman"/>
+        </w:rPr>
       </w:pPr>
       <w:r>
         <w:rPr>
           <w:noProof/>
         </w:rPr>
         <w:drawing>
-          <wp:inline distT="0" distB="0" distL="0" distR="0" wp14:anchorId="14ECCFF3" wp14:editId="499F3463">
-            <wp:extent cx="4572000" cy="2747962"/>
-            <wp:effectExtent l="0" t="0" r="0" b="14605"/>
-            <wp:docPr id="39" name="圖表 39">
+          <wp:inline distT="0" distB="0" distL="0" distR="0" wp14:anchorId="593903B7" wp14:editId="076E1671">
+            <wp:extent cx="4572000" cy="2762250"/>
+            <wp:effectExtent l="0" t="0" r="0" b="0"/>
+            <wp:docPr id="47" name="圖表 47">
               <a:extLst xmlns:a="http://schemas.openxmlformats.org/drawingml/2006/main">
                 <a:ext uri="{FF2B5EF4-FFF2-40B4-BE49-F238E27FC236}">
-                  <a16:creationId xmlns:a16="http://schemas.microsoft.com/office/drawing/2014/main" id="{A6E40BE2-C1D7-4686-8C01-1D8B31F7DA98}"/>
+                  <a16:creationId xmlns:a16="http://schemas.microsoft.com/office/drawing/2014/main" id="{4FB1FF07-DA73-44CB-8871-978E7A67D260}"/>
                 </a:ext>
               </a:extLst>
             </wp:docPr>
@@ -2153,30 +2198,26 @@
           </w:rPr>
           <w:t>4</w:t>
         </w:r>
-        <w:bookmarkEnd w:id="7"/>
       </w:fldSimple>
+      <w:bookmarkEnd w:id="7"/>
       <w:bookmarkEnd w:id="8"/>
       <w:r>
         <w:t xml:space="preserve">: </w:t>
       </w:r>
       <w:r>
-        <w:rPr>
-          <w:rFonts w:hint="eastAsia"/>
-          <w:lang w:eastAsia="zh-TW"/>
-        </w:rPr>
-        <w:t>e</w:t>
-      </w:r>
-      <w:r>
-        <w:rPr>
-          <w:lang w:eastAsia="zh-TW"/>
-        </w:rPr>
-        <w:t>ffect of block size on blocking probability</w:t>
+        <w:t xml:space="preserve">Effect of block size </w:t>
+      </w:r>
+      <w:r>
+        <w:t>average number of customers in block queue</w:t>
       </w:r>
     </w:p>
     <w:p>
       <w:pPr>
         <w:keepNext/>
         <w:jc w:val="center"/>
+        <w:rPr>
+          <w:rFonts w:ascii="Times New Roman" w:hAnsi="Times New Roman" w:cs="Times New Roman"/>
+        </w:rPr>
       </w:pPr>
       <w:r>
         <w:rPr>
@@ -2184,13 +2225,13 @@
         </w:rPr>
         <w:lastRenderedPageBreak/>
         <w:drawing>
-          <wp:inline distT="0" distB="0" distL="0" distR="0" wp14:anchorId="79F40F13" wp14:editId="5955BF78">
-            <wp:extent cx="4572000" cy="2747962"/>
-            <wp:effectExtent l="0" t="0" r="0" b="14605"/>
-            <wp:docPr id="40" name="圖表 40">
+          <wp:inline distT="0" distB="0" distL="0" distR="0" wp14:anchorId="102805BF" wp14:editId="5ECD5CCD">
+            <wp:extent cx="4572000" cy="2762250"/>
+            <wp:effectExtent l="0" t="0" r="0" b="0"/>
+            <wp:docPr id="46" name="圖表 46">
               <a:extLst xmlns:a="http://schemas.openxmlformats.org/drawingml/2006/main">
                 <a:ext uri="{FF2B5EF4-FFF2-40B4-BE49-F238E27FC236}">
-                  <a16:creationId xmlns:a16="http://schemas.microsoft.com/office/drawing/2014/main" id="{6FCE1E6E-3F5C-43C5-8103-BB63E4DDF739}"/>
+                  <a16:creationId xmlns:a16="http://schemas.microsoft.com/office/drawing/2014/main" id="{F53C385D-79C7-405A-9877-58DBA1A070C5}"/>
                 </a:ext>
               </a:extLst>
             </wp:docPr>
@@ -2231,43 +2272,54 @@
           </w:rPr>
           <w:t>5</w:t>
         </w:r>
-        <w:bookmarkEnd w:id="9"/>
       </w:fldSimple>
+      <w:bookmarkEnd w:id="9"/>
       <w:bookmarkEnd w:id="10"/>
       <w:r>
         <w:t xml:space="preserve">: </w:t>
       </w:r>
       <w:r>
         <w:rPr>
-          <w:rFonts w:hint="eastAsia"/>
           <w:lang w:eastAsia="zh-TW"/>
         </w:rPr>
-        <w:t>e</w:t>
+        <w:t>Effect of block size</w:t>
       </w:r>
       <w:r>
         <w:rPr>
           <w:lang w:eastAsia="zh-TW"/>
         </w:rPr>
-        <w:t>ffect of block size on throughput</w:t>
+        <w:t xml:space="preserve"> on</w:t>
+      </w:r>
+      <w:r>
+        <w:rPr>
+          <w:lang w:eastAsia="zh-TW"/>
+        </w:rPr>
+        <w:t xml:space="preserve"> </w:t>
+      </w:r>
+      <w:r>
+        <w:t>average number of customers in block queue</w:t>
       </w:r>
     </w:p>
     <w:p>
       <w:pPr>
         <w:keepNext/>
         <w:jc w:val="center"/>
+        <w:rPr>
+          <w:rFonts w:ascii="Times New Roman" w:hAnsi="Times New Roman" w:cs="Times New Roman"/>
+        </w:rPr>
       </w:pPr>
       <w:r>
         <w:rPr>
           <w:noProof/>
         </w:rPr>
         <w:drawing>
-          <wp:inline distT="0" distB="0" distL="0" distR="0" wp14:anchorId="6B17756A" wp14:editId="7A59927D">
-            <wp:extent cx="4572000" cy="2747962"/>
-            <wp:effectExtent l="0" t="0" r="0" b="14605"/>
-            <wp:docPr id="41" name="圖表 41">
+          <wp:inline distT="0" distB="0" distL="0" distR="0" wp14:anchorId="3D2BDACB" wp14:editId="255FAB18">
+            <wp:extent cx="4572000" cy="2762250"/>
+            <wp:effectExtent l="0" t="0" r="0" b="0"/>
+            <wp:docPr id="42" name="圖表 42">
               <a:extLst xmlns:a="http://schemas.openxmlformats.org/drawingml/2006/main">
                 <a:ext uri="{FF2B5EF4-FFF2-40B4-BE49-F238E27FC236}">
-                  <a16:creationId xmlns:a16="http://schemas.microsoft.com/office/drawing/2014/main" id="{D8BC0793-B5BC-44D9-9425-45A4DE9D8624}"/>
+                  <a16:creationId xmlns:a16="http://schemas.microsoft.com/office/drawing/2014/main" id="{1C615CEE-2223-4CA5-A9C1-5E6F07108E77}"/>
                 </a:ext>
               </a:extLst>
             </wp:docPr>
@@ -2308,27 +2360,17 @@
           </w:rPr>
           <w:t>6</w:t>
         </w:r>
-        <w:bookmarkEnd w:id="11"/>
       </w:fldSimple>
+      <w:bookmarkEnd w:id="11"/>
       <w:bookmarkEnd w:id="12"/>
       <w:r>
         <w:t xml:space="preserve">: </w:t>
       </w:r>
       <w:r>
         <w:rPr>
-          <w:rFonts w:hint="eastAsia"/>
           <w:lang w:eastAsia="zh-TW"/>
         </w:rPr>
-        <w:t>e</w:t>
-      </w:r>
-      <w:r>
-        <w:rPr>
-          <w:lang w:eastAsia="zh-TW"/>
-        </w:rPr>
-        <w:t>ffect of block size on average</w:t>
-      </w:r>
-      <w:r>
-        <w:t xml:space="preserve"> block number per unit of time</w:t>
+        <w:t>Effect of block size on throughput</w:t>
       </w:r>
     </w:p>
     <w:sectPr>
@@ -4016,7 +4058,7 @@
   <w:abstractNum w:abstractNumId="13" w15:restartNumberingAfterBreak="0">
     <w:nsid w:val="3BD17538"/>
     <w:multiLevelType w:val="multilevel"/>
-    <w:tmpl w:val="DA7A23EC"/>
+    <w:tmpl w:val="05D891B6"/>
     <w:lvl w:ilvl="0">
       <w:start w:val="1"/>
       <w:numFmt w:val="lowerLetter"/>
@@ -4327,7 +4369,7 @@
   <w:abstractNum w:abstractNumId="15" w15:restartNumberingAfterBreak="0">
     <w:nsid w:val="42D40E96"/>
     <w:multiLevelType w:val="multilevel"/>
-    <w:tmpl w:val="20AE2F1E"/>
+    <w:tmpl w:val="87B46FE4"/>
     <w:lvl w:ilvl="0">
       <w:start w:val="5"/>
       <w:numFmt w:val="decimal"/>
@@ -7307,32 +7349,7 @@
     </mc:Fallback>
   </mc:AlternateContent>
   <c:chart>
-    <c:title>
-      <c:tx>
-        <c:rich>
-          <a:bodyPr rot="0" vert="horz"/>
-          <a:lstStyle/>
-          <a:p>
-            <a:pPr>
-              <a:defRPr/>
-            </a:pPr>
-            <a:r>
-              <a:rPr lang="en-US" altLang="zh-TW"/>
-              <a:t> Wai</a:t>
-            </a:r>
-          </a:p>
-        </c:rich>
-      </c:tx>
-      <c:overlay val="0"/>
-      <c:spPr>
-        <a:noFill/>
-        <a:ln>
-          <a:noFill/>
-        </a:ln>
-        <a:effectLst/>
-      </c:spPr>
-    </c:title>
-    <c:autoTitleDeleted val="0"/>
+    <c:autoTitleDeleted val="1"/>
     <c:plotArea>
       <c:layout/>
       <c:lineChart>
@@ -7343,11 +7360,11 @@
           <c:order val="0"/>
           <c:tx>
             <c:strRef>
-              <c:f>'1. b'!$I$1</c:f>
+              <c:f>'1. b'!$A$17</c:f>
               <c:strCache>
                 <c:ptCount val="1"/>
                 <c:pt idx="0">
-                  <c:v> sWai</c:v>
+                  <c:v>sim</c:v>
                 </c:pt>
               </c:strCache>
             </c:strRef>
@@ -7383,19 +7400,19 @@
                 <c:formatCode>General</c:formatCode>
                 <c:ptCount val="5"/>
                 <c:pt idx="0">
-                  <c:v>11</c:v>
+                  <c:v>3</c:v>
                 </c:pt>
                 <c:pt idx="1">
-                  <c:v>13</c:v>
+                  <c:v>4</c:v>
                 </c:pt>
                 <c:pt idx="2">
-                  <c:v>15</c:v>
+                  <c:v>5</c:v>
                 </c:pt>
                 <c:pt idx="3">
-                  <c:v>17</c:v>
+                  <c:v>6</c:v>
                 </c:pt>
                 <c:pt idx="4">
-                  <c:v>19</c:v>
+                  <c:v>7</c:v>
                 </c:pt>
               </c:numCache>
             </c:numRef>
@@ -7407,19 +7424,19 @@
                 <c:formatCode>General</c:formatCode>
                 <c:ptCount val="5"/>
                 <c:pt idx="0">
-                  <c:v>0.337588</c:v>
+                  <c:v>1.04541</c:v>
                 </c:pt>
                 <c:pt idx="1">
-                  <c:v>0.31214399999999998</c:v>
+                  <c:v>0.623166</c:v>
                 </c:pt>
                 <c:pt idx="2">
-                  <c:v>0.29877199999999998</c:v>
+                  <c:v>0.44771</c:v>
                 </c:pt>
                 <c:pt idx="3">
-                  <c:v>0.291076</c:v>
+                  <c:v>0.37199399999999999</c:v>
                 </c:pt>
                 <c:pt idx="4">
-                  <c:v>0.28619699999999998</c:v>
+                  <c:v>0.33373199999999997</c:v>
                 </c:pt>
               </c:numCache>
             </c:numRef>
@@ -7427,7 +7444,7 @@
           <c:smooth val="0"/>
           <c:extLst>
             <c:ext xmlns:c16="http://schemas.microsoft.com/office/drawing/2014/chart" uri="{C3380CC4-5D6E-409C-BE32-E72D297353CC}">
-              <c16:uniqueId val="{00000000-FCB6-486B-914A-C37930DD7C27}"/>
+              <c16:uniqueId val="{00000000-8B8D-48C3-9CF2-6D54C079042E}"/>
             </c:ext>
           </c:extLst>
         </c:ser>
@@ -7436,11 +7453,11 @@
           <c:order val="1"/>
           <c:tx>
             <c:strRef>
-              <c:f>'1. b'!$I$8</c:f>
+              <c:f>'1. b'!$B$17</c:f>
               <c:strCache>
                 <c:ptCount val="1"/>
                 <c:pt idx="0">
-                  <c:v> aWai</c:v>
+                  <c:v>ana</c:v>
                 </c:pt>
               </c:strCache>
             </c:strRef>
@@ -7486,19 +7503,19 @@
                 <c:formatCode>General</c:formatCode>
                 <c:ptCount val="5"/>
                 <c:pt idx="0">
-                  <c:v>11</c:v>
+                  <c:v>3</c:v>
                 </c:pt>
                 <c:pt idx="1">
-                  <c:v>13</c:v>
+                  <c:v>4</c:v>
                 </c:pt>
                 <c:pt idx="2">
-                  <c:v>15</c:v>
+                  <c:v>5</c:v>
                 </c:pt>
                 <c:pt idx="3">
-                  <c:v>17</c:v>
+                  <c:v>6</c:v>
                 </c:pt>
                 <c:pt idx="4">
-                  <c:v>19</c:v>
+                  <c:v>7</c:v>
                 </c:pt>
               </c:numCache>
             </c:numRef>
@@ -7510,19 +7527,19 @@
                 <c:formatCode>General</c:formatCode>
                 <c:ptCount val="5"/>
                 <c:pt idx="0">
-                  <c:v>0.33771400000000001</c:v>
+                  <c:v>1.0454000000000001</c:v>
                 </c:pt>
                 <c:pt idx="1">
-                  <c:v>0.31213099999999999</c:v>
+                  <c:v>0.62322999999999995</c:v>
                 </c:pt>
                 <c:pt idx="2">
-                  <c:v>0.29874699999999998</c:v>
+                  <c:v>0.44788600000000001</c:v>
                 </c:pt>
                 <c:pt idx="3">
-                  <c:v>0.29103499999999999</c:v>
+                  <c:v>0.37189100000000003</c:v>
                 </c:pt>
                 <c:pt idx="4">
-                  <c:v>0.28612599999999999</c:v>
+                  <c:v>0.33369500000000002</c:v>
                 </c:pt>
               </c:numCache>
             </c:numRef>
@@ -7530,7 +7547,7 @@
           <c:smooth val="0"/>
           <c:extLst>
             <c:ext xmlns:c16="http://schemas.microsoft.com/office/drawing/2014/chart" uri="{C3380CC4-5D6E-409C-BE32-E72D297353CC}">
-              <c16:uniqueId val="{00000001-FCB6-486B-914A-C37930DD7C27}"/>
+              <c16:uniqueId val="{00000001-8B8D-48C3-9CF2-6D54C079042E}"/>
             </c:ext>
           </c:extLst>
         </c:ser>
@@ -7571,7 +7588,7 @@
         <c:title>
           <c:tx>
             <c:strRef>
-              <c:f>'1. b'!$A$1</c:f>
+              <c:f>'1. b'!$A$15</c:f>
               <c:strCache>
                 <c:ptCount val="1"/>
                 <c:pt idx="0">
@@ -7665,6 +7682,32 @@
             <a:effectLst/>
           </c:spPr>
         </c:majorGridlines>
+        <c:title>
+          <c:tx>
+            <c:rich>
+              <a:bodyPr rot="0" vert="horz"/>
+              <a:lstStyle/>
+              <a:p>
+                <a:pPr>
+                  <a:defRPr/>
+                </a:pPr>
+                <a:r>
+                  <a:rPr lang="en-US" altLang="zh-TW"/>
+                  <a:t>W</a:t>
+                </a:r>
+              </a:p>
+            </c:rich>
+          </c:tx>
+          <c:layout>
+            <c:manualLayout>
+              <c:xMode val="edge"/>
+              <c:yMode val="edge"/>
+              <c:x val="2.5000000000000001E-2"/>
+              <c:y val="0.38400941261652649"/>
+            </c:manualLayout>
+          </c:layout>
+          <c:overlay val="0"/>
+        </c:title>
         <c:numFmt formatCode="General" sourceLinked="1"/>
         <c:majorTickMark val="none"/>
         <c:minorTickMark val="none"/>
@@ -7767,32 +7810,7 @@
     </mc:Fallback>
   </mc:AlternateContent>
   <c:chart>
-    <c:title>
-      <c:tx>
-        <c:rich>
-          <a:bodyPr rot="0" vert="horz"/>
-          <a:lstStyle/>
-          <a:p>
-            <a:pPr>
-              <a:defRPr/>
-            </a:pPr>
-            <a:r>
-              <a:rPr lang="en-US" altLang="zh-TW"/>
-              <a:t> Wqu</a:t>
-            </a:r>
-          </a:p>
-        </c:rich>
-      </c:tx>
-      <c:overlay val="0"/>
-      <c:spPr>
-        <a:noFill/>
-        <a:ln>
-          <a:noFill/>
-        </a:ln>
-        <a:effectLst/>
-      </c:spPr>
-    </c:title>
-    <c:autoTitleDeleted val="0"/>
+    <c:autoTitleDeleted val="1"/>
     <c:plotArea>
       <c:layout/>
       <c:lineChart>
@@ -7803,11 +7821,11 @@
           <c:order val="0"/>
           <c:tx>
             <c:strRef>
-              <c:f>'1. b'!$J$1</c:f>
+              <c:f>'1. b'!$A$17</c:f>
               <c:strCache>
                 <c:ptCount val="1"/>
                 <c:pt idx="0">
-                  <c:v> sWqu</c:v>
+                  <c:v>sim</c:v>
                 </c:pt>
               </c:strCache>
             </c:strRef>
@@ -7843,19 +7861,19 @@
                 <c:formatCode>General</c:formatCode>
                 <c:ptCount val="5"/>
                 <c:pt idx="0">
-                  <c:v>11</c:v>
+                  <c:v>3</c:v>
                 </c:pt>
                 <c:pt idx="1">
-                  <c:v>13</c:v>
+                  <c:v>4</c:v>
                 </c:pt>
                 <c:pt idx="2">
-                  <c:v>15</c:v>
+                  <c:v>5</c:v>
                 </c:pt>
                 <c:pt idx="3">
-                  <c:v>17</c:v>
+                  <c:v>6</c:v>
                 </c:pt>
                 <c:pt idx="4">
-                  <c:v>19</c:v>
+                  <c:v>7</c:v>
                 </c:pt>
               </c:numCache>
             </c:numRef>
@@ -7867,19 +7885,19 @@
                 <c:formatCode>General</c:formatCode>
                 <c:ptCount val="5"/>
                 <c:pt idx="0">
-                  <c:v>0.23758000000000001</c:v>
+                  <c:v>0.94538599999999995</c:v>
                 </c:pt>
                 <c:pt idx="1">
-                  <c:v>0.21213599999999999</c:v>
+                  <c:v>0.52318299999999995</c:v>
                 </c:pt>
                 <c:pt idx="2">
-                  <c:v>0.19874800000000001</c:v>
+                  <c:v>0.34775</c:v>
                 </c:pt>
                 <c:pt idx="3">
-                  <c:v>0.191079</c:v>
+                  <c:v>0.27197199999999999</c:v>
                 </c:pt>
                 <c:pt idx="4">
-                  <c:v>0.186168</c:v>
+                  <c:v>0.233705</c:v>
                 </c:pt>
               </c:numCache>
             </c:numRef>
@@ -7887,7 +7905,7 @@
           <c:smooth val="0"/>
           <c:extLst>
             <c:ext xmlns:c16="http://schemas.microsoft.com/office/drawing/2014/chart" uri="{C3380CC4-5D6E-409C-BE32-E72D297353CC}">
-              <c16:uniqueId val="{00000000-07E9-4E3F-9084-E18C86454EAC}"/>
+              <c16:uniqueId val="{00000000-4348-464D-84AC-45FD8686BBD7}"/>
             </c:ext>
           </c:extLst>
         </c:ser>
@@ -7896,11 +7914,11 @@
           <c:order val="1"/>
           <c:tx>
             <c:strRef>
-              <c:f>'1. b'!$J$8</c:f>
+              <c:f>'1. b'!$B$17</c:f>
               <c:strCache>
                 <c:ptCount val="1"/>
                 <c:pt idx="0">
-                  <c:v> aWqu</c:v>
+                  <c:v>ana</c:v>
                 </c:pt>
               </c:strCache>
             </c:strRef>
@@ -7946,19 +7964,19 @@
                 <c:formatCode>General</c:formatCode>
                 <c:ptCount val="5"/>
                 <c:pt idx="0">
-                  <c:v>11</c:v>
+                  <c:v>3</c:v>
                 </c:pt>
                 <c:pt idx="1">
-                  <c:v>13</c:v>
+                  <c:v>4</c:v>
                 </c:pt>
                 <c:pt idx="2">
-                  <c:v>15</c:v>
+                  <c:v>5</c:v>
                 </c:pt>
                 <c:pt idx="3">
-                  <c:v>17</c:v>
+                  <c:v>6</c:v>
                 </c:pt>
                 <c:pt idx="4">
-                  <c:v>19</c:v>
+                  <c:v>7</c:v>
                 </c:pt>
               </c:numCache>
             </c:numRef>
@@ -7970,19 +7988,19 @@
                 <c:formatCode>General</c:formatCode>
                 <c:ptCount val="5"/>
                 <c:pt idx="0">
-                  <c:v>0.23771400000000001</c:v>
+                  <c:v>0.94539899999999999</c:v>
                 </c:pt>
                 <c:pt idx="1">
-                  <c:v>0.21213099999999999</c:v>
+                  <c:v>0.52322999999999997</c:v>
                 </c:pt>
                 <c:pt idx="2">
-                  <c:v>0.19874700000000001</c:v>
+                  <c:v>0.34788599999999997</c:v>
                 </c:pt>
                 <c:pt idx="3">
-                  <c:v>0.19103500000000001</c:v>
+                  <c:v>0.27189099999999999</c:v>
                 </c:pt>
                 <c:pt idx="4">
-                  <c:v>0.18612600000000001</c:v>
+                  <c:v>0.23369500000000001</c:v>
                 </c:pt>
               </c:numCache>
             </c:numRef>
@@ -7990,7 +8008,7 @@
           <c:smooth val="0"/>
           <c:extLst>
             <c:ext xmlns:c16="http://schemas.microsoft.com/office/drawing/2014/chart" uri="{C3380CC4-5D6E-409C-BE32-E72D297353CC}">
-              <c16:uniqueId val="{00000001-07E9-4E3F-9084-E18C86454EAC}"/>
+              <c16:uniqueId val="{00000001-4348-464D-84AC-45FD8686BBD7}"/>
             </c:ext>
           </c:extLst>
         </c:ser>
@@ -8031,7 +8049,7 @@
         <c:title>
           <c:tx>
             <c:strRef>
-              <c:f>'1. b'!$A$1</c:f>
+              <c:f>'1. b'!$A$15</c:f>
               <c:strCache>
                 <c:ptCount val="1"/>
                 <c:pt idx="0">
@@ -8125,6 +8143,32 @@
             <a:effectLst/>
           </c:spPr>
         </c:majorGridlines>
+        <c:title>
+          <c:tx>
+            <c:rich>
+              <a:bodyPr rot="0" vert="horz"/>
+              <a:lstStyle/>
+              <a:p>
+                <a:pPr>
+                  <a:defRPr/>
+                </a:pPr>
+                <a:r>
+                  <a:rPr lang="en-US" altLang="zh-TW"/>
+                  <a:t>Wc</a:t>
+                </a:r>
+              </a:p>
+            </c:rich>
+          </c:tx>
+          <c:layout>
+            <c:manualLayout>
+              <c:xMode val="edge"/>
+              <c:yMode val="edge"/>
+              <c:x val="2.5000000000000001E-2"/>
+              <c:y val="0.38400941261652649"/>
+            </c:manualLayout>
+          </c:layout>
+          <c:overlay val="0"/>
+        </c:title>
         <c:numFmt formatCode="General" sourceLinked="1"/>
         <c:majorTickMark val="none"/>
         <c:minorTickMark val="none"/>
@@ -8227,32 +8271,7 @@
     </mc:Fallback>
   </mc:AlternateContent>
   <c:chart>
-    <c:title>
-      <c:tx>
-        <c:rich>
-          <a:bodyPr rot="0" vert="horz"/>
-          <a:lstStyle/>
-          <a:p>
-            <a:pPr>
-              <a:defRPr/>
-            </a:pPr>
-            <a:r>
-              <a:rPr lang="en-US" altLang="zh-TW"/>
-              <a:t> Wbl</a:t>
-            </a:r>
-          </a:p>
-        </c:rich>
-      </c:tx>
-      <c:overlay val="0"/>
-      <c:spPr>
-        <a:noFill/>
-        <a:ln>
-          <a:noFill/>
-        </a:ln>
-        <a:effectLst/>
-      </c:spPr>
-    </c:title>
-    <c:autoTitleDeleted val="0"/>
+    <c:autoTitleDeleted val="1"/>
     <c:plotArea>
       <c:layout/>
       <c:lineChart>
@@ -8263,11 +8282,11 @@
           <c:order val="0"/>
           <c:tx>
             <c:strRef>
-              <c:f>'1. b'!$K$1</c:f>
+              <c:f>'1. b'!$A$17</c:f>
               <c:strCache>
                 <c:ptCount val="1"/>
                 <c:pt idx="0">
-                  <c:v> sWbl</c:v>
+                  <c:v>sim</c:v>
                 </c:pt>
               </c:strCache>
             </c:strRef>
@@ -8303,19 +8322,19 @@
                 <c:formatCode>General</c:formatCode>
                 <c:ptCount val="5"/>
                 <c:pt idx="0">
-                  <c:v>11</c:v>
+                  <c:v>3</c:v>
                 </c:pt>
                 <c:pt idx="1">
-                  <c:v>13</c:v>
+                  <c:v>4</c:v>
                 </c:pt>
                 <c:pt idx="2">
-                  <c:v>15</c:v>
+                  <c:v>5</c:v>
                 </c:pt>
                 <c:pt idx="3">
-                  <c:v>17</c:v>
+                  <c:v>6</c:v>
                 </c:pt>
                 <c:pt idx="4">
-                  <c:v>19</c:v>
+                  <c:v>7</c:v>
                 </c:pt>
               </c:numCache>
             </c:numRef>
@@ -8327,19 +8346,19 @@
                 <c:formatCode>General</c:formatCode>
                 <c:ptCount val="5"/>
                 <c:pt idx="0">
-                  <c:v>0.100007</c:v>
+                  <c:v>0.100024</c:v>
                 </c:pt>
                 <c:pt idx="1">
-                  <c:v>0.100008</c:v>
+                  <c:v>9.9982299999999996E-2</c:v>
                 </c:pt>
                 <c:pt idx="2">
-                  <c:v>0.100023</c:v>
+                  <c:v>9.9960199999999999E-2</c:v>
                 </c:pt>
                 <c:pt idx="3">
-                  <c:v>9.9997199999999994E-2</c:v>
+                  <c:v>0.100022</c:v>
                 </c:pt>
                 <c:pt idx="4">
-                  <c:v>0.10002900000000001</c:v>
+                  <c:v>0.100027</c:v>
                 </c:pt>
               </c:numCache>
             </c:numRef>
@@ -8347,7 +8366,7 @@
           <c:smooth val="0"/>
           <c:extLst>
             <c:ext xmlns:c16="http://schemas.microsoft.com/office/drawing/2014/chart" uri="{C3380CC4-5D6E-409C-BE32-E72D297353CC}">
-              <c16:uniqueId val="{00000000-3574-4482-B556-28A79EFD233D}"/>
+              <c16:uniqueId val="{00000000-90B0-4100-8B5E-7A81BC18B544}"/>
             </c:ext>
           </c:extLst>
         </c:ser>
@@ -8356,11 +8375,11 @@
           <c:order val="1"/>
           <c:tx>
             <c:strRef>
-              <c:f>'1. b'!$K$8</c:f>
+              <c:f>'1. b'!$B$17</c:f>
               <c:strCache>
                 <c:ptCount val="1"/>
                 <c:pt idx="0">
-                  <c:v> aWbl</c:v>
+                  <c:v>ana</c:v>
                 </c:pt>
               </c:strCache>
             </c:strRef>
@@ -8406,19 +8425,19 @@
                 <c:formatCode>General</c:formatCode>
                 <c:ptCount val="5"/>
                 <c:pt idx="0">
-                  <c:v>11</c:v>
+                  <c:v>3</c:v>
                 </c:pt>
                 <c:pt idx="1">
-                  <c:v>13</c:v>
+                  <c:v>4</c:v>
                 </c:pt>
                 <c:pt idx="2">
-                  <c:v>15</c:v>
+                  <c:v>5</c:v>
                 </c:pt>
                 <c:pt idx="3">
-                  <c:v>17</c:v>
+                  <c:v>6</c:v>
                 </c:pt>
                 <c:pt idx="4">
-                  <c:v>19</c:v>
+                  <c:v>7</c:v>
                 </c:pt>
               </c:numCache>
             </c:numRef>
@@ -8450,7 +8469,7 @@
           <c:smooth val="0"/>
           <c:extLst>
             <c:ext xmlns:c16="http://schemas.microsoft.com/office/drawing/2014/chart" uri="{C3380CC4-5D6E-409C-BE32-E72D297353CC}">
-              <c16:uniqueId val="{00000001-3574-4482-B556-28A79EFD233D}"/>
+              <c16:uniqueId val="{00000001-90B0-4100-8B5E-7A81BC18B544}"/>
             </c:ext>
           </c:extLst>
         </c:ser>
@@ -8491,7 +8510,7 @@
         <c:title>
           <c:tx>
             <c:strRef>
-              <c:f>'1. b'!$A$1</c:f>
+              <c:f>'1. b'!$A$15</c:f>
               <c:strCache>
                 <c:ptCount val="1"/>
                 <c:pt idx="0">
@@ -8585,6 +8604,32 @@
             <a:effectLst/>
           </c:spPr>
         </c:majorGridlines>
+        <c:title>
+          <c:tx>
+            <c:rich>
+              <a:bodyPr rot="0" vert="horz"/>
+              <a:lstStyle/>
+              <a:p>
+                <a:pPr>
+                  <a:defRPr/>
+                </a:pPr>
+                <a:r>
+                  <a:rPr lang="en-US" altLang="zh-TW"/>
+                  <a:t>Wb</a:t>
+                </a:r>
+              </a:p>
+            </c:rich>
+          </c:tx>
+          <c:layout>
+            <c:manualLayout>
+              <c:xMode val="edge"/>
+              <c:yMode val="edge"/>
+              <c:x val="2.5000000000000001E-2"/>
+              <c:y val="0.38400941261652649"/>
+            </c:manualLayout>
+          </c:layout>
+          <c:overlay val="0"/>
+        </c:title>
         <c:numFmt formatCode="General" sourceLinked="1"/>
         <c:majorTickMark val="none"/>
         <c:minorTickMark val="none"/>
@@ -8687,32 +8732,7 @@
     </mc:Fallback>
   </mc:AlternateContent>
   <c:chart>
-    <c:title>
-      <c:tx>
-        <c:rich>
-          <a:bodyPr rot="0" vert="horz"/>
-          <a:lstStyle/>
-          <a:p>
-            <a:pPr>
-              <a:defRPr/>
-            </a:pPr>
-            <a:r>
-              <a:rPr lang="en-US" altLang="zh-TW"/>
-              <a:t> Prb</a:t>
-            </a:r>
-          </a:p>
-        </c:rich>
-      </c:tx>
-      <c:overlay val="0"/>
-      <c:spPr>
-        <a:noFill/>
-        <a:ln>
-          <a:noFill/>
-        </a:ln>
-        <a:effectLst/>
-      </c:spPr>
-    </c:title>
-    <c:autoTitleDeleted val="0"/>
+    <c:autoTitleDeleted val="1"/>
     <c:plotArea>
       <c:layout/>
       <c:lineChart>
@@ -8723,11 +8743,11 @@
           <c:order val="0"/>
           <c:tx>
             <c:strRef>
-              <c:f>'1. b'!$N$1</c:f>
+              <c:f>'1. b'!$A$17</c:f>
               <c:strCache>
                 <c:ptCount val="1"/>
                 <c:pt idx="0">
-                  <c:v> sPrb </c:v>
+                  <c:v>sim</c:v>
                 </c:pt>
               </c:strCache>
             </c:strRef>
@@ -8763,43 +8783,43 @@
                 <c:formatCode>General</c:formatCode>
                 <c:ptCount val="5"/>
                 <c:pt idx="0">
-                  <c:v>11</c:v>
+                  <c:v>3</c:v>
                 </c:pt>
                 <c:pt idx="1">
-                  <c:v>13</c:v>
+                  <c:v>4</c:v>
                 </c:pt>
                 <c:pt idx="2">
-                  <c:v>15</c:v>
+                  <c:v>5</c:v>
                 </c:pt>
                 <c:pt idx="3">
-                  <c:v>17</c:v>
+                  <c:v>6</c:v>
                 </c:pt>
                 <c:pt idx="4">
-                  <c:v>19</c:v>
+                  <c:v>7</c:v>
                 </c:pt>
               </c:numCache>
             </c:numRef>
           </c:cat>
           <c:val>
             <c:numRef>
-              <c:f>'1. b'!$N$2:$N$6</c:f>
+              <c:f>'1. b'!$H$2:$H$6</c:f>
               <c:numCache>
                 <c:formatCode>General</c:formatCode>
                 <c:ptCount val="5"/>
                 <c:pt idx="0">
-                  <c:v>5.7700700000000004E-3</c:v>
+                  <c:v>1.4791000000000001</c:v>
                 </c:pt>
                 <c:pt idx="1">
-                  <c:v>4.5927700000000004E-3</c:v>
+                  <c:v>1.7787500000000001</c:v>
                 </c:pt>
                 <c:pt idx="2">
-                  <c:v>4.5955800000000002E-3</c:v>
+                  <c:v>1.8895200000000001</c:v>
                 </c:pt>
                 <c:pt idx="3">
-                  <c:v>5.3377099999999999E-3</c:v>
+                  <c:v>1.92957</c:v>
                 </c:pt>
                 <c:pt idx="4">
-                  <c:v>6.7374699999999997E-3</c:v>
+                  <c:v>1.9442999999999999</c:v>
                 </c:pt>
               </c:numCache>
             </c:numRef>
@@ -8807,7 +8827,7 @@
           <c:smooth val="0"/>
           <c:extLst>
             <c:ext xmlns:c16="http://schemas.microsoft.com/office/drawing/2014/chart" uri="{C3380CC4-5D6E-409C-BE32-E72D297353CC}">
-              <c16:uniqueId val="{00000000-D043-4E0B-924A-340DFE01E1F5}"/>
+              <c16:uniqueId val="{00000000-339B-4C40-AE8A-9B56102B82BE}"/>
             </c:ext>
           </c:extLst>
         </c:ser>
@@ -8816,11 +8836,11 @@
           <c:order val="1"/>
           <c:tx>
             <c:strRef>
-              <c:f>'1. b'!$N$8</c:f>
+              <c:f>'1. b'!$B$17</c:f>
               <c:strCache>
                 <c:ptCount val="1"/>
                 <c:pt idx="0">
-                  <c:v> aPrb</c:v>
+                  <c:v>ana</c:v>
                 </c:pt>
               </c:strCache>
             </c:strRef>
@@ -8866,43 +8886,43 @@
                 <c:formatCode>General</c:formatCode>
                 <c:ptCount val="5"/>
                 <c:pt idx="0">
-                  <c:v>11</c:v>
+                  <c:v>3</c:v>
                 </c:pt>
                 <c:pt idx="1">
-                  <c:v>13</c:v>
+                  <c:v>4</c:v>
                 </c:pt>
                 <c:pt idx="2">
-                  <c:v>15</c:v>
+                  <c:v>5</c:v>
                 </c:pt>
                 <c:pt idx="3">
-                  <c:v>17</c:v>
+                  <c:v>6</c:v>
                 </c:pt>
                 <c:pt idx="4">
-                  <c:v>19</c:v>
+                  <c:v>7</c:v>
                 </c:pt>
               </c:numCache>
             </c:numRef>
           </c:cat>
           <c:val>
             <c:numRef>
-              <c:f>'1. b'!$N$9:$N$13</c:f>
+              <c:f>'1. b'!$H$9:$H$13</c:f>
               <c:numCache>
                 <c:formatCode>General</c:formatCode>
                 <c:ptCount val="5"/>
                 <c:pt idx="0">
-                  <c:v>5.8137199999999997E-3</c:v>
+                  <c:v>1.4787399999999999</c:v>
                 </c:pt>
                 <c:pt idx="1">
-                  <c:v>4.6088700000000002E-3</c:v>
+                  <c:v>1.7791600000000001</c:v>
                 </c:pt>
                 <c:pt idx="2">
-                  <c:v>4.5826299999999999E-3</c:v>
+                  <c:v>1.8904300000000001</c:v>
                 </c:pt>
                 <c:pt idx="3">
-                  <c:v>5.2930199999999998E-3</c:v>
+                  <c:v>1.9292100000000001</c:v>
                 </c:pt>
                 <c:pt idx="4">
-                  <c:v>6.75598E-3</c:v>
+                  <c:v>1.94367</c:v>
                 </c:pt>
               </c:numCache>
             </c:numRef>
@@ -8910,7 +8930,7 @@
           <c:smooth val="0"/>
           <c:extLst>
             <c:ext xmlns:c16="http://schemas.microsoft.com/office/drawing/2014/chart" uri="{C3380CC4-5D6E-409C-BE32-E72D297353CC}">
-              <c16:uniqueId val="{00000001-D043-4E0B-924A-340DFE01E1F5}"/>
+              <c16:uniqueId val="{00000001-339B-4C40-AE8A-9B56102B82BE}"/>
             </c:ext>
           </c:extLst>
         </c:ser>
@@ -8951,7 +8971,7 @@
         <c:title>
           <c:tx>
             <c:strRef>
-              <c:f>'1. b'!$A$1</c:f>
+              <c:f>'1. b'!$A$15</c:f>
               <c:strCache>
                 <c:ptCount val="1"/>
                 <c:pt idx="0">
@@ -9045,6 +9065,32 @@
             <a:effectLst/>
           </c:spPr>
         </c:majorGridlines>
+        <c:title>
+          <c:tx>
+            <c:rich>
+              <a:bodyPr rot="0" vert="horz"/>
+              <a:lstStyle/>
+              <a:p>
+                <a:pPr>
+                  <a:defRPr/>
+                </a:pPr>
+                <a:r>
+                  <a:rPr lang="en-US" altLang="zh-TW"/>
+                  <a:t>Lb</a:t>
+                </a:r>
+              </a:p>
+            </c:rich>
+          </c:tx>
+          <c:layout>
+            <c:manualLayout>
+              <c:xMode val="edge"/>
+              <c:yMode val="edge"/>
+              <c:x val="2.5000000000000001E-2"/>
+              <c:y val="0.38400941261652649"/>
+            </c:manualLayout>
+          </c:layout>
+          <c:overlay val="0"/>
+        </c:title>
         <c:numFmt formatCode="General" sourceLinked="1"/>
         <c:majorTickMark val="none"/>
         <c:minorTickMark val="none"/>
@@ -9147,32 +9193,7 @@
     </mc:Fallback>
   </mc:AlternateContent>
   <c:chart>
-    <c:title>
-      <c:tx>
-        <c:rich>
-          <a:bodyPr rot="0" vert="horz"/>
-          <a:lstStyle/>
-          <a:p>
-            <a:pPr>
-              <a:defRPr/>
-            </a:pPr>
-            <a:r>
-              <a:rPr lang="en-US" altLang="zh-TW"/>
-              <a:t> Thu</a:t>
-            </a:r>
-          </a:p>
-        </c:rich>
-      </c:tx>
-      <c:overlay val="0"/>
-      <c:spPr>
-        <a:noFill/>
-        <a:ln>
-          <a:noFill/>
-        </a:ln>
-        <a:effectLst/>
-      </c:spPr>
-    </c:title>
-    <c:autoTitleDeleted val="0"/>
+    <c:autoTitleDeleted val="1"/>
     <c:plotArea>
       <c:layout/>
       <c:lineChart>
@@ -9183,11 +9204,11 @@
           <c:order val="0"/>
           <c:tx>
             <c:strRef>
-              <c:f>'1. b'!$M$1</c:f>
+              <c:f>'1. b'!$A$17</c:f>
               <c:strCache>
                 <c:ptCount val="1"/>
                 <c:pt idx="0">
-                  <c:v> sThu </c:v>
+                  <c:v>sim</c:v>
                 </c:pt>
               </c:strCache>
             </c:strRef>
@@ -9223,43 +9244,43 @@
                 <c:formatCode>General</c:formatCode>
                 <c:ptCount val="5"/>
                 <c:pt idx="0">
-                  <c:v>11</c:v>
+                  <c:v>3</c:v>
                 </c:pt>
                 <c:pt idx="1">
-                  <c:v>13</c:v>
+                  <c:v>4</c:v>
                 </c:pt>
                 <c:pt idx="2">
-                  <c:v>15</c:v>
+                  <c:v>5</c:v>
                 </c:pt>
                 <c:pt idx="3">
-                  <c:v>17</c:v>
+                  <c:v>6</c:v>
                 </c:pt>
                 <c:pt idx="4">
-                  <c:v>19</c:v>
+                  <c:v>7</c:v>
                 </c:pt>
               </c:numCache>
             </c:numRef>
           </c:cat>
           <c:val>
             <c:numRef>
-              <c:f>'1. b'!$M$2:$M$6</c:f>
+              <c:f>'1. b'!$N$2:$N$6</c:f>
               <c:numCache>
                 <c:formatCode>General</c:formatCode>
                 <c:ptCount val="5"/>
                 <c:pt idx="0">
-                  <c:v>29.824200000000001</c:v>
+                  <c:v>0.26062600000000002</c:v>
                 </c:pt>
                 <c:pt idx="1">
-                  <c:v>29.865100000000002</c:v>
+                  <c:v>0.110434</c:v>
                 </c:pt>
                 <c:pt idx="2">
-                  <c:v>29.8628</c:v>
+                  <c:v>5.4751099999999997E-2</c:v>
                 </c:pt>
                 <c:pt idx="3">
-                  <c:v>29.840900000000001</c:v>
+                  <c:v>3.5416000000000003E-2</c:v>
                 </c:pt>
                 <c:pt idx="4">
-                  <c:v>29.798400000000001</c:v>
+                  <c:v>2.8144499999999999E-2</c:v>
                 </c:pt>
               </c:numCache>
             </c:numRef>
@@ -9267,7 +9288,7 @@
           <c:smooth val="0"/>
           <c:extLst>
             <c:ext xmlns:c16="http://schemas.microsoft.com/office/drawing/2014/chart" uri="{C3380CC4-5D6E-409C-BE32-E72D297353CC}">
-              <c16:uniqueId val="{00000000-3AB9-4979-B327-2FAFE011EB28}"/>
+              <c16:uniqueId val="{00000000-34AD-414F-A80F-3BEB957B53B2}"/>
             </c:ext>
           </c:extLst>
         </c:ser>
@@ -9276,11 +9297,11 @@
           <c:order val="1"/>
           <c:tx>
             <c:strRef>
-              <c:f>'1. b'!$M$8</c:f>
+              <c:f>'1. b'!$B$17</c:f>
               <c:strCache>
                 <c:ptCount val="1"/>
                 <c:pt idx="0">
-                  <c:v> aThu</c:v>
+                  <c:v>ana</c:v>
                 </c:pt>
               </c:strCache>
             </c:strRef>
@@ -9326,43 +9347,43 @@
                 <c:formatCode>General</c:formatCode>
                 <c:ptCount val="5"/>
                 <c:pt idx="0">
-                  <c:v>11</c:v>
+                  <c:v>3</c:v>
                 </c:pt>
                 <c:pt idx="1">
-                  <c:v>13</c:v>
+                  <c:v>4</c:v>
                 </c:pt>
                 <c:pt idx="2">
-                  <c:v>15</c:v>
+                  <c:v>5</c:v>
                 </c:pt>
                 <c:pt idx="3">
-                  <c:v>17</c:v>
+                  <c:v>6</c:v>
                 </c:pt>
                 <c:pt idx="4">
-                  <c:v>19</c:v>
+                  <c:v>7</c:v>
                 </c:pt>
               </c:numCache>
             </c:numRef>
           </c:cat>
           <c:val>
             <c:numRef>
-              <c:f>'1. b'!$M$9:$M$13</c:f>
+              <c:f>'1. b'!$N$9:$N$13</c:f>
               <c:numCache>
                 <c:formatCode>General</c:formatCode>
                 <c:ptCount val="5"/>
                 <c:pt idx="0">
-                  <c:v>29.825600000000001</c:v>
+                  <c:v>0.26062999999999997</c:v>
                 </c:pt>
                 <c:pt idx="1">
-                  <c:v>29.861699999999999</c:v>
+                  <c:v>0.11042200000000001</c:v>
                 </c:pt>
                 <c:pt idx="2">
-                  <c:v>29.862500000000001</c:v>
+                  <c:v>5.4786399999999999E-2</c:v>
                 </c:pt>
                 <c:pt idx="3">
-                  <c:v>29.841200000000001</c:v>
+                  <c:v>3.5393500000000001E-2</c:v>
                 </c:pt>
                 <c:pt idx="4">
-                  <c:v>29.7973</c:v>
+                  <c:v>2.8167000000000001E-2</c:v>
                 </c:pt>
               </c:numCache>
             </c:numRef>
@@ -9370,7 +9391,7 @@
           <c:smooth val="0"/>
           <c:extLst>
             <c:ext xmlns:c16="http://schemas.microsoft.com/office/drawing/2014/chart" uri="{C3380CC4-5D6E-409C-BE32-E72D297353CC}">
-              <c16:uniqueId val="{00000001-3AB9-4979-B327-2FAFE011EB28}"/>
+              <c16:uniqueId val="{00000001-34AD-414F-A80F-3BEB957B53B2}"/>
             </c:ext>
           </c:extLst>
         </c:ser>
@@ -9411,7 +9432,7 @@
         <c:title>
           <c:tx>
             <c:strRef>
-              <c:f>'1. b'!$A$1</c:f>
+              <c:f>'1. b'!$A$15</c:f>
               <c:strCache>
                 <c:ptCount val="1"/>
                 <c:pt idx="0">
@@ -9505,6 +9526,32 @@
             <a:effectLst/>
           </c:spPr>
         </c:majorGridlines>
+        <c:title>
+          <c:tx>
+            <c:rich>
+              <a:bodyPr rot="0" vert="horz"/>
+              <a:lstStyle/>
+              <a:p>
+                <a:pPr>
+                  <a:defRPr/>
+                </a:pPr>
+                <a:r>
+                  <a:rPr lang="en-US" altLang="zh-TW"/>
+                  <a:t>Pb</a:t>
+                </a:r>
+              </a:p>
+            </c:rich>
+          </c:tx>
+          <c:layout>
+            <c:manualLayout>
+              <c:xMode val="edge"/>
+              <c:yMode val="edge"/>
+              <c:x val="2.5000000000000001E-2"/>
+              <c:y val="0.38400941261652649"/>
+            </c:manualLayout>
+          </c:layout>
+          <c:overlay val="0"/>
+        </c:title>
         <c:numFmt formatCode="General" sourceLinked="1"/>
         <c:majorTickMark val="none"/>
         <c:minorTickMark val="none"/>
@@ -9607,32 +9654,7 @@
     </mc:Fallback>
   </mc:AlternateContent>
   <c:chart>
-    <c:title>
-      <c:tx>
-        <c:rich>
-          <a:bodyPr rot="0" vert="horz"/>
-          <a:lstStyle/>
-          <a:p>
-            <a:pPr>
-              <a:defRPr/>
-            </a:pPr>
-            <a:r>
-              <a:rPr lang="en-US" altLang="zh-TW"/>
-              <a:t> Bln</a:t>
-            </a:r>
-          </a:p>
-        </c:rich>
-      </c:tx>
-      <c:overlay val="0"/>
-      <c:spPr>
-        <a:noFill/>
-        <a:ln>
-          <a:noFill/>
-        </a:ln>
-        <a:effectLst/>
-      </c:spPr>
-    </c:title>
-    <c:autoTitleDeleted val="0"/>
+    <c:autoTitleDeleted val="1"/>
     <c:plotArea>
       <c:layout/>
       <c:lineChart>
@@ -9643,11 +9665,11 @@
           <c:order val="0"/>
           <c:tx>
             <c:strRef>
-              <c:f>'1. b'!$L$1</c:f>
+              <c:f>'1. b'!$A$17</c:f>
               <c:strCache>
                 <c:ptCount val="1"/>
                 <c:pt idx="0">
-                  <c:v> sBln</c:v>
+                  <c:v>sim</c:v>
                 </c:pt>
               </c:strCache>
             </c:strRef>
@@ -9683,43 +9705,43 @@
                 <c:formatCode>General</c:formatCode>
                 <c:ptCount val="5"/>
                 <c:pt idx="0">
-                  <c:v>11</c:v>
+                  <c:v>3</c:v>
                 </c:pt>
                 <c:pt idx="1">
-                  <c:v>13</c:v>
+                  <c:v>4</c:v>
                 </c:pt>
                 <c:pt idx="2">
-                  <c:v>15</c:v>
+                  <c:v>5</c:v>
                 </c:pt>
                 <c:pt idx="3">
-                  <c:v>17</c:v>
+                  <c:v>6</c:v>
                 </c:pt>
                 <c:pt idx="4">
-                  <c:v>19</c:v>
+                  <c:v>7</c:v>
                 </c:pt>
               </c:numCache>
             </c:numRef>
           </c:cat>
           <c:val>
             <c:numRef>
-              <c:f>'1. b'!$L$2:$L$6</c:f>
+              <c:f>'1. b'!$M$2:$M$6</c:f>
               <c:numCache>
                 <c:formatCode>General</c:formatCode>
                 <c:ptCount val="5"/>
                 <c:pt idx="0">
-                  <c:v>0.47047499999999998</c:v>
+                  <c:v>14.7874</c:v>
                 </c:pt>
                 <c:pt idx="1">
-                  <c:v>0.46718500000000002</c:v>
+                  <c:v>17.790700000000001</c:v>
                 </c:pt>
                 <c:pt idx="2">
-                  <c:v>0.46518700000000002</c:v>
+                  <c:v>18.902699999999999</c:v>
                 </c:pt>
                 <c:pt idx="3">
-                  <c:v>0.46382899999999999</c:v>
+                  <c:v>19.291399999999999</c:v>
                 </c:pt>
                 <c:pt idx="4">
-                  <c:v>0.46326299999999998</c:v>
+                  <c:v>19.437899999999999</c:v>
                 </c:pt>
               </c:numCache>
             </c:numRef>
@@ -9727,7 +9749,7 @@
           <c:smooth val="0"/>
           <c:extLst>
             <c:ext xmlns:c16="http://schemas.microsoft.com/office/drawing/2014/chart" uri="{C3380CC4-5D6E-409C-BE32-E72D297353CC}">
-              <c16:uniqueId val="{00000000-960A-490D-B8F6-FF0E208BECEE}"/>
+              <c16:uniqueId val="{00000000-CE58-4CCE-995F-5B8C6FB572A6}"/>
             </c:ext>
           </c:extLst>
         </c:ser>
@@ -9736,11 +9758,11 @@
           <c:order val="1"/>
           <c:tx>
             <c:strRef>
-              <c:f>'1. b'!$L$8</c:f>
+              <c:f>'1. b'!$B$17</c:f>
               <c:strCache>
                 <c:ptCount val="1"/>
                 <c:pt idx="0">
-                  <c:v> aBln</c:v>
+                  <c:v>ana</c:v>
                 </c:pt>
               </c:strCache>
             </c:strRef>
@@ -9786,43 +9808,43 @@
                 <c:formatCode>General</c:formatCode>
                 <c:ptCount val="5"/>
                 <c:pt idx="0">
-                  <c:v>11</c:v>
+                  <c:v>3</c:v>
                 </c:pt>
                 <c:pt idx="1">
-                  <c:v>13</c:v>
+                  <c:v>4</c:v>
                 </c:pt>
                 <c:pt idx="2">
-                  <c:v>15</c:v>
+                  <c:v>5</c:v>
                 </c:pt>
                 <c:pt idx="3">
-                  <c:v>17</c:v>
+                  <c:v>6</c:v>
                 </c:pt>
                 <c:pt idx="4">
-                  <c:v>19</c:v>
+                  <c:v>7</c:v>
                 </c:pt>
               </c:numCache>
             </c:numRef>
           </c:cat>
           <c:val>
             <c:numRef>
-              <c:f>'1. b'!$L$9:$L$13</c:f>
+              <c:f>'1. b'!$M$9:$M$13</c:f>
               <c:numCache>
                 <c:formatCode>General</c:formatCode>
                 <c:ptCount val="5"/>
                 <c:pt idx="0">
-                  <c:v>0.47051700000000002</c:v>
+                  <c:v>14.7874</c:v>
                 </c:pt>
                 <c:pt idx="1">
-                  <c:v>0.46717799999999998</c:v>
+                  <c:v>17.791599999999999</c:v>
                 </c:pt>
                 <c:pt idx="2">
-                  <c:v>0.465138</c:v>
+                  <c:v>18.904299999999999</c:v>
                 </c:pt>
                 <c:pt idx="3">
-                  <c:v>0.46388800000000002</c:v>
+                  <c:v>19.292100000000001</c:v>
                 </c:pt>
                 <c:pt idx="4">
-                  <c:v>0.46310000000000001</c:v>
+                  <c:v>19.436699999999998</c:v>
                 </c:pt>
               </c:numCache>
             </c:numRef>
@@ -9830,7 +9852,7 @@
           <c:smooth val="0"/>
           <c:extLst>
             <c:ext xmlns:c16="http://schemas.microsoft.com/office/drawing/2014/chart" uri="{C3380CC4-5D6E-409C-BE32-E72D297353CC}">
-              <c16:uniqueId val="{00000001-960A-490D-B8F6-FF0E208BECEE}"/>
+              <c16:uniqueId val="{00000001-CE58-4CCE-995F-5B8C6FB572A6}"/>
             </c:ext>
           </c:extLst>
         </c:ser>
@@ -9871,7 +9893,7 @@
         <c:title>
           <c:tx>
             <c:strRef>
-              <c:f>'1. b'!$A$1</c:f>
+              <c:f>'1. b'!$A$15</c:f>
               <c:strCache>
                 <c:ptCount val="1"/>
                 <c:pt idx="0">
@@ -9965,6 +9987,32 @@
             <a:effectLst/>
           </c:spPr>
         </c:majorGridlines>
+        <c:title>
+          <c:tx>
+            <c:rich>
+              <a:bodyPr rot="0" vert="horz"/>
+              <a:lstStyle/>
+              <a:p>
+                <a:pPr>
+                  <a:defRPr/>
+                </a:pPr>
+                <a:r>
+                  <a:rPr lang="en-US" altLang="zh-TW"/>
+                  <a:t>Th</a:t>
+                </a:r>
+              </a:p>
+            </c:rich>
+          </c:tx>
+          <c:layout>
+            <c:manualLayout>
+              <c:xMode val="edge"/>
+              <c:yMode val="edge"/>
+              <c:x val="2.5000000000000001E-2"/>
+              <c:y val="0.38400941261652649"/>
+            </c:manualLayout>
+          </c:layout>
+          <c:overlay val="0"/>
+        </c:title>
         <c:numFmt formatCode="General" sourceLinked="1"/>
         <c:majorTickMark val="none"/>
         <c:minorTickMark val="none"/>

--- a/5. Numerical Results.docx
+++ b/5. Numerical Results.docx
@@ -4,10 +4,10 @@
   <w:body>
     <w:p>
       <w:pPr>
-        <w:pStyle w:val="1"/>
-      </w:pPr>
-      <w:r>
-        <w:t>Numerical Results</w:t>
+        <w:pStyle w:val="3"/>
+      </w:pPr>
+      <w:r>
+        <w:t>Arrival rate</w:t>
       </w:r>
     </w:p>
     <w:p>
@@ -23,123 +23,141 @@
         <w:rPr>
           <w:rFonts w:ascii="Times New Roman" w:hAnsi="Times New Roman" w:cs="Times New Roman"/>
         </w:rPr>
-        <w:t xml:space="preserve">In this chapter, we present the numerical results derived from both the analytical model and the simulation model, covering four distinct blockchain queuing scenarios. Each scenario has two queues, which </w:t>
-      </w:r>
-      <w:r>
-        <w:rPr>
-          <w:rFonts w:ascii="Times New Roman" w:hAnsi="Times New Roman" w:cs="Times New Roman"/>
-        </w:rPr>
-        <w:t>are</w:t>
-      </w:r>
-      <w:r>
-        <w:rPr>
-          <w:rFonts w:ascii="Times New Roman" w:hAnsi="Times New Roman" w:cs="Times New Roman"/>
-        </w:rPr>
-        <w:t xml:space="preserve"> customer queue and the </w:t>
-      </w:r>
-      <w:r>
-        <w:rPr>
-          <w:rFonts w:ascii="Times New Roman" w:hAnsi="Times New Roman" w:cs="Times New Roman"/>
-        </w:rPr>
-        <w:t>block</w:t>
-      </w:r>
-      <w:r>
-        <w:rPr>
-          <w:rFonts w:ascii="Times New Roman" w:hAnsi="Times New Roman" w:cs="Times New Roman"/>
-        </w:rPr>
-        <w:t xml:space="preserve"> queue, operating under varying combinations of customer class structures and impatience behavior.</w:t>
-      </w:r>
-    </w:p>
-    <w:p>
-      <w:pPr>
-        <w:spacing w:before="100" w:beforeAutospacing="1" w:after="100" w:afterAutospacing="1"/>
-        <w:ind w:firstLine="482"/>
-        <w:jc w:val="both"/>
-        <w:rPr>
-          <w:rFonts w:ascii="Times New Roman" w:hAnsi="Times New Roman" w:cs="Times New Roman"/>
-        </w:rPr>
-      </w:pPr>
-      <w:r>
-        <w:rPr>
-          <w:rFonts w:ascii="Times New Roman" w:hAnsi="Times New Roman" w:cs="Times New Roman"/>
-        </w:rPr>
-        <w:t>The first scenario models a single-class customer system without impatience, serving as a baseline configuration with First-Come-First-Served (FCFS) discipline and no abandonment. The second scenario introduces two classes of customers with non-preemptive priority, distinguishing high-priority and low-priority customers in both queuing and service procedures. In the third scenario, we revisit the single-class setting while incorporating impatience behavior, where customers may abandon the system after a random impatience threshold. Finally, the fourth scenario combines both priority and impatience, modeling a two-class customer system with distinct abandonment rates and non-preemptive priority rules.</w:t>
-      </w:r>
-    </w:p>
-    <w:p>
-      <w:pPr>
-        <w:spacing w:before="100" w:beforeAutospacing="1" w:after="100" w:afterAutospacing="1"/>
-        <w:ind w:firstLine="482"/>
-        <w:jc w:val="both"/>
-        <w:rPr>
-          <w:rFonts w:ascii="Times New Roman" w:hAnsi="Times New Roman" w:cs="Times New Roman"/>
-        </w:rPr>
-      </w:pPr>
-      <w:r>
-        <w:rPr>
-          <w:rFonts w:ascii="Times New Roman" w:hAnsi="Times New Roman" w:cs="Times New Roman"/>
-        </w:rPr>
-        <w:t xml:space="preserve">Across all scenarios, the blockchain service is influenced by ON/OFF operational states and employs a partial batch policy during block generation. Performance metrics such as throughput, blocking probability, waiting time, and </w:t>
-      </w:r>
-      <w:r>
-        <w:rPr>
-          <w:rFonts w:ascii="Times New Roman" w:hAnsi="Times New Roman" w:cs="Times New Roman"/>
-        </w:rPr>
-        <w:t>impatient</w:t>
-      </w:r>
-      <w:r>
-        <w:rPr>
-          <w:rFonts w:ascii="Times New Roman" w:hAnsi="Times New Roman" w:cs="Times New Roman"/>
-        </w:rPr>
-        <w:t xml:space="preserve"> rate (where applicable) are computed and compared under varying parameter configurations. These results provide a comprehensive view of how priority, impatience, and system reliability jointly impact the overall performance of blockchain-based queuing systems.</w:t>
-      </w:r>
-    </w:p>
-    <w:p>
-      <w:pPr>
-        <w:pStyle w:val="2"/>
-      </w:pPr>
-      <w:r>
-        <w:t>Scenario 1: Single-Class Customer without Impatience</w:t>
-      </w:r>
-    </w:p>
-    <w:p>
-      <w:pPr>
-        <w:spacing w:before="100" w:beforeAutospacing="1" w:after="100" w:afterAutospacing="1"/>
-        <w:ind w:firstLine="482"/>
-        <w:jc w:val="both"/>
-        <w:rPr>
-          <w:rFonts w:ascii="Times New Roman" w:hAnsi="Times New Roman" w:cs="Times New Roman"/>
-        </w:rPr>
-      </w:pPr>
-      <w:r>
-        <w:rPr>
-          <w:rFonts w:ascii="Times New Roman" w:hAnsi="Times New Roman" w:cs="Times New Roman"/>
-        </w:rPr>
-        <w:t>The default value</w:t>
-      </w:r>
-      <w:r>
-        <w:rPr>
-          <w:rFonts w:ascii="Times New Roman" w:hAnsi="Times New Roman" w:cs="Times New Roman"/>
-        </w:rPr>
-        <w:t>s</w:t>
-      </w:r>
-      <w:r>
-        <w:rPr>
-          <w:rFonts w:ascii="Times New Roman" w:hAnsi="Times New Roman" w:cs="Times New Roman"/>
-        </w:rPr>
-        <w:t xml:space="preserve"> </w:t>
-      </w:r>
-      <w:r>
-        <w:rPr>
-          <w:rFonts w:ascii="Times New Roman" w:hAnsi="Times New Roman" w:cs="Times New Roman"/>
-        </w:rPr>
-        <w:t>are</w:t>
-      </w:r>
-      <w:r>
-        <w:rPr>
-          <w:rFonts w:ascii="Times New Roman" w:hAnsi="Times New Roman" w:cs="Times New Roman"/>
-        </w:rPr>
-        <w:t xml:space="preserve"> as provided as below: </w:t>
+        <w:fldChar w:fldCharType="begin"/>
+      </w:r>
+      <w:r>
+        <w:rPr>
+          <w:rFonts w:ascii="Times New Roman" w:hAnsi="Times New Roman" w:cs="Times New Roman"/>
+        </w:rPr>
+        <w:instrText xml:space="preserve"> REF _Ref199764567 \h </w:instrText>
+      </w:r>
+      <w:r>
+        <w:rPr>
+          <w:rFonts w:ascii="Times New Roman" w:hAnsi="Times New Roman" w:cs="Times New Roman"/>
+        </w:rPr>
+        <w:instrText xml:space="preserve"> \* MERGEFORMAT </w:instrText>
+      </w:r>
+      <w:r>
+        <w:rPr>
+          <w:rFonts w:ascii="Times New Roman" w:hAnsi="Times New Roman" w:cs="Times New Roman"/>
+        </w:rPr>
+      </w:r>
+      <w:r>
+        <w:rPr>
+          <w:rFonts w:ascii="Times New Roman" w:hAnsi="Times New Roman" w:cs="Times New Roman"/>
+        </w:rPr>
+        <w:fldChar w:fldCharType="separate"/>
+      </w:r>
+      <w:r>
+        <w:rPr>
+          <w:rFonts w:ascii="Times New Roman" w:hAnsi="Times New Roman" w:cs="Times New Roman"/>
+        </w:rPr>
+        <w:t xml:space="preserve">Figure </w:t>
+      </w:r>
+      <w:r>
+        <w:rPr>
+          <w:rFonts w:ascii="Times New Roman" w:hAnsi="Times New Roman" w:cs="Times New Roman"/>
+          <w:noProof/>
+        </w:rPr>
+        <w:t>5</w:t>
+      </w:r>
+      <w:r>
+        <w:rPr>
+          <w:rFonts w:ascii="Times New Roman" w:hAnsi="Times New Roman" w:cs="Times New Roman"/>
+        </w:rPr>
+        <w:noBreakHyphen/>
+      </w:r>
+      <w:r>
+        <w:rPr>
+          <w:rFonts w:ascii="Times New Roman" w:hAnsi="Times New Roman" w:cs="Times New Roman"/>
+          <w:noProof/>
+        </w:rPr>
+        <w:t>7</w:t>
+      </w:r>
+      <w:r>
+        <w:rPr>
+          <w:rFonts w:ascii="Times New Roman" w:hAnsi="Times New Roman" w:cs="Times New Roman"/>
+        </w:rPr>
+        <w:fldChar w:fldCharType="end"/>
+      </w:r>
+      <w:r>
+        <w:rPr>
+          <w:rFonts w:ascii="Times New Roman" w:hAnsi="Times New Roman" w:cs="Times New Roman"/>
+        </w:rPr>
+        <w:t xml:space="preserve"> to </w:t>
+      </w:r>
+      <w:r>
+        <w:rPr>
+          <w:rFonts w:ascii="Times New Roman" w:hAnsi="Times New Roman" w:cs="Times New Roman"/>
+        </w:rPr>
+        <w:fldChar w:fldCharType="begin"/>
+      </w:r>
+      <w:r>
+        <w:rPr>
+          <w:rFonts w:ascii="Times New Roman" w:hAnsi="Times New Roman" w:cs="Times New Roman"/>
+        </w:rPr>
+        <w:instrText xml:space="preserve"> REF _Ref199767512 \h </w:instrText>
+      </w:r>
+      <w:r>
+        <w:rPr>
+          <w:rFonts w:ascii="Times New Roman" w:hAnsi="Times New Roman" w:cs="Times New Roman"/>
+        </w:rPr>
+        <w:instrText xml:space="preserve"> \* MERGEFORMAT </w:instrText>
+      </w:r>
+      <w:r>
+        <w:rPr>
+          <w:rFonts w:ascii="Times New Roman" w:hAnsi="Times New Roman" w:cs="Times New Roman"/>
+        </w:rPr>
+      </w:r>
+      <w:r>
+        <w:rPr>
+          <w:rFonts w:ascii="Times New Roman" w:hAnsi="Times New Roman" w:cs="Times New Roman"/>
+        </w:rPr>
+        <w:fldChar w:fldCharType="separate"/>
+      </w:r>
+      <w:r>
+        <w:rPr>
+          <w:rFonts w:ascii="Times New Roman" w:hAnsi="Times New Roman" w:cs="Times New Roman"/>
+        </w:rPr>
+        <w:t xml:space="preserve">Figure </w:t>
+      </w:r>
+      <w:r>
+        <w:rPr>
+          <w:rFonts w:ascii="Times New Roman" w:hAnsi="Times New Roman" w:cs="Times New Roman"/>
+          <w:noProof/>
+        </w:rPr>
+        <w:t>5</w:t>
+      </w:r>
+      <w:r>
+        <w:rPr>
+          <w:rFonts w:ascii="Times New Roman" w:hAnsi="Times New Roman" w:cs="Times New Roman"/>
+        </w:rPr>
+        <w:noBreakHyphen/>
+      </w:r>
+      <w:r>
+        <w:rPr>
+          <w:rFonts w:ascii="Times New Roman" w:hAnsi="Times New Roman" w:cs="Times New Roman"/>
+          <w:noProof/>
+        </w:rPr>
+        <w:t>12</w:t>
+      </w:r>
+      <w:r>
+        <w:rPr>
+          <w:rFonts w:ascii="Times New Roman" w:hAnsi="Times New Roman" w:cs="Times New Roman"/>
+        </w:rPr>
+        <w:fldChar w:fldCharType="end"/>
+      </w:r>
+      <w:r>
+        <w:rPr>
+          <w:rFonts w:ascii="Times New Roman" w:hAnsi="Times New Roman" w:cs="Times New Roman"/>
+        </w:rPr>
+        <w:t xml:space="preserve"> show the relationship between various performance metrics and the </w:t>
+      </w:r>
+      <w:r>
+        <w:rPr>
+          <w:rFonts w:ascii="Times New Roman" w:hAnsi="Times New Roman" w:cs="Times New Roman"/>
+        </w:rPr>
+        <w:t xml:space="preserve">arrival rate </w:t>
       </w:r>
       <m:oMath>
         <m:r>
@@ -148,636 +166,121 @@
           </w:rPr>
           <m:t>λ</m:t>
         </m:r>
-        <m:r>
-          <m:rPr>
-            <m:sty m:val="p"/>
-          </m:rPr>
-          <w:rPr>
-            <w:rFonts w:ascii="Cambria Math" w:hAnsi="Cambria Math" w:cs="Times New Roman"/>
-          </w:rPr>
-          <m:t>=20</m:t>
-        </m:r>
       </m:oMath>
       <w:r>
         <w:rPr>
           <w:rFonts w:ascii="Times New Roman" w:hAnsi="Times New Roman" w:cs="Times New Roman"/>
         </w:rPr>
-        <w:t xml:space="preserve">, </w:t>
-      </w:r>
-      <m:oMath>
-        <m:sSub>
-          <m:sSubPr>
-            <m:ctrlPr>
-              <w:rPr>
-                <w:rFonts w:ascii="Cambria Math" w:hAnsi="Cambria Math" w:cs="Times New Roman"/>
-              </w:rPr>
-            </m:ctrlPr>
-          </m:sSubPr>
-          <m:e>
-            <m:r>
-              <w:rPr>
-                <w:rFonts w:ascii="Cambria Math" w:hAnsi="Cambria Math" w:cs="Times New Roman"/>
-              </w:rPr>
-              <m:t>μ</m:t>
-            </m:r>
-          </m:e>
-          <m:sub>
-            <m:r>
-              <w:rPr>
-                <w:rFonts w:ascii="Cambria Math" w:hAnsi="Cambria Math" w:cs="Times New Roman"/>
-              </w:rPr>
-              <m:t>c</m:t>
-            </m:r>
-          </m:sub>
-        </m:sSub>
-        <m:r>
-          <m:rPr>
-            <m:sty m:val="p"/>
-          </m:rPr>
-          <w:rPr>
-            <w:rFonts w:ascii="Cambria Math" w:hAnsi="Cambria Math" w:cs="Times New Roman"/>
-          </w:rPr>
-          <m:t>=20</m:t>
-        </m:r>
-      </m:oMath>
-      <w:r>
-        <w:rPr>
-          <w:rFonts w:ascii="Times New Roman" w:hAnsi="Times New Roman" w:cs="Times New Roman"/>
-        </w:rPr>
-        <w:t xml:space="preserve">, </w:t>
-      </w:r>
-      <m:oMath>
-        <m:sSub>
-          <m:sSubPr>
-            <m:ctrlPr>
-              <w:rPr>
-                <w:rFonts w:ascii="Cambria Math" w:hAnsi="Cambria Math" w:cs="Times New Roman"/>
-              </w:rPr>
-            </m:ctrlPr>
-          </m:sSubPr>
-          <m:e>
-            <m:r>
-              <w:rPr>
-                <w:rFonts w:ascii="Cambria Math" w:hAnsi="Cambria Math" w:cs="Times New Roman"/>
-              </w:rPr>
-              <m:t>μ</m:t>
-            </m:r>
-          </m:e>
-          <m:sub>
-            <m:r>
-              <w:rPr>
-                <w:rFonts w:ascii="Cambria Math" w:hAnsi="Cambria Math" w:cs="Times New Roman"/>
-              </w:rPr>
-              <m:t>b</m:t>
-            </m:r>
-          </m:sub>
-        </m:sSub>
-        <m:r>
-          <m:rPr>
-            <m:sty m:val="p"/>
-          </m:rPr>
-          <w:rPr>
-            <w:rFonts w:ascii="Cambria Math" w:hAnsi="Cambria Math" w:cs="Times New Roman"/>
-          </w:rPr>
-          <m:t>=20</m:t>
-        </m:r>
-      </m:oMath>
-      <w:r>
-        <w:rPr>
-          <w:rFonts w:ascii="Times New Roman" w:hAnsi="Times New Roman" w:cs="Times New Roman"/>
-        </w:rPr>
-        <w:t xml:space="preserve">, </w:t>
+        <w:t>. Both simulation results and analytical results are shown for comparison.</w:t>
+      </w:r>
+    </w:p>
+    <w:p>
+      <w:pPr>
+        <w:spacing w:before="100" w:beforeAutospacing="1" w:after="100" w:afterAutospacing="1"/>
+        <w:ind w:firstLine="482"/>
+        <w:jc w:val="both"/>
+        <w:rPr>
+          <w:rFonts w:ascii="Times New Roman" w:hAnsi="Times New Roman" w:cs="Times New Roman"/>
+        </w:rPr>
+      </w:pPr>
+      <w:r>
+        <w:rPr>
+          <w:rFonts w:ascii="Times New Roman" w:hAnsi="Times New Roman" w:cs="Times New Roman"/>
+        </w:rPr>
+        <w:fldChar w:fldCharType="begin"/>
+      </w:r>
+      <w:r>
+        <w:rPr>
+          <w:rFonts w:ascii="Times New Roman" w:hAnsi="Times New Roman" w:cs="Times New Roman"/>
+        </w:rPr>
+        <w:instrText xml:space="preserve"> REF _Ref199861944 \h </w:instrText>
+      </w:r>
+      <w:r>
+        <w:rPr>
+          <w:rFonts w:ascii="Times New Roman" w:hAnsi="Times New Roman" w:cs="Times New Roman"/>
+        </w:rPr>
+        <w:instrText xml:space="preserve"> \* MERGEFORMAT </w:instrText>
+      </w:r>
+      <w:r>
+        <w:rPr>
+          <w:rFonts w:ascii="Times New Roman" w:hAnsi="Times New Roman" w:cs="Times New Roman"/>
+        </w:rPr>
+      </w:r>
+      <w:r>
+        <w:rPr>
+          <w:rFonts w:ascii="Times New Roman" w:hAnsi="Times New Roman" w:cs="Times New Roman"/>
+        </w:rPr>
+        <w:fldChar w:fldCharType="separate"/>
+      </w:r>
+      <w:r>
+        <w:rPr>
+          <w:rFonts w:ascii="Times New Roman" w:hAnsi="Times New Roman" w:cs="Times New Roman"/>
+        </w:rPr>
+        <w:t xml:space="preserve">Figure </w:t>
+      </w:r>
+      <w:r>
+        <w:rPr>
+          <w:rFonts w:ascii="Times New Roman" w:hAnsi="Times New Roman" w:cs="Times New Roman"/>
+          <w:noProof/>
+        </w:rPr>
+        <w:t>5</w:t>
+      </w:r>
+      <w:r>
+        <w:rPr>
+          <w:rFonts w:ascii="Times New Roman" w:hAnsi="Times New Roman" w:cs="Times New Roman"/>
+        </w:rPr>
+        <w:noBreakHyphen/>
+      </w:r>
+      <w:r>
+        <w:rPr>
+          <w:rFonts w:ascii="Times New Roman" w:hAnsi="Times New Roman" w:cs="Times New Roman"/>
+          <w:noProof/>
+        </w:rPr>
+        <w:t>7</w:t>
+      </w:r>
+      <w:r>
+        <w:rPr>
+          <w:rFonts w:ascii="Times New Roman" w:hAnsi="Times New Roman" w:cs="Times New Roman"/>
+        </w:rPr>
+        <w:fldChar w:fldCharType="end"/>
+      </w:r>
+      <w:r>
+        <w:rPr>
+          <w:rFonts w:ascii="Times New Roman" w:hAnsi="Times New Roman" w:cs="Times New Roman"/>
+        </w:rPr>
+        <w:t xml:space="preserve"> </w:t>
+      </w:r>
+      <w:r>
+        <w:rPr>
+          <w:rFonts w:ascii="Times New Roman" w:hAnsi="Times New Roman" w:cs="Times New Roman"/>
+        </w:rPr>
+        <w:t xml:space="preserve">illustrates the impact of the </w:t>
+      </w:r>
+      <w:r>
+        <w:rPr>
+          <w:rFonts w:ascii="Times New Roman" w:hAnsi="Times New Roman" w:cs="Times New Roman"/>
+        </w:rPr>
+        <w:t>arrival rate</w:t>
+      </w:r>
+      <w:r>
+        <w:rPr>
+          <w:rFonts w:ascii="Times New Roman" w:hAnsi="Times New Roman" w:cs="Times New Roman"/>
+        </w:rPr>
+        <w:t xml:space="preserve"> </w:t>
       </w:r>
       <m:oMath>
         <m:r>
           <w:rPr>
             <w:rFonts w:ascii="Cambria Math" w:hAnsi="Cambria Math" w:cs="Times New Roman"/>
           </w:rPr>
-          <m:t>α</m:t>
-        </m:r>
-        <m:r>
-          <m:rPr>
-            <m:sty m:val="p"/>
-          </m:rPr>
-          <w:rPr>
-            <w:rFonts w:ascii="Cambria Math" w:hAnsi="Cambria Math" w:cs="Times New Roman"/>
-          </w:rPr>
-          <m:t>=</m:t>
-        </m:r>
-        <m:r>
-          <w:rPr>
-            <w:rFonts w:ascii="Cambria Math" w:hAnsi="Cambria Math" w:cs="Times New Roman"/>
-          </w:rPr>
-          <m:t>β</m:t>
-        </m:r>
-        <m:r>
-          <m:rPr>
-            <m:sty m:val="p"/>
-          </m:rPr>
-          <w:rPr>
-            <w:rFonts w:ascii="Cambria Math" w:hAnsi="Cambria Math" w:cs="Times New Roman"/>
-          </w:rPr>
-          <m:t>=15</m:t>
+          <m:t>λ</m:t>
         </m:r>
       </m:oMath>
       <w:r>
         <w:rPr>
           <w:rFonts w:ascii="Times New Roman" w:hAnsi="Times New Roman" w:cs="Times New Roman"/>
         </w:rPr>
-        <w:t xml:space="preserve">. The maximum capacity of the system is </w:t>
-      </w:r>
-      <m:oMath>
-        <m:r>
-          <w:rPr>
-            <w:rFonts w:ascii="Cambria Math" w:hAnsi="Cambria Math" w:cs="Times New Roman"/>
-          </w:rPr>
-          <m:t>N</m:t>
-        </m:r>
-        <m:r>
-          <m:rPr>
-            <m:sty m:val="p"/>
-          </m:rPr>
-          <w:rPr>
-            <w:rFonts w:ascii="Cambria Math" w:hAnsi="Cambria Math" w:cs="Times New Roman"/>
-          </w:rPr>
-          <m:t>=</m:t>
-        </m:r>
-        <m:r>
-          <m:rPr>
-            <m:sty m:val="p"/>
-          </m:rPr>
-          <w:rPr>
-            <w:rFonts w:ascii="Cambria Math" w:hAnsi="Cambria Math" w:cs="Times New Roman"/>
-          </w:rPr>
-          <m:t>2</m:t>
-        </m:r>
-        <m:r>
-          <m:rPr>
-            <m:sty m:val="p"/>
-          </m:rPr>
-          <w:rPr>
-            <w:rFonts w:ascii="Cambria Math" w:hAnsi="Cambria Math" w:cs="Times New Roman"/>
-          </w:rPr>
-          <m:t>0</m:t>
-        </m:r>
-      </m:oMath>
-      <w:r>
-        <w:rPr>
-          <w:rFonts w:ascii="Times New Roman" w:hAnsi="Times New Roman" w:cs="Times New Roman"/>
-        </w:rPr>
-        <w:t xml:space="preserve">, and the maximum block size is </w:t>
-      </w:r>
-      <m:oMath>
-        <m:r>
-          <w:rPr>
-            <w:rFonts w:ascii="Cambria Math" w:hAnsi="Cambria Math" w:cs="Times New Roman"/>
-          </w:rPr>
-          <m:t>b</m:t>
-        </m:r>
-        <m:r>
-          <m:rPr>
-            <m:sty m:val="p"/>
-          </m:rPr>
-          <w:rPr>
-            <w:rFonts w:ascii="Cambria Math" w:hAnsi="Cambria Math" w:cs="Times New Roman"/>
-          </w:rPr>
-          <m:t>=5</m:t>
-        </m:r>
-      </m:oMath>
-      <w:r>
-        <w:rPr>
-          <w:rFonts w:ascii="Times New Roman" w:hAnsi="Times New Roman" w:cs="Times New Roman"/>
-        </w:rPr>
-        <w:t>.</w:t>
-      </w:r>
-    </w:p>
-    <w:p>
-      <w:pPr>
-        <w:pStyle w:val="3"/>
-      </w:pPr>
-      <w:r>
-        <w:t xml:space="preserve">Block size </w:t>
-      </w:r>
-      <m:oMath>
-        <m:r>
-          <m:rPr>
-            <m:sty m:val="bi"/>
-          </m:rPr>
-          <w:rPr>
-            <w:rFonts w:ascii="Cambria Math" w:hAnsi="Cambria Math"/>
-          </w:rPr>
-          <m:t>b</m:t>
-        </m:r>
-      </m:oMath>
-    </w:p>
-    <w:p>
-      <w:pPr>
-        <w:spacing w:before="100" w:beforeAutospacing="1" w:after="100" w:afterAutospacing="1"/>
-        <w:ind w:firstLine="482"/>
-        <w:jc w:val="both"/>
-        <w:rPr>
-          <w:rFonts w:ascii="Times New Roman" w:hAnsi="Times New Roman" w:cs="Times New Roman"/>
-        </w:rPr>
-      </w:pPr>
-      <w:r>
-        <w:rPr>
-          <w:rFonts w:ascii="Times New Roman" w:hAnsi="Times New Roman" w:cs="Times New Roman"/>
-        </w:rPr>
-        <w:fldChar w:fldCharType="begin"/>
-      </w:r>
-      <w:r>
-        <w:rPr>
-          <w:rFonts w:ascii="Times New Roman" w:hAnsi="Times New Roman" w:cs="Times New Roman"/>
-        </w:rPr>
-        <w:instrText xml:space="preserve"> REF _Ref199343251 \h  \* MERGEFORMAT </w:instrText>
-      </w:r>
-      <w:r>
-        <w:rPr>
-          <w:rFonts w:ascii="Times New Roman" w:hAnsi="Times New Roman" w:cs="Times New Roman"/>
-        </w:rPr>
-      </w:r>
-      <w:r>
-        <w:rPr>
-          <w:rFonts w:ascii="Times New Roman" w:hAnsi="Times New Roman" w:cs="Times New Roman"/>
-        </w:rPr>
-        <w:fldChar w:fldCharType="separate"/>
-      </w:r>
-      <w:r>
-        <w:rPr>
-          <w:rFonts w:ascii="Times New Roman" w:hAnsi="Times New Roman" w:cs="Times New Roman"/>
-        </w:rPr>
-        <w:t xml:space="preserve">Figure </w:t>
-      </w:r>
-      <w:r>
-        <w:rPr>
-          <w:rFonts w:ascii="Times New Roman" w:hAnsi="Times New Roman" w:cs="Times New Roman"/>
-          <w:noProof/>
-        </w:rPr>
-        <w:t>5</w:t>
-      </w:r>
-      <w:r>
-        <w:rPr>
-          <w:rFonts w:ascii="Times New Roman" w:hAnsi="Times New Roman" w:cs="Times New Roman"/>
-          <w:noProof/>
-        </w:rPr>
-        <w:noBreakHyphen/>
-        <w:t>1</w:t>
-      </w:r>
-      <w:r>
-        <w:rPr>
-          <w:rFonts w:ascii="Times New Roman" w:hAnsi="Times New Roman" w:cs="Times New Roman"/>
-        </w:rPr>
-        <w:fldChar w:fldCharType="end"/>
-      </w:r>
-      <w:r>
-        <w:rPr>
-          <w:rFonts w:ascii="Times New Roman" w:hAnsi="Times New Roman" w:cs="Times New Roman"/>
-        </w:rPr>
-        <w:t xml:space="preserve"> to </w:t>
-      </w:r>
-      <w:r>
-        <w:rPr>
-          <w:rFonts w:ascii="Times New Roman" w:hAnsi="Times New Roman" w:cs="Times New Roman"/>
-        </w:rPr>
-        <w:fldChar w:fldCharType="begin"/>
-      </w:r>
-      <w:r>
-        <w:rPr>
-          <w:rFonts w:ascii="Times New Roman" w:hAnsi="Times New Roman" w:cs="Times New Roman"/>
-        </w:rPr>
-        <w:instrText xml:space="preserve"> REF _Ref199416603 \h  \* MERGEFORMAT </w:instrText>
-      </w:r>
-      <w:r>
-        <w:rPr>
-          <w:rFonts w:ascii="Times New Roman" w:hAnsi="Times New Roman" w:cs="Times New Roman"/>
-        </w:rPr>
-      </w:r>
-      <w:r>
-        <w:rPr>
-          <w:rFonts w:ascii="Times New Roman" w:hAnsi="Times New Roman" w:cs="Times New Roman"/>
-        </w:rPr>
-        <w:fldChar w:fldCharType="separate"/>
-      </w:r>
-      <w:r>
-        <w:rPr>
-          <w:rFonts w:ascii="Times New Roman" w:hAnsi="Times New Roman" w:cs="Times New Roman"/>
-        </w:rPr>
-        <w:t xml:space="preserve">Figure </w:t>
-      </w:r>
-      <w:r>
-        <w:rPr>
-          <w:rFonts w:ascii="Times New Roman" w:hAnsi="Times New Roman" w:cs="Times New Roman"/>
-          <w:noProof/>
-        </w:rPr>
-        <w:t>5</w:t>
-      </w:r>
-      <w:r>
-        <w:rPr>
-          <w:rFonts w:ascii="Times New Roman" w:hAnsi="Times New Roman" w:cs="Times New Roman"/>
-          <w:noProof/>
-        </w:rPr>
-        <w:noBreakHyphen/>
-        <w:t>6</w:t>
-      </w:r>
-      <w:r>
-        <w:rPr>
-          <w:rFonts w:ascii="Times New Roman" w:hAnsi="Times New Roman" w:cs="Times New Roman"/>
-        </w:rPr>
-        <w:fldChar w:fldCharType="end"/>
-      </w:r>
-      <w:r>
-        <w:rPr>
-          <w:rFonts w:ascii="Times New Roman" w:hAnsi="Times New Roman" w:cs="Times New Roman"/>
-        </w:rPr>
-        <w:t xml:space="preserve"> show the relationship between various performance metrics and the block size</w:t>
-      </w:r>
-      <w:r>
-        <w:rPr>
-          <w:rFonts w:ascii="Times New Roman" w:hAnsi="Times New Roman" w:cs="Times New Roman"/>
-        </w:rPr>
-        <w:t xml:space="preserve"> </w:t>
-      </w:r>
-      <m:oMath>
-        <m:r>
-          <w:rPr>
-            <w:rFonts w:ascii="Cambria Math" w:hAnsi="Cambria Math" w:cs="Times New Roman"/>
-          </w:rPr>
-          <m:t>b</m:t>
-        </m:r>
-      </m:oMath>
-      <w:r>
-        <w:rPr>
-          <w:rFonts w:ascii="Times New Roman" w:hAnsi="Times New Roman" w:cs="Times New Roman"/>
-        </w:rPr>
-        <w:t xml:space="preserve">. </w:t>
-      </w:r>
-      <w:r>
-        <w:rPr>
-          <w:rFonts w:ascii="Times New Roman" w:hAnsi="Times New Roman" w:cs="Times New Roman"/>
-        </w:rPr>
-        <w:t>Both simulation results and analytical results are shown for comparison.</w:t>
-      </w:r>
-    </w:p>
-    <w:p>
-      <w:pPr>
-        <w:spacing w:before="100" w:beforeAutospacing="1" w:after="100" w:afterAutospacing="1"/>
-        <w:ind w:firstLine="482"/>
-        <w:jc w:val="both"/>
-        <w:rPr>
-          <w:rFonts w:ascii="Times New Roman" w:hAnsi="Times New Roman" w:cs="Times New Roman"/>
-        </w:rPr>
-      </w:pPr>
-      <w:r>
-        <w:rPr>
-          <w:rFonts w:ascii="Times New Roman" w:hAnsi="Times New Roman" w:cs="Times New Roman"/>
-        </w:rPr>
-        <w:fldChar w:fldCharType="begin"/>
-      </w:r>
-      <w:r>
-        <w:rPr>
-          <w:rFonts w:ascii="Times New Roman" w:hAnsi="Times New Roman" w:cs="Times New Roman"/>
-        </w:rPr>
-        <w:instrText xml:space="preserve"> REF _Ref199343251 \h  \* MERGEFORMAT </w:instrText>
-      </w:r>
-      <w:r>
-        <w:rPr>
-          <w:rFonts w:ascii="Times New Roman" w:hAnsi="Times New Roman" w:cs="Times New Roman"/>
-        </w:rPr>
-      </w:r>
-      <w:r>
-        <w:rPr>
-          <w:rFonts w:ascii="Times New Roman" w:hAnsi="Times New Roman" w:cs="Times New Roman"/>
-        </w:rPr>
-        <w:fldChar w:fldCharType="separate"/>
-      </w:r>
-      <w:r>
-        <w:rPr>
-          <w:rFonts w:ascii="Times New Roman" w:hAnsi="Times New Roman" w:cs="Times New Roman"/>
-        </w:rPr>
-        <w:t xml:space="preserve">Figure </w:t>
-      </w:r>
-      <w:r>
-        <w:rPr>
-          <w:rFonts w:ascii="Times New Roman" w:hAnsi="Times New Roman" w:cs="Times New Roman"/>
-          <w:noProof/>
-        </w:rPr>
-        <w:t>5</w:t>
-      </w:r>
-      <w:r>
-        <w:rPr>
-          <w:rFonts w:ascii="Times New Roman" w:hAnsi="Times New Roman" w:cs="Times New Roman"/>
-          <w:noProof/>
-        </w:rPr>
-        <w:noBreakHyphen/>
-        <w:t>1</w:t>
-      </w:r>
-      <w:r>
-        <w:rPr>
-          <w:rFonts w:ascii="Times New Roman" w:hAnsi="Times New Roman" w:cs="Times New Roman"/>
-        </w:rPr>
-        <w:fldChar w:fldCharType="end"/>
-      </w:r>
-      <w:r>
-        <w:rPr>
-          <w:rFonts w:ascii="Times New Roman" w:hAnsi="Times New Roman" w:cs="Times New Roman"/>
-        </w:rPr>
-        <w:t xml:space="preserve"> illustrates the </w:t>
-      </w:r>
-      <w:r>
-        <w:rPr>
-          <w:rFonts w:ascii="Times New Roman" w:hAnsi="Times New Roman" w:cs="Times New Roman"/>
-        </w:rPr>
-        <w:t xml:space="preserve">impact of the block size </w:t>
-      </w:r>
-      <m:oMath>
-        <m:r>
-          <w:rPr>
-            <w:rFonts w:ascii="Cambria Math" w:hAnsi="Cambria Math" w:cs="Times New Roman"/>
-          </w:rPr>
-          <m:t>b</m:t>
-        </m:r>
-      </m:oMath>
-      <w:r>
-        <w:rPr>
-          <w:rFonts w:ascii="Times New Roman" w:hAnsi="Times New Roman" w:cs="Times New Roman"/>
-        </w:rPr>
-        <w:t xml:space="preserve"> on </w:t>
-      </w:r>
-      <w:r>
-        <w:rPr>
-          <w:rFonts w:ascii="Times New Roman" w:hAnsi="Times New Roman" w:cs="Times New Roman"/>
-        </w:rPr>
-        <w:t>the average waiting time in the system (</w:t>
-      </w:r>
-      <m:oMath>
-        <m:r>
-          <w:rPr>
-            <w:rFonts w:ascii="Cambria Math" w:hAnsi="Cambria Math" w:cs="Times New Roman"/>
-          </w:rPr>
-          <m:t>W</m:t>
-        </m:r>
-      </m:oMath>
-      <w:r>
-        <w:rPr>
-          <w:rFonts w:ascii="Times New Roman" w:hAnsi="Times New Roman" w:cs="Times New Roman"/>
-        </w:rPr>
-        <w:t xml:space="preserve">). As </w:t>
-      </w:r>
-      <m:oMath>
-        <m:r>
-          <w:rPr>
-            <w:rFonts w:ascii="Cambria Math" w:hAnsi="Cambria Math" w:cs="Times New Roman"/>
-          </w:rPr>
-          <m:t>b</m:t>
-        </m:r>
-      </m:oMath>
-      <w:r>
-        <w:rPr>
-          <w:rFonts w:ascii="Times New Roman" w:hAnsi="Times New Roman" w:cs="Times New Roman"/>
-        </w:rPr>
-        <w:t xml:space="preserve"> increases, </w:t>
-      </w:r>
-      <m:oMath>
-        <m:r>
-          <w:rPr>
-            <w:rFonts w:ascii="Cambria Math" w:hAnsi="Cambria Math" w:cs="Times New Roman"/>
-          </w:rPr>
-          <m:t>W</m:t>
-        </m:r>
-      </m:oMath>
-      <w:r>
-        <w:rPr>
-          <w:rFonts w:ascii="Times New Roman" w:hAnsi="Times New Roman" w:cs="Times New Roman" w:hint="eastAsia"/>
-        </w:rPr>
-        <w:t xml:space="preserve"> </w:t>
-      </w:r>
-      <w:r>
-        <w:rPr>
-          <w:rFonts w:ascii="Times New Roman" w:hAnsi="Times New Roman" w:cs="Times New Roman"/>
-        </w:rPr>
-        <w:t>decreases</w:t>
-      </w:r>
-      <w:r>
-        <w:rPr>
-          <w:rFonts w:ascii="Times New Roman" w:hAnsi="Times New Roman" w:cs="Times New Roman"/>
-        </w:rPr>
-        <w:t xml:space="preserve"> significantly, particularly at smaller </w:t>
-      </w:r>
-      <w:r>
-        <w:rPr>
-          <w:rFonts w:ascii="Times New Roman" w:hAnsi="Times New Roman" w:cs="Times New Roman"/>
-        </w:rPr>
-        <w:lastRenderedPageBreak/>
-        <w:t>block size</w:t>
-      </w:r>
-      <w:r>
-        <w:rPr>
-          <w:rFonts w:ascii="Times New Roman" w:hAnsi="Times New Roman" w:cs="Times New Roman"/>
-        </w:rPr>
-        <w:t xml:space="preserve">. This is because larger blocks allow more customers to be served per </w:t>
-      </w:r>
-      <w:r>
-        <w:rPr>
-          <w:rFonts w:ascii="Times New Roman" w:hAnsi="Times New Roman" w:cs="Times New Roman"/>
-        </w:rPr>
-        <w:t>service</w:t>
-      </w:r>
-      <w:r>
-        <w:rPr>
-          <w:rFonts w:ascii="Times New Roman" w:hAnsi="Times New Roman" w:cs="Times New Roman"/>
-        </w:rPr>
-        <w:t xml:space="preserve"> cycle, thereby reducing the time customers spend waiting in the queue.</w:t>
-      </w:r>
-      <w:r>
-        <w:rPr>
-          <w:rFonts w:ascii="Times New Roman" w:hAnsi="Times New Roman" w:cs="Times New Roman"/>
-          <w:kern w:val="0"/>
-        </w:rPr>
-        <w:t xml:space="preserve"> Lastly, the analytical results are in good agreement with the simulation results.</w:t>
-      </w:r>
-    </w:p>
-    <w:p>
-      <w:pPr>
-        <w:spacing w:before="100" w:beforeAutospacing="1" w:after="100" w:afterAutospacing="1"/>
-        <w:ind w:firstLine="482"/>
-        <w:jc w:val="both"/>
-        <w:rPr>
-          <w:rFonts w:ascii="Times New Roman" w:hAnsi="Times New Roman" w:cs="Times New Roman"/>
-        </w:rPr>
-      </w:pPr>
-      <w:r>
-        <w:rPr>
-          <w:rFonts w:ascii="Times New Roman" w:hAnsi="Times New Roman" w:cs="Times New Roman"/>
-        </w:rPr>
-        <w:fldChar w:fldCharType="begin"/>
-      </w:r>
-      <w:r>
-        <w:rPr>
-          <w:rFonts w:ascii="Times New Roman" w:hAnsi="Times New Roman" w:cs="Times New Roman"/>
-        </w:rPr>
-        <w:instrText xml:space="preserve"> REF _Ref199415669 \h  \* MERGEFORMAT </w:instrText>
-      </w:r>
-      <w:r>
-        <w:rPr>
-          <w:rFonts w:ascii="Times New Roman" w:hAnsi="Times New Roman" w:cs="Times New Roman"/>
-        </w:rPr>
-      </w:r>
-      <w:r>
-        <w:rPr>
-          <w:rFonts w:ascii="Times New Roman" w:hAnsi="Times New Roman" w:cs="Times New Roman"/>
-        </w:rPr>
-        <w:fldChar w:fldCharType="separate"/>
-      </w:r>
-      <w:r>
-        <w:rPr>
-          <w:rFonts w:ascii="Times New Roman" w:hAnsi="Times New Roman" w:cs="Times New Roman"/>
-        </w:rPr>
-        <w:t>Figure 5</w:t>
-      </w:r>
-      <w:r>
-        <w:rPr>
-          <w:rFonts w:ascii="Times New Roman" w:hAnsi="Times New Roman" w:cs="Times New Roman"/>
-        </w:rPr>
-        <w:noBreakHyphen/>
-        <w:t>2</w:t>
-      </w:r>
-      <w:r>
-        <w:rPr>
-          <w:rFonts w:ascii="Times New Roman" w:hAnsi="Times New Roman" w:cs="Times New Roman"/>
-        </w:rPr>
-        <w:fldChar w:fldCharType="end"/>
-      </w:r>
-      <w:r>
-        <w:rPr>
-          <w:rFonts w:ascii="Times New Roman" w:hAnsi="Times New Roman" w:cs="Times New Roman"/>
-        </w:rPr>
-        <w:t xml:space="preserve"> </w:t>
-      </w:r>
-      <w:r>
-        <w:rPr>
-          <w:rFonts w:ascii="Times New Roman" w:hAnsi="Times New Roman" w:cs="Times New Roman"/>
-        </w:rPr>
-        <w:t xml:space="preserve">illustrates the impact of the block size </w:t>
-      </w:r>
-      <m:oMath>
-        <m:r>
-          <w:rPr>
-            <w:rFonts w:ascii="Cambria Math" w:hAnsi="Cambria Math" w:cs="Times New Roman"/>
-          </w:rPr>
-          <m:t>b</m:t>
-        </m:r>
-      </m:oMath>
-      <w:r>
-        <w:rPr>
-          <w:rFonts w:ascii="Times New Roman" w:hAnsi="Times New Roman" w:cs="Times New Roman"/>
-        </w:rPr>
-        <w:t xml:space="preserve"> on</w:t>
-      </w:r>
-      <w:r>
-        <w:rPr>
-          <w:rFonts w:ascii="Times New Roman" w:hAnsi="Times New Roman" w:cs="Times New Roman"/>
-        </w:rPr>
-        <w:t xml:space="preserve"> the average waiting time in the customer queue (</w:t>
+        <w:t xml:space="preserve"> on the average waiting time in the customer queue (</w:t>
       </w:r>
       <m:oMath>
         <m:sSub>
@@ -811,20 +314,14 @@
         <w:rPr>
           <w:rFonts w:ascii="Times New Roman" w:hAnsi="Times New Roman" w:cs="Times New Roman"/>
         </w:rPr>
-        <w:t xml:space="preserve">). </w:t>
-      </w:r>
-      <w:r>
-        <w:rPr>
-          <w:rFonts w:ascii="Times New Roman" w:hAnsi="Times New Roman" w:cs="Times New Roman"/>
-        </w:rPr>
-        <w:t xml:space="preserve">As </w:t>
+        <w:t xml:space="preserve">). As </w:t>
       </w:r>
       <m:oMath>
         <m:r>
           <w:rPr>
             <w:rFonts w:ascii="Cambria Math" w:hAnsi="Cambria Math" w:cs="Times New Roman"/>
           </w:rPr>
-          <m:t>b</m:t>
+          <m:t>λ</m:t>
         </m:r>
       </m:oMath>
       <w:r>
@@ -871,38 +368,26 @@
         <w:rPr>
           <w:rFonts w:ascii="Times New Roman" w:hAnsi="Times New Roman" w:cs="Times New Roman"/>
         </w:rPr>
-        <w:t>decreases</w:t>
-      </w:r>
-      <w:r>
-        <w:rPr>
-          <w:rFonts w:ascii="Times New Roman" w:hAnsi="Times New Roman" w:cs="Times New Roman"/>
-        </w:rPr>
-        <w:t xml:space="preserve"> significantly, particularly at smaller block size</w:t>
-      </w:r>
-      <w:r>
-        <w:rPr>
-          <w:rFonts w:ascii="Times New Roman" w:hAnsi="Times New Roman" w:cs="Times New Roman"/>
-        </w:rPr>
-        <w:t xml:space="preserve">. This is because larger blocks allow more customers to be served per </w:t>
-      </w:r>
-      <w:r>
-        <w:rPr>
-          <w:rFonts w:ascii="Times New Roman" w:hAnsi="Times New Roman" w:cs="Times New Roman"/>
-        </w:rPr>
-        <w:t>service</w:t>
-      </w:r>
-      <w:r>
-        <w:rPr>
-          <w:rFonts w:ascii="Times New Roman" w:hAnsi="Times New Roman" w:cs="Times New Roman"/>
-        </w:rPr>
-        <w:t xml:space="preserve"> cycle, thereby reducing the time customers spend waiting in the queue.</w:t>
+        <w:t>increases steadily</w:t>
+      </w:r>
+      <w:r>
+        <w:rPr>
+          <w:rFonts w:ascii="Times New Roman" w:hAnsi="Times New Roman" w:cs="Times New Roman"/>
+        </w:rPr>
+        <w:t xml:space="preserve">. This is because </w:t>
+      </w:r>
+      <w:r>
+        <w:rPr>
+          <w:rFonts w:ascii="Times New Roman" w:hAnsi="Times New Roman" w:cs="Times New Roman"/>
+        </w:rPr>
+        <w:t xml:space="preserve">higher arrival rate leads to more customers entering the system, causing increased congestion and longer queuing delays before customers can be batched into blocks. </w:t>
       </w:r>
       <w:r>
         <w:rPr>
           <w:rFonts w:ascii="Times New Roman" w:hAnsi="Times New Roman" w:cs="Times New Roman"/>
           <w:kern w:val="0"/>
         </w:rPr>
-        <w:t xml:space="preserve"> Lastly, the analytical results are in good agreement with the simulation results.</w:t>
+        <w:t>Lastly, the analytical results are in good agreement with the simulation results.</w:t>
       </w:r>
     </w:p>
     <w:p>
@@ -911,7 +396,8 @@
         <w:ind w:firstLine="482"/>
         <w:jc w:val="both"/>
         <w:rPr>
-          <w:rFonts w:ascii="Times New Roman" w:hAnsi="Times New Roman" w:cs="Times New Roman"/>
+          <w:rFonts w:ascii="Times New Roman" w:eastAsia="Yu Mincho" w:hAnsi="Times New Roman" w:cs="Times New Roman"/>
+          <w:lang w:eastAsia="ja-JP"/>
         </w:rPr>
       </w:pPr>
       <w:r>
@@ -924,7 +410,13 @@
         <w:rPr>
           <w:rFonts w:ascii="Times New Roman" w:hAnsi="Times New Roman" w:cs="Times New Roman"/>
         </w:rPr>
-        <w:instrText xml:space="preserve"> REF _Ref199416009 \h  \* MERGEFORMAT </w:instrText>
+        <w:instrText xml:space="preserve"> REF _Ref199861946 \h </w:instrText>
+      </w:r>
+      <w:r>
+        <w:rPr>
+          <w:rFonts w:ascii="Times New Roman" w:hAnsi="Times New Roman" w:cs="Times New Roman"/>
+        </w:rPr>
+        <w:instrText xml:space="preserve"> \* MERGEFORMAT </w:instrText>
       </w:r>
       <w:r>
         <w:rPr>
@@ -953,10 +445,15 @@
       <w:r>
         <w:rPr>
           <w:rFonts w:ascii="Times New Roman" w:hAnsi="Times New Roman" w:cs="Times New Roman"/>
+        </w:rPr>
+        <w:noBreakHyphen/>
+      </w:r>
+      <w:r>
+        <w:rPr>
+          <w:rFonts w:ascii="Times New Roman" w:hAnsi="Times New Roman" w:cs="Times New Roman"/>
           <w:noProof/>
         </w:rPr>
-        <w:noBreakHyphen/>
-        <w:t>3</w:t>
+        <w:t>8</w:t>
       </w:r>
       <w:r>
         <w:rPr>
@@ -974,51 +471,45 @@
         <w:rPr>
           <w:rFonts w:ascii="Times New Roman" w:hAnsi="Times New Roman" w:cs="Times New Roman"/>
         </w:rPr>
-        <w:t xml:space="preserve">illustrates the impact of the block size </w:t>
+        <w:t xml:space="preserve">illustrates the impact of the </w:t>
+      </w:r>
+      <w:r>
+        <w:rPr>
+          <w:rFonts w:ascii="Times New Roman" w:hAnsi="Times New Roman" w:cs="Times New Roman"/>
+        </w:rPr>
+        <w:t>arrival rate</w:t>
+      </w:r>
+      <w:r>
+        <w:rPr>
+          <w:rFonts w:ascii="Times New Roman" w:hAnsi="Times New Roman" w:cs="Times New Roman"/>
+        </w:rPr>
+        <w:t xml:space="preserve"> </w:t>
       </w:r>
       <m:oMath>
         <m:r>
           <w:rPr>
             <w:rFonts w:ascii="Cambria Math" w:hAnsi="Cambria Math" w:cs="Times New Roman"/>
           </w:rPr>
-          <m:t>b</m:t>
+          <m:t>λ</m:t>
         </m:r>
       </m:oMath>
       <w:r>
         <w:rPr>
           <w:rFonts w:ascii="Times New Roman" w:hAnsi="Times New Roman" w:cs="Times New Roman"/>
         </w:rPr>
-        <w:t xml:space="preserve"> on</w:t>
-      </w:r>
-      <w:r>
-        <w:rPr>
-          <w:rFonts w:ascii="Times New Roman" w:hAnsi="Times New Roman" w:cs="Times New Roman"/>
-        </w:rPr>
-        <w:t xml:space="preserve"> the</w:t>
-      </w:r>
-      <w:r>
-        <w:rPr>
-          <w:rFonts w:ascii="Times New Roman" w:hAnsi="Times New Roman" w:cs="Times New Roman"/>
-        </w:rPr>
-        <w:t xml:space="preserve"> average waiting time in the</w:t>
-      </w:r>
-      <w:r>
-        <w:rPr>
-          <w:rFonts w:ascii="Times New Roman" w:hAnsi="Times New Roman" w:cs="Times New Roman"/>
-        </w:rPr>
-        <w:t xml:space="preserve"> </w:t>
-      </w:r>
-      <w:r>
-        <w:rPr>
-          <w:rFonts w:ascii="Times New Roman" w:hAnsi="Times New Roman" w:cs="Times New Roman"/>
-        </w:rPr>
-        <w:t>block queue</w:t>
-      </w:r>
-      <w:r>
-        <w:rPr>
-          <w:rFonts w:ascii="Times New Roman" w:hAnsi="Times New Roman" w:cs="Times New Roman"/>
-        </w:rPr>
-        <w:t xml:space="preserve"> (</w:t>
+        <w:t xml:space="preserve"> on the average waiting time in the </w:t>
+      </w:r>
+      <w:r>
+        <w:rPr>
+          <w:rFonts w:ascii="Times New Roman" w:hAnsi="Times New Roman" w:cs="Times New Roman"/>
+        </w:rPr>
+        <w:t xml:space="preserve">block </w:t>
+      </w:r>
+      <w:r>
+        <w:rPr>
+          <w:rFonts w:ascii="Times New Roman" w:hAnsi="Times New Roman" w:cs="Times New Roman"/>
+        </w:rPr>
+        <w:t>queue (</w:t>
       </w:r>
       <m:oMath>
         <m:sSub>
@@ -1052,7 +543,13 @@
         <w:rPr>
           <w:rFonts w:ascii="Times New Roman" w:hAnsi="Times New Roman" w:cs="Times New Roman"/>
         </w:rPr>
-        <w:t xml:space="preserve">). </w:t>
+        <w:t>).</w:t>
+      </w:r>
+      <w:r>
+        <w:rPr>
+          <w:rFonts w:ascii="Times New Roman" w:hAnsi="Times New Roman" w:cs="Times New Roman"/>
+        </w:rPr>
+        <w:t xml:space="preserve"> </w:t>
       </w:r>
       <w:r>
         <w:rPr>
@@ -1065,20 +562,14 @@
           <w:rPr>
             <w:rFonts w:ascii="Cambria Math" w:hAnsi="Cambria Math" w:cs="Times New Roman"/>
           </w:rPr>
-          <m:t>b</m:t>
+          <m:t>λ</m:t>
         </m:r>
       </m:oMath>
       <w:r>
         <w:rPr>
           <w:rFonts w:ascii="Times New Roman" w:hAnsi="Times New Roman" w:cs="Times New Roman"/>
         </w:rPr>
-        <w:t xml:space="preserve"> increases</w:t>
-      </w:r>
-      <w:r>
-        <w:rPr>
-          <w:rFonts w:ascii="Times New Roman" w:hAnsi="Times New Roman" w:cs="Times New Roman"/>
-        </w:rPr>
-        <w:t xml:space="preserve">, </w:t>
+        <w:t xml:space="preserve"> increases, </w:t>
       </w:r>
       <m:oMath>
         <m:sSub>
@@ -1112,37 +603,28 @@
         <w:rPr>
           <w:rFonts w:ascii="Times New Roman" w:hAnsi="Times New Roman" w:cs="Times New Roman"/>
         </w:rPr>
-        <w:t xml:space="preserve"> remains nearly constant</w:t>
-      </w:r>
-      <w:r>
-        <w:rPr>
-          <w:rFonts w:ascii="Times New Roman" w:hAnsi="Times New Roman" w:cs="Times New Roman"/>
-        </w:rPr>
-        <w:t xml:space="preserve">. This </w:t>
-      </w:r>
-      <w:r>
-        <w:rPr>
-          <w:rFonts w:ascii="Times New Roman" w:hAnsi="Times New Roman" w:cs="Times New Roman"/>
-        </w:rPr>
-        <w:t>indicat</w:t>
-      </w:r>
-      <w:r>
-        <w:rPr>
-          <w:rFonts w:ascii="Times New Roman" w:hAnsi="Times New Roman" w:cs="Times New Roman"/>
-        </w:rPr>
-        <w:t>es</w:t>
-      </w:r>
-      <w:r>
-        <w:rPr>
-          <w:rFonts w:ascii="Times New Roman" w:hAnsi="Times New Roman" w:cs="Times New Roman"/>
-        </w:rPr>
-        <w:t xml:space="preserve"> that the </w:t>
-      </w:r>
-      <w:r>
-        <w:rPr>
-          <w:rFonts w:ascii="Times New Roman" w:hAnsi="Times New Roman" w:cs="Times New Roman"/>
-        </w:rPr>
-        <w:t xml:space="preserve">time each block spends in the consensus phase is determined by the consensus rate and system state transition rate, and independent on block size. </w:t>
+        <w:t xml:space="preserve"> remains nearly con</w:t>
+      </w:r>
+      <w:proofErr w:type="spellStart"/>
+      <w:r>
+        <w:rPr>
+          <w:rFonts w:ascii="Times New Roman" w:hAnsi="Times New Roman" w:cs="Times New Roman"/>
+        </w:rPr>
+        <w:t>stant</w:t>
+      </w:r>
+      <w:proofErr w:type="spellEnd"/>
+      <w:r>
+        <w:rPr>
+          <w:rFonts w:ascii="Times New Roman" w:hAnsi="Times New Roman" w:cs="Times New Roman"/>
+        </w:rPr>
+        <w:t>. This indicates that the time each block spends in the consensus queue is determined by the consensus rate and system transition rate, and is independent of the arrival rate.</w:t>
+      </w:r>
+      <w:r>
+        <w:rPr>
+          <w:rFonts w:ascii="Times New Roman" w:hAnsi="Times New Roman" w:cs="Times New Roman"/>
+          <w:kern w:val="0"/>
+        </w:rPr>
+        <w:t xml:space="preserve"> </w:t>
       </w:r>
       <w:r>
         <w:rPr>
@@ -1171,7 +653,13 @@
         <w:rPr>
           <w:rFonts w:ascii="Times New Roman" w:hAnsi="Times New Roman" w:cs="Times New Roman"/>
         </w:rPr>
-        <w:instrText xml:space="preserve"> REF _Ref199416217 \h  \* MERGEFORMAT </w:instrText>
+        <w:instrText xml:space="preserve"> REF _Ref199861948 \h </w:instrText>
+      </w:r>
+      <w:r>
+        <w:rPr>
+          <w:rFonts w:ascii="Times New Roman" w:hAnsi="Times New Roman" w:cs="Times New Roman"/>
+        </w:rPr>
+        <w:instrText xml:space="preserve"> \* MERGEFORMAT </w:instrText>
       </w:r>
       <w:r>
         <w:rPr>
@@ -1200,10 +688,15 @@
       <w:r>
         <w:rPr>
           <w:rFonts w:ascii="Times New Roman" w:hAnsi="Times New Roman" w:cs="Times New Roman"/>
+        </w:rPr>
+        <w:noBreakHyphen/>
+      </w:r>
+      <w:r>
+        <w:rPr>
+          <w:rFonts w:ascii="Times New Roman" w:hAnsi="Times New Roman" w:cs="Times New Roman"/>
           <w:noProof/>
         </w:rPr>
-        <w:noBreakHyphen/>
-        <w:t>4</w:t>
+        <w:t>9</w:t>
       </w:r>
       <w:r>
         <w:rPr>
@@ -1221,27 +714,239 @@
         <w:rPr>
           <w:rFonts w:ascii="Times New Roman" w:hAnsi="Times New Roman" w:cs="Times New Roman"/>
         </w:rPr>
-        <w:t xml:space="preserve">illustrates the impact of the block size </w:t>
+        <w:t xml:space="preserve">illustrates the impact of the </w:t>
+      </w:r>
+      <w:r>
+        <w:rPr>
+          <w:rFonts w:ascii="Times New Roman" w:hAnsi="Times New Roman" w:cs="Times New Roman"/>
+        </w:rPr>
+        <w:t>arrival rate</w:t>
+      </w:r>
+      <w:r>
+        <w:rPr>
+          <w:rFonts w:ascii="Times New Roman" w:hAnsi="Times New Roman" w:cs="Times New Roman"/>
+        </w:rPr>
+        <w:t xml:space="preserve"> </w:t>
       </w:r>
       <m:oMath>
         <m:r>
           <w:rPr>
             <w:rFonts w:ascii="Cambria Math" w:hAnsi="Cambria Math" w:cs="Times New Roman"/>
           </w:rPr>
-          <m:t>b</m:t>
+          <m:t>λ</m:t>
         </m:r>
       </m:oMath>
       <w:r>
         <w:rPr>
           <w:rFonts w:ascii="Times New Roman" w:hAnsi="Times New Roman" w:cs="Times New Roman"/>
         </w:rPr>
-        <w:t xml:space="preserve"> on the</w:t>
-      </w:r>
-      <w:r>
-        <w:rPr>
-          <w:rFonts w:ascii="Times New Roman" w:hAnsi="Times New Roman" w:cs="Times New Roman"/>
-        </w:rPr>
-        <w:t xml:space="preserve"> average number of customers in the block queue (</w:t>
+        <w:t xml:space="preserve"> on the average waiting time in the </w:t>
+      </w:r>
+      <w:r>
+        <w:rPr>
+          <w:rFonts w:ascii="Times New Roman" w:hAnsi="Times New Roman" w:cs="Times New Roman" w:hint="eastAsia"/>
+        </w:rPr>
+        <w:t>s</w:t>
+      </w:r>
+      <w:r>
+        <w:rPr>
+          <w:rFonts w:ascii="Times New Roman" w:hAnsi="Times New Roman" w:cs="Times New Roman"/>
+        </w:rPr>
+        <w:t>ystem</w:t>
+      </w:r>
+      <w:r>
+        <w:rPr>
+          <w:rFonts w:ascii="Times New Roman" w:hAnsi="Times New Roman" w:cs="Times New Roman"/>
+        </w:rPr>
+        <w:t xml:space="preserve"> (</w:t>
+      </w:r>
+      <m:oMath>
+        <m:r>
+          <w:rPr>
+            <w:rFonts w:ascii="Cambria Math" w:hAnsi="Cambria Math" w:cs="Times New Roman" w:hint="eastAsia"/>
+          </w:rPr>
+          <m:t>W</m:t>
+        </m:r>
+      </m:oMath>
+      <w:r>
+        <w:rPr>
+          <w:rFonts w:ascii="Times New Roman" w:hAnsi="Times New Roman" w:cs="Times New Roman"/>
+        </w:rPr>
+        <w:t>).</w:t>
+      </w:r>
+      <w:r>
+        <w:rPr>
+          <w:rFonts w:ascii="Times New Roman" w:hAnsi="Times New Roman" w:cs="Times New Roman"/>
+        </w:rPr>
+        <w:t xml:space="preserve"> </w:t>
+      </w:r>
+      <w:r>
+        <w:rPr>
+          <w:rFonts w:ascii="Times New Roman" w:hAnsi="Times New Roman" w:cs="Times New Roman"/>
+        </w:rPr>
+        <w:t xml:space="preserve">As </w:t>
+      </w:r>
+      <m:oMath>
+        <m:r>
+          <w:rPr>
+            <w:rFonts w:ascii="Cambria Math" w:hAnsi="Cambria Math" w:cs="Times New Roman"/>
+          </w:rPr>
+          <m:t>λ</m:t>
+        </m:r>
+      </m:oMath>
+      <w:r>
+        <w:rPr>
+          <w:rFonts w:ascii="Times New Roman" w:hAnsi="Times New Roman" w:cs="Times New Roman"/>
+        </w:rPr>
+        <w:t xml:space="preserve"> increases, </w:t>
+      </w:r>
+      <m:oMath>
+        <m:r>
+          <w:rPr>
+            <w:rFonts w:ascii="Cambria Math" w:hAnsi="Cambria Math" w:cs="Times New Roman"/>
+          </w:rPr>
+          <m:t>W</m:t>
+        </m:r>
+      </m:oMath>
+      <w:r>
+        <w:rPr>
+          <w:rFonts w:ascii="Times New Roman" w:hAnsi="Times New Roman" w:cs="Times New Roman" w:hint="eastAsia"/>
+        </w:rPr>
+        <w:t xml:space="preserve"> </w:t>
+      </w:r>
+      <w:r>
+        <w:rPr>
+          <w:rFonts w:ascii="Times New Roman" w:hAnsi="Times New Roman" w:cs="Times New Roman"/>
+        </w:rPr>
+        <w:t>increases steadily</w:t>
+      </w:r>
+      <w:r>
+        <w:rPr>
+          <w:rFonts w:ascii="Times New Roman" w:hAnsi="Times New Roman" w:cs="Times New Roman"/>
+        </w:rPr>
+        <w:t xml:space="preserve">. This is because </w:t>
+      </w:r>
+      <w:r>
+        <w:rPr>
+          <w:rFonts w:ascii="Times New Roman" w:hAnsi="Times New Roman" w:cs="Times New Roman"/>
+        </w:rPr>
+        <w:t xml:space="preserve">higher arrival rate leads to more customers entering the system, causing increased congestion and longer queuing delays before customers departure from the system. </w:t>
+      </w:r>
+      <w:r>
+        <w:rPr>
+          <w:rFonts w:ascii="Times New Roman" w:hAnsi="Times New Roman" w:cs="Times New Roman"/>
+          <w:kern w:val="0"/>
+        </w:rPr>
+        <w:t>Lastly, the analytical results are in good agreement with the simulation results.</w:t>
+      </w:r>
+    </w:p>
+    <w:p>
+      <w:pPr>
+        <w:spacing w:before="100" w:beforeAutospacing="1" w:after="100" w:afterAutospacing="1"/>
+        <w:ind w:firstLine="482"/>
+        <w:jc w:val="both"/>
+        <w:rPr>
+          <w:rFonts w:ascii="Times New Roman" w:hAnsi="Times New Roman" w:cs="Times New Roman"/>
+        </w:rPr>
+      </w:pPr>
+      <w:r>
+        <w:rPr>
+          <w:rFonts w:ascii="Times New Roman" w:hAnsi="Times New Roman" w:cs="Times New Roman"/>
+        </w:rPr>
+        <w:fldChar w:fldCharType="begin"/>
+      </w:r>
+      <w:r>
+        <w:rPr>
+          <w:rFonts w:ascii="Times New Roman" w:hAnsi="Times New Roman" w:cs="Times New Roman"/>
+        </w:rPr>
+        <w:instrText xml:space="preserve"> REF _Ref199861949 \h </w:instrText>
+      </w:r>
+      <w:r>
+        <w:rPr>
+          <w:rFonts w:ascii="Times New Roman" w:hAnsi="Times New Roman" w:cs="Times New Roman"/>
+        </w:rPr>
+        <w:instrText xml:space="preserve"> \* MERGEFORMAT </w:instrText>
+      </w:r>
+      <w:r>
+        <w:rPr>
+          <w:rFonts w:ascii="Times New Roman" w:hAnsi="Times New Roman" w:cs="Times New Roman"/>
+        </w:rPr>
+      </w:r>
+      <w:r>
+        <w:rPr>
+          <w:rFonts w:ascii="Times New Roman" w:hAnsi="Times New Roman" w:cs="Times New Roman"/>
+        </w:rPr>
+        <w:fldChar w:fldCharType="separate"/>
+      </w:r>
+      <w:r>
+        <w:rPr>
+          <w:rFonts w:ascii="Times New Roman" w:hAnsi="Times New Roman" w:cs="Times New Roman"/>
+        </w:rPr>
+        <w:t xml:space="preserve">Figure </w:t>
+      </w:r>
+      <w:r>
+        <w:rPr>
+          <w:rFonts w:ascii="Times New Roman" w:hAnsi="Times New Roman" w:cs="Times New Roman"/>
+          <w:noProof/>
+        </w:rPr>
+        <w:t>5</w:t>
+      </w:r>
+      <w:r>
+        <w:rPr>
+          <w:rFonts w:ascii="Times New Roman" w:hAnsi="Times New Roman" w:cs="Times New Roman"/>
+        </w:rPr>
+        <w:noBreakHyphen/>
+      </w:r>
+      <w:r>
+        <w:rPr>
+          <w:rFonts w:ascii="Times New Roman" w:hAnsi="Times New Roman" w:cs="Times New Roman"/>
+          <w:noProof/>
+        </w:rPr>
+        <w:t>10</w:t>
+      </w:r>
+      <w:r>
+        <w:rPr>
+          <w:rFonts w:ascii="Times New Roman" w:hAnsi="Times New Roman" w:cs="Times New Roman"/>
+        </w:rPr>
+        <w:fldChar w:fldCharType="end"/>
+      </w:r>
+      <w:r>
+        <w:rPr>
+          <w:rFonts w:ascii="Times New Roman" w:hAnsi="Times New Roman" w:cs="Times New Roman"/>
+        </w:rPr>
+        <w:t xml:space="preserve"> </w:t>
+      </w:r>
+      <w:r>
+        <w:rPr>
+          <w:rFonts w:ascii="Times New Roman" w:hAnsi="Times New Roman" w:cs="Times New Roman"/>
+        </w:rPr>
+        <w:t xml:space="preserve">illustrates the impact of the </w:t>
+      </w:r>
+      <w:r>
+        <w:rPr>
+          <w:rFonts w:ascii="Times New Roman" w:hAnsi="Times New Roman" w:cs="Times New Roman"/>
+        </w:rPr>
+        <w:t>arrival rate</w:t>
+      </w:r>
+      <w:r>
+        <w:rPr>
+          <w:rFonts w:ascii="Times New Roman" w:hAnsi="Times New Roman" w:cs="Times New Roman"/>
+        </w:rPr>
+        <w:t xml:space="preserve"> </w:t>
+      </w:r>
+      <m:oMath>
+        <m:r>
+          <w:rPr>
+            <w:rFonts w:ascii="Cambria Math" w:hAnsi="Cambria Math" w:cs="Times New Roman"/>
+          </w:rPr>
+          <m:t>λ</m:t>
+        </m:r>
+      </m:oMath>
+      <w:r>
+        <w:rPr>
+          <w:rFonts w:ascii="Times New Roman" w:hAnsi="Times New Roman" w:cs="Times New Roman"/>
+        </w:rPr>
+        <w:t xml:space="preserve"> on the average number of customers in the block queue (</w:t>
       </w:r>
       <m:oMath>
         <m:sSub>
@@ -1275,33 +980,39 @@
         <w:rPr>
           <w:rFonts w:ascii="Times New Roman" w:hAnsi="Times New Roman" w:cs="Times New Roman"/>
         </w:rPr>
-        <w:t xml:space="preserve">). </w:t>
-      </w:r>
-      <w:r>
-        <w:rPr>
-          <w:rFonts w:ascii="Times New Roman" w:hAnsi="Times New Roman" w:cs="Times New Roman"/>
-        </w:rPr>
-        <w:t xml:space="preserve">As </w:t>
+        <w:t>).</w:t>
+      </w:r>
+      <w:r>
+        <w:rPr>
+          <w:rFonts w:ascii="Times New Roman" w:hAnsi="Times New Roman" w:cs="Times New Roman"/>
+        </w:rPr>
+        <w:t xml:space="preserve"> </w:t>
+      </w:r>
+      <w:r>
+        <w:rPr>
+          <w:rFonts w:ascii="Times New Roman" w:hAnsi="Times New Roman" w:cs="Times New Roman"/>
+        </w:rPr>
+        <w:t>A</w:t>
+      </w:r>
+      <w:r>
+        <w:rPr>
+          <w:rFonts w:ascii="Times New Roman" w:hAnsi="Times New Roman" w:cs="Times New Roman"/>
+        </w:rPr>
+        <w:t xml:space="preserve">s </w:t>
       </w:r>
       <m:oMath>
         <m:r>
           <w:rPr>
             <w:rFonts w:ascii="Cambria Math" w:hAnsi="Cambria Math" w:cs="Times New Roman"/>
           </w:rPr>
-          <m:t>b</m:t>
+          <m:t>λ</m:t>
         </m:r>
       </m:oMath>
       <w:r>
         <w:rPr>
           <w:rFonts w:ascii="Times New Roman" w:hAnsi="Times New Roman" w:cs="Times New Roman"/>
         </w:rPr>
-        <w:t xml:space="preserve"> increases,</w:t>
-      </w:r>
-      <w:r>
-        <w:rPr>
-          <w:rFonts w:ascii="Times New Roman" w:hAnsi="Times New Roman" w:cs="Times New Roman"/>
-        </w:rPr>
-        <w:t xml:space="preserve"> </w:t>
+        <w:t xml:space="preserve"> increases, </w:t>
       </w:r>
       <m:oMath>
         <m:sSub>
@@ -1333,25 +1044,8 @@
       </m:oMath>
       <w:r>
         <w:rPr>
-          <w:rFonts w:ascii="Times New Roman" w:hAnsi="Times New Roman" w:cs="Times New Roman"/>
-        </w:rPr>
-        <w:t xml:space="preserve"> initially grows and then stabilizes around constant value</w:t>
-      </w:r>
-      <w:r>
-        <w:rPr>
-          <w:rFonts w:ascii="Times New Roman" w:hAnsi="Times New Roman" w:cs="Times New Roman"/>
-        </w:rPr>
-        <w:t xml:space="preserve">. </w:t>
-      </w:r>
-      <w:r>
-        <w:rPr>
-          <w:rFonts w:ascii="Times New Roman" w:hAnsi="Times New Roman" w:cs="Times New Roman"/>
-        </w:rPr>
-        <w:t>This indicates that</w:t>
-      </w:r>
-      <w:r>
-        <w:rPr>
-          <w:rFonts w:ascii="Times New Roman" w:hAnsi="Times New Roman" w:cs="Times New Roman"/>
+          <w:rFonts w:ascii="Times New Roman" w:eastAsia="Yu Mincho" w:hAnsi="Times New Roman" w:cs="Times New Roman" w:hint="eastAsia"/>
+          <w:lang w:eastAsia="ja-JP"/>
         </w:rPr>
         <w:t xml:space="preserve"> </w:t>
       </w:r>
@@ -1359,20 +1053,7 @@
         <w:rPr>
           <w:rFonts w:ascii="Times New Roman" w:hAnsi="Times New Roman" w:cs="Times New Roman"/>
         </w:rPr>
-        <w:t>although larger blocks permit more customers per batch, the average block occupancy tends to saturate due to early block formation under partial batching</w:t>
-      </w:r>
-      <w:r>
-        <w:rPr>
-          <w:rFonts w:ascii="Times New Roman" w:hAnsi="Times New Roman" w:cs="Times New Roman"/>
-        </w:rPr>
-        <w:t>.</w:t>
-      </w:r>
-      <w:r>
-        <w:rPr>
-          <w:rFonts w:ascii="Times New Roman" w:hAnsi="Times New Roman" w:cs="Times New Roman"/>
-          <w:kern w:val="0"/>
-        </w:rPr>
-        <w:t xml:space="preserve"> </w:t>
+        <w:t xml:space="preserve">increases steadily. This is because a higher arrival rate leads to more frequent block formation and more customers being accumulated in the block queue, increasing the average number of customers waiting for consensus. </w:t>
       </w:r>
       <w:r>
         <w:rPr>
@@ -1388,8 +1069,8 @@
         <w:ind w:firstLine="482"/>
         <w:jc w:val="both"/>
         <w:rPr>
-          <w:rFonts w:ascii="Times New Roman" w:hAnsi="Times New Roman" w:cs="Times New Roman"/>
-          <w:kern w:val="0"/>
+          <w:rFonts w:ascii="Times New Roman" w:eastAsia="Yu Mincho" w:hAnsi="Times New Roman" w:cs="Times New Roman" w:hint="eastAsia"/>
+          <w:lang w:eastAsia="ja-JP"/>
         </w:rPr>
       </w:pPr>
       <w:r>
@@ -1402,7 +1083,13 @@
         <w:rPr>
           <w:rFonts w:ascii="Times New Roman" w:hAnsi="Times New Roman" w:cs="Times New Roman"/>
         </w:rPr>
-        <w:instrText xml:space="preserve"> REF _Ref199416301 \h  \* MERGEFORMAT </w:instrText>
+        <w:instrText xml:space="preserve"> REF _Ref199861950 \h </w:instrText>
+      </w:r>
+      <w:r>
+        <w:rPr>
+          <w:rFonts w:ascii="Times New Roman" w:hAnsi="Times New Roman" w:cs="Times New Roman"/>
+        </w:rPr>
+        <w:instrText xml:space="preserve"> \* MERGEFORMAT </w:instrText>
       </w:r>
       <w:r>
         <w:rPr>
@@ -1431,10 +1118,15 @@
       <w:r>
         <w:rPr>
           <w:rFonts w:ascii="Times New Roman" w:hAnsi="Times New Roman" w:cs="Times New Roman"/>
+        </w:rPr>
+        <w:noBreakHyphen/>
+      </w:r>
+      <w:r>
+        <w:rPr>
+          <w:rFonts w:ascii="Times New Roman" w:hAnsi="Times New Roman" w:cs="Times New Roman"/>
           <w:noProof/>
         </w:rPr>
-        <w:noBreakHyphen/>
-        <w:t>5</w:t>
+        <w:t>11</w:t>
       </w:r>
       <w:r>
         <w:rPr>
@@ -1452,14 +1144,26 @@
         <w:rPr>
           <w:rFonts w:ascii="Times New Roman" w:hAnsi="Times New Roman" w:cs="Times New Roman"/>
         </w:rPr>
-        <w:t xml:space="preserve">illustrates the impact of the block size </w:t>
+        <w:t xml:space="preserve">illustrates the impact of the </w:t>
+      </w:r>
+      <w:r>
+        <w:rPr>
+          <w:rFonts w:ascii="Times New Roman" w:hAnsi="Times New Roman" w:cs="Times New Roman"/>
+        </w:rPr>
+        <w:t>arrival rate</w:t>
+      </w:r>
+      <w:r>
+        <w:rPr>
+          <w:rFonts w:ascii="Times New Roman" w:hAnsi="Times New Roman" w:cs="Times New Roman"/>
+        </w:rPr>
+        <w:t xml:space="preserve"> </w:t>
       </w:r>
       <m:oMath>
         <m:r>
           <w:rPr>
             <w:rFonts w:ascii="Cambria Math" w:hAnsi="Cambria Math" w:cs="Times New Roman"/>
           </w:rPr>
-          <m:t>b</m:t>
+          <m:t>λ</m:t>
         </m:r>
       </m:oMath>
       <w:r>
@@ -1506,290 +1210,171 @@
         <w:rPr>
           <w:rFonts w:ascii="Times New Roman" w:hAnsi="Times New Roman" w:cs="Times New Roman"/>
         </w:rPr>
-        <w:t xml:space="preserve"> As </w:t>
+        <w:t xml:space="preserve"> A</w:t>
+      </w:r>
+      <w:r>
+        <w:rPr>
+          <w:rFonts w:ascii="Times New Roman" w:hAnsi="Times New Roman" w:cs="Times New Roman"/>
+        </w:rPr>
+        <w:t xml:space="preserve">s </w:t>
       </w:r>
       <m:oMath>
         <m:r>
           <w:rPr>
             <w:rFonts w:ascii="Cambria Math" w:hAnsi="Cambria Math" w:cs="Times New Roman"/>
           </w:rPr>
-          <m:t>b</m:t>
+          <m:t>λ</m:t>
         </m:r>
       </m:oMath>
       <w:r>
         <w:rPr>
           <w:rFonts w:ascii="Times New Roman" w:hAnsi="Times New Roman" w:cs="Times New Roman"/>
         </w:rPr>
-        <w:t xml:space="preserve"> increas</w:t>
-      </w:r>
-      <w:r>
-        <w:rPr>
-          <w:rFonts w:ascii="Times New Roman" w:hAnsi="Times New Roman" w:cs="Times New Roman"/>
-        </w:rPr>
-        <w:t>es,</w:t>
-      </w:r>
-      <w:r>
-        <w:rPr>
-          <w:rFonts w:ascii="Times New Roman" w:hAnsi="Times New Roman" w:cs="Times New Roman"/>
-        </w:rPr>
-        <w:t xml:space="preserve"> </w:t>
-      </w:r>
-      <m:oMath>
-        <m:sSub>
-          <m:sSubPr>
-            <m:ctrlPr>
-              <w:rPr>
-                <w:rFonts w:ascii="Cambria Math" w:hAnsi="Cambria Math" w:cs="Times New Roman"/>
-                <w:i/>
-              </w:rPr>
-            </m:ctrlPr>
-          </m:sSubPr>
-          <m:e>
-            <m:r>
-              <w:rPr>
-                <w:rFonts w:ascii="Cambria Math" w:hAnsi="Cambria Math" w:cs="Times New Roman"/>
-              </w:rPr>
-              <m:t>P</m:t>
-            </m:r>
-          </m:e>
-          <m:sub>
-            <m:r>
-              <w:rPr>
-                <w:rFonts w:ascii="Cambria Math" w:hAnsi="Cambria Math" w:cs="Times New Roman"/>
-              </w:rPr>
-              <m:t>b</m:t>
-            </m:r>
-          </m:sub>
-        </m:sSub>
-      </m:oMath>
-      <w:r>
-        <w:rPr>
-          <w:rFonts w:ascii="Times New Roman" w:hAnsi="Times New Roman" w:cs="Times New Roman"/>
-        </w:rPr>
-        <w:t xml:space="preserve"> </w:t>
-      </w:r>
-      <w:r>
-        <w:rPr>
-          <w:rFonts w:ascii="Times New Roman" w:hAnsi="Times New Roman" w:cs="Times New Roman"/>
-        </w:rPr>
-        <w:t>steadily decreases.</w:t>
-      </w:r>
-      <w:r>
-        <w:rPr>
-          <w:rFonts w:ascii="Times New Roman" w:hAnsi="Times New Roman" w:cs="Times New Roman"/>
-        </w:rPr>
-        <w:t xml:space="preserve"> </w:t>
-      </w:r>
-      <w:r>
-        <w:rPr>
-          <w:rFonts w:ascii="Times New Roman" w:hAnsi="Times New Roman" w:cs="Times New Roman"/>
-        </w:rPr>
-        <w:t>This is because larger blocks allow more customers to be served per</w:t>
-      </w:r>
-      <w:r>
-        <w:rPr>
-          <w:rFonts w:ascii="Times New Roman" w:hAnsi="Times New Roman" w:cs="Times New Roman"/>
-        </w:rPr>
-        <w:t xml:space="preserve"> block generation</w:t>
-      </w:r>
-      <w:r>
-        <w:rPr>
-          <w:rFonts w:ascii="Times New Roman" w:hAnsi="Times New Roman" w:cs="Times New Roman"/>
-        </w:rPr>
-        <w:t xml:space="preserve"> cycle,</w:t>
-      </w:r>
-      <w:r>
-        <w:rPr>
-          <w:rFonts w:ascii="Times New Roman" w:hAnsi="Times New Roman" w:cs="Times New Roman"/>
-        </w:rPr>
-        <w:t xml:space="preserve"> </w:t>
-      </w:r>
-      <w:r>
-        <w:rPr>
-          <w:rFonts w:ascii="Times New Roman" w:hAnsi="Times New Roman" w:cs="Times New Roman"/>
-        </w:rPr>
-        <w:t>thereby</w:t>
-      </w:r>
-      <w:r>
-        <w:rPr>
-          <w:rFonts w:ascii="Times New Roman" w:hAnsi="Times New Roman" w:cs="Times New Roman"/>
-        </w:rPr>
-        <w:t xml:space="preserve"> reduc</w:t>
-      </w:r>
-      <w:r>
-        <w:rPr>
-          <w:rFonts w:ascii="Times New Roman" w:hAnsi="Times New Roman" w:cs="Times New Roman"/>
-        </w:rPr>
-        <w:t xml:space="preserve">ing </w:t>
-      </w:r>
-      <w:r>
-        <w:rPr>
-          <w:rFonts w:ascii="Times New Roman" w:hAnsi="Times New Roman" w:cs="Times New Roman"/>
-        </w:rPr>
-        <w:t>the chance</w:t>
-      </w:r>
-      <w:r>
-        <w:rPr>
-          <w:rFonts w:ascii="Times New Roman" w:hAnsi="Times New Roman" w:cs="Times New Roman"/>
-        </w:rPr>
-        <w:t xml:space="preserve"> of the</w:t>
-      </w:r>
-      <w:r>
-        <w:rPr>
-          <w:rFonts w:ascii="Times New Roman" w:hAnsi="Times New Roman" w:cs="Times New Roman"/>
-        </w:rPr>
-        <w:t xml:space="preserve"> customer</w:t>
-      </w:r>
-      <w:r>
-        <w:rPr>
-          <w:rFonts w:ascii="Times New Roman" w:hAnsi="Times New Roman" w:cs="Times New Roman"/>
-        </w:rPr>
-        <w:t xml:space="preserve"> queue reach</w:t>
-      </w:r>
-      <w:r>
-        <w:rPr>
-          <w:rFonts w:ascii="Times New Roman" w:hAnsi="Times New Roman" w:cs="Times New Roman"/>
-        </w:rPr>
-        <w:t>ing</w:t>
-      </w:r>
-      <w:r>
-        <w:rPr>
-          <w:rFonts w:ascii="Times New Roman" w:hAnsi="Times New Roman" w:cs="Times New Roman"/>
-        </w:rPr>
-        <w:t xml:space="preserve"> its capacity</w:t>
-      </w:r>
-      <w:r>
-        <w:rPr>
-          <w:rFonts w:ascii="Times New Roman" w:hAnsi="Times New Roman" w:cs="Times New Roman"/>
-        </w:rPr>
-        <w:t xml:space="preserve"> limit</w:t>
-      </w:r>
-      <w:r>
-        <w:rPr>
-          <w:rFonts w:ascii="Times New Roman" w:hAnsi="Times New Roman" w:cs="Times New Roman"/>
-        </w:rPr>
-        <w:t xml:space="preserve"> from </w:t>
+        <w:t xml:space="preserve"> increases,</w:t>
+      </w:r>
+      <w:r>
+        <w:rPr>
+          <w:rFonts w:ascii="Times New Roman" w:hAnsi="Times New Roman" w:cs="Times New Roman"/>
+        </w:rPr>
+        <w:t xml:space="preserve"> rises sharply, specially beyond </w:t>
       </w:r>
       <m:oMath>
         <m:r>
           <w:rPr>
             <w:rFonts w:ascii="Cambria Math" w:hAnsi="Cambria Math" w:cs="Times New Roman"/>
           </w:rPr>
-          <m:t>N-b</m:t>
+          <m:t>λ=20</m:t>
         </m:r>
       </m:oMath>
       <w:r>
         <w:rPr>
-          <w:rFonts w:ascii="Times New Roman" w:hAnsi="Times New Roman" w:cs="Times New Roman" w:hint="eastAsia"/>
+          <w:rFonts w:ascii="Times New Roman" w:eastAsia="Yu Mincho" w:hAnsi="Times New Roman" w:cs="Times New Roman" w:hint="eastAsia"/>
+          <w:lang w:eastAsia="ja-JP"/>
+        </w:rPr>
+        <w:t>.</w:t>
+      </w:r>
+      <w:r>
+        <w:rPr>
+          <w:rFonts w:ascii="Times New Roman" w:eastAsia="Yu Mincho" w:hAnsi="Times New Roman" w:cs="Times New Roman"/>
+          <w:lang w:eastAsia="ja-JP"/>
+        </w:rPr>
+        <w:t xml:space="preserve"> This is because a higher arrival rate leads to more frequent saturation, increasing the chance that incoming customers are blocked due to limited queue capacity.</w:t>
+      </w:r>
+      <w:r>
+        <w:rPr>
+          <w:rFonts w:ascii="Times New Roman" w:hAnsi="Times New Roman" w:cs="Times New Roman"/>
         </w:rPr>
         <w:t xml:space="preserve"> </w:t>
       </w:r>
       <w:r>
         <w:rPr>
           <w:rFonts w:ascii="Times New Roman" w:hAnsi="Times New Roman" w:cs="Times New Roman"/>
-        </w:rPr>
-        <w:t xml:space="preserve">to </w:t>
+          <w:kern w:val="0"/>
+        </w:rPr>
+        <w:t>Lastly, the analytical results are in good agreement with the simulation results.</w:t>
+      </w:r>
+    </w:p>
+    <w:p>
+      <w:pPr>
+        <w:spacing w:before="100" w:beforeAutospacing="1" w:after="100" w:afterAutospacing="1"/>
+        <w:ind w:firstLine="482"/>
+        <w:jc w:val="both"/>
+        <w:rPr>
+          <w:rFonts w:ascii="Times New Roman" w:eastAsia="Yu Mincho" w:hAnsi="Times New Roman" w:cs="Times New Roman" w:hint="eastAsia"/>
+          <w:lang w:eastAsia="ja-JP"/>
+        </w:rPr>
+      </w:pPr>
+      <w:r>
+        <w:rPr>
+          <w:rFonts w:ascii="Times New Roman" w:hAnsi="Times New Roman" w:cs="Times New Roman"/>
+        </w:rPr>
+        <w:fldChar w:fldCharType="begin"/>
+      </w:r>
+      <w:r>
+        <w:rPr>
+          <w:rFonts w:ascii="Times New Roman" w:hAnsi="Times New Roman" w:cs="Times New Roman"/>
+        </w:rPr>
+        <w:instrText xml:space="preserve"> REF _Ref199861951 \h </w:instrText>
+      </w:r>
+      <w:r>
+        <w:rPr>
+          <w:rFonts w:ascii="Times New Roman" w:hAnsi="Times New Roman" w:cs="Times New Roman"/>
+        </w:rPr>
+        <w:instrText xml:space="preserve"> \* MERGEFORMAT </w:instrText>
+      </w:r>
+      <w:r>
+        <w:rPr>
+          <w:rFonts w:ascii="Times New Roman" w:hAnsi="Times New Roman" w:cs="Times New Roman"/>
+        </w:rPr>
+      </w:r>
+      <w:r>
+        <w:rPr>
+          <w:rFonts w:ascii="Times New Roman" w:hAnsi="Times New Roman" w:cs="Times New Roman"/>
+        </w:rPr>
+        <w:fldChar w:fldCharType="separate"/>
+      </w:r>
+      <w:r>
+        <w:rPr>
+          <w:rFonts w:ascii="Times New Roman" w:hAnsi="Times New Roman" w:cs="Times New Roman"/>
+        </w:rPr>
+        <w:t xml:space="preserve">Figure </w:t>
+      </w:r>
+      <w:r>
+        <w:rPr>
+          <w:rFonts w:ascii="Times New Roman" w:hAnsi="Times New Roman" w:cs="Times New Roman"/>
+          <w:noProof/>
+        </w:rPr>
+        <w:t>5</w:t>
+      </w:r>
+      <w:r>
+        <w:rPr>
+          <w:rFonts w:ascii="Times New Roman" w:hAnsi="Times New Roman" w:cs="Times New Roman"/>
+        </w:rPr>
+        <w:noBreakHyphen/>
+      </w:r>
+      <w:r>
+        <w:rPr>
+          <w:rFonts w:ascii="Times New Roman" w:hAnsi="Times New Roman" w:cs="Times New Roman"/>
+          <w:noProof/>
+        </w:rPr>
+        <w:t>12</w:t>
+      </w:r>
+      <w:r>
+        <w:rPr>
+          <w:rFonts w:ascii="Times New Roman" w:hAnsi="Times New Roman" w:cs="Times New Roman"/>
+        </w:rPr>
+        <w:fldChar w:fldCharType="end"/>
+      </w:r>
+      <w:r>
+        <w:rPr>
+          <w:rFonts w:ascii="Times New Roman" w:hAnsi="Times New Roman" w:cs="Times New Roman"/>
+        </w:rPr>
+        <w:t xml:space="preserve"> </w:t>
+      </w:r>
+      <w:r>
+        <w:rPr>
+          <w:rFonts w:ascii="Times New Roman" w:hAnsi="Times New Roman" w:cs="Times New Roman"/>
+        </w:rPr>
+        <w:t xml:space="preserve">illustrates the impact of the </w:t>
+      </w:r>
+      <w:r>
+        <w:rPr>
+          <w:rFonts w:ascii="Times New Roman" w:hAnsi="Times New Roman" w:cs="Times New Roman"/>
+        </w:rPr>
+        <w:t>arrival rate</w:t>
+      </w:r>
+      <w:r>
+        <w:rPr>
+          <w:rFonts w:ascii="Times New Roman" w:hAnsi="Times New Roman" w:cs="Times New Roman"/>
+        </w:rPr>
+        <w:t xml:space="preserve"> </w:t>
       </w:r>
       <m:oMath>
         <m:r>
           <w:rPr>
             <w:rFonts w:ascii="Cambria Math" w:hAnsi="Cambria Math" w:cs="Times New Roman"/>
           </w:rPr>
-          <m:t>N.</m:t>
-        </m:r>
-      </m:oMath>
-      <w:r>
-        <w:rPr>
-          <w:rFonts w:ascii="Times New Roman" w:hAnsi="Times New Roman" w:cs="Times New Roman" w:hint="eastAsia"/>
-        </w:rPr>
-        <w:t xml:space="preserve"> </w:t>
-      </w:r>
-      <w:r>
-        <w:rPr>
-          <w:rFonts w:ascii="Times New Roman" w:hAnsi="Times New Roman" w:cs="Times New Roman"/>
-          <w:kern w:val="0"/>
-        </w:rPr>
-        <w:t>Lastly, the analytical results are in good agreement with the simulation results.</w:t>
-      </w:r>
-    </w:p>
-    <w:p>
-      <w:pPr>
-        <w:spacing w:before="100" w:beforeAutospacing="1" w:after="100" w:afterAutospacing="1"/>
-        <w:ind w:firstLine="482"/>
-        <w:jc w:val="both"/>
-        <w:rPr>
-          <w:rFonts w:ascii="Times New Roman" w:hAnsi="Times New Roman" w:cs="Times New Roman"/>
-          <w:kern w:val="0"/>
-        </w:rPr>
-      </w:pPr>
-      <w:r>
-        <w:rPr>
-          <w:rFonts w:ascii="Times New Roman" w:hAnsi="Times New Roman" w:cs="Times New Roman"/>
-        </w:rPr>
-        <w:fldChar w:fldCharType="begin"/>
-      </w:r>
-      <w:r>
-        <w:rPr>
-          <w:rFonts w:ascii="Times New Roman" w:hAnsi="Times New Roman" w:cs="Times New Roman"/>
-        </w:rPr>
-        <w:instrText xml:space="preserve"> REF _Ref199416603 \h  \* MERGEFORMAT </w:instrText>
-      </w:r>
-      <w:r>
-        <w:rPr>
-          <w:rFonts w:ascii="Times New Roman" w:hAnsi="Times New Roman" w:cs="Times New Roman"/>
-        </w:rPr>
-      </w:r>
-      <w:r>
-        <w:rPr>
-          <w:rFonts w:ascii="Times New Roman" w:hAnsi="Times New Roman" w:cs="Times New Roman"/>
-        </w:rPr>
-        <w:fldChar w:fldCharType="separate"/>
-      </w:r>
-      <w:r>
-        <w:rPr>
-          <w:rFonts w:ascii="Times New Roman" w:hAnsi="Times New Roman" w:cs="Times New Roman"/>
-        </w:rPr>
-        <w:t xml:space="preserve">Figure </w:t>
-      </w:r>
-      <w:r>
-        <w:rPr>
-          <w:rFonts w:ascii="Times New Roman" w:hAnsi="Times New Roman" w:cs="Times New Roman"/>
-          <w:noProof/>
-        </w:rPr>
-        <w:t>5</w:t>
-      </w:r>
-      <w:r>
-        <w:rPr>
-          <w:rFonts w:ascii="Times New Roman" w:hAnsi="Times New Roman" w:cs="Times New Roman"/>
-          <w:noProof/>
-        </w:rPr>
-        <w:noBreakHyphen/>
-        <w:t>6</w:t>
-      </w:r>
-      <w:r>
-        <w:rPr>
-          <w:rFonts w:ascii="Times New Roman" w:hAnsi="Times New Roman" w:cs="Times New Roman"/>
-        </w:rPr>
-        <w:fldChar w:fldCharType="end"/>
-      </w:r>
-      <w:r>
-        <w:rPr>
-          <w:rFonts w:ascii="Times New Roman" w:hAnsi="Times New Roman" w:cs="Times New Roman"/>
-        </w:rPr>
-        <w:t xml:space="preserve"> </w:t>
-      </w:r>
-      <w:r>
-        <w:rPr>
-          <w:rFonts w:ascii="Times New Roman" w:hAnsi="Times New Roman" w:cs="Times New Roman"/>
-        </w:rPr>
-        <w:t xml:space="preserve">illustrates the impact of the block size </w:t>
-      </w:r>
-      <m:oMath>
-        <m:r>
-          <w:rPr>
-            <w:rFonts w:ascii="Cambria Math" w:hAnsi="Cambria Math" w:cs="Times New Roman"/>
-          </w:rPr>
-          <m:t>b</m:t>
+          <m:t>λ</m:t>
         </m:r>
       </m:oMath>
       <w:r>
@@ -1830,39 +1415,45 @@
         <w:rPr>
           <w:rFonts w:ascii="Times New Roman" w:hAnsi="Times New Roman" w:cs="Times New Roman"/>
         </w:rPr>
-        <w:t xml:space="preserve">). </w:t>
-      </w:r>
-      <w:r>
-        <w:rPr>
-          <w:rFonts w:ascii="Times New Roman" w:hAnsi="Times New Roman" w:cs="Times New Roman"/>
-        </w:rPr>
-        <w:t>As</w:t>
+        <w:t>).</w:t>
       </w:r>
       <w:r>
         <w:rPr>
           <w:rFonts w:ascii="Times New Roman" w:hAnsi="Times New Roman" w:cs="Times New Roman"/>
         </w:rPr>
         <w:t xml:space="preserve"> </w:t>
+      </w:r>
+      <w:r>
+        <w:rPr>
+          <w:rFonts w:ascii="Times New Roman" w:hAnsi="Times New Roman" w:cs="Times New Roman"/>
+        </w:rPr>
+        <w:t>A</w:t>
+      </w:r>
+      <w:r>
+        <w:rPr>
+          <w:rFonts w:ascii="Times New Roman" w:hAnsi="Times New Roman" w:cs="Times New Roman"/>
+        </w:rPr>
+        <w:t xml:space="preserve">s </w:t>
       </w:r>
       <m:oMath>
         <m:r>
           <w:rPr>
             <w:rFonts w:ascii="Cambria Math" w:hAnsi="Cambria Math" w:cs="Times New Roman"/>
           </w:rPr>
-          <m:t>b</m:t>
+          <m:t>λ</m:t>
         </m:r>
       </m:oMath>
       <w:r>
         <w:rPr>
           <w:rFonts w:ascii="Times New Roman" w:hAnsi="Times New Roman" w:cs="Times New Roman"/>
         </w:rPr>
-        <w:t xml:space="preserve"> increases</w:t>
-      </w:r>
-      <w:r>
-        <w:rPr>
-          <w:rFonts w:ascii="Times New Roman" w:hAnsi="Times New Roman" w:cs="Times New Roman"/>
-        </w:rPr>
-        <w:t xml:space="preserve">, </w:t>
+        <w:t xml:space="preserve"> increases,</w:t>
+      </w:r>
+      <w:r>
+        <w:rPr>
+          <w:rFonts w:ascii="Times New Roman" w:hAnsi="Times New Roman" w:cs="Times New Roman"/>
+        </w:rPr>
+        <w:t xml:space="preserve"> </w:t>
       </w:r>
       <m:oMath>
         <m:sSub>
@@ -1893,13 +1484,93 @@
         </m:sSub>
       </m:oMath>
       <w:r>
+        <w:rPr>
+          <w:rFonts w:ascii="Times New Roman" w:eastAsia="Yu Mincho" w:hAnsi="Times New Roman" w:cs="Times New Roman" w:hint="eastAsia"/>
+          <w:lang w:eastAsia="ja-JP"/>
+        </w:rPr>
         <w:t xml:space="preserve"> </w:t>
       </w:r>
       <w:r>
         <w:rPr>
-          <w:rFonts w:ascii="Times New Roman" w:hAnsi="Times New Roman" w:cs="Times New Roman"/>
-        </w:rPr>
-        <w:t>rises rapidly at first and then gradually saturates. This is because larger blocks enable more customers to be processed per consensus cycle, but the throughput eventually approaches a limit determined by the block generation rate and the system’s processing capacity. Lastly, the analytical results are in good agreement with the simulation results.</w:t>
+          <w:rFonts w:ascii="Times New Roman" w:eastAsia="Yu Mincho" w:hAnsi="Times New Roman" w:cs="Times New Roman"/>
+          <w:lang w:eastAsia="ja-JP"/>
+        </w:rPr>
+        <w:t xml:space="preserve">rises rapidly at first and then </w:t>
+      </w:r>
+      <w:r>
+        <w:rPr>
+          <w:rFonts w:ascii="Times New Roman" w:hAnsi="Times New Roman" w:cs="Times New Roman"/>
+          <w:kern w:val="0"/>
+        </w:rPr>
+        <w:t>gradually saturates. This is because higher arrival rates supply more customers int</w:t>
+      </w:r>
+      <w:r>
+        <w:rPr>
+          <w:rFonts w:ascii="Times New Roman" w:hAnsi="Times New Roman" w:cs="Times New Roman"/>
+          <w:kern w:val="0"/>
+        </w:rPr>
+        <w:t>o the system</w:t>
+      </w:r>
+      <w:r>
+        <w:rPr>
+          <w:rFonts w:ascii="Times New Roman" w:hAnsi="Times New Roman" w:cs="Times New Roman"/>
+        </w:rPr>
+        <w:t xml:space="preserve">, but throughput </w:t>
+      </w:r>
+      <w:r>
+        <w:rPr>
+          <w:rFonts w:ascii="Times New Roman" w:hAnsi="Times New Roman" w:cs="Times New Roman"/>
+        </w:rPr>
+        <w:lastRenderedPageBreak/>
+        <w:t xml:space="preserve">eventually becomes </w:t>
+      </w:r>
+      <w:r>
+        <w:rPr>
+          <w:rFonts w:ascii="Times New Roman" w:hAnsi="Times New Roman" w:cs="Times New Roman"/>
+        </w:rPr>
+        <w:t>limited</w:t>
+      </w:r>
+      <w:r>
+        <w:rPr>
+          <w:rFonts w:ascii="Times New Roman" w:hAnsi="Times New Roman" w:cs="Times New Roman"/>
+        </w:rPr>
+        <w:t xml:space="preserve"> by the system service capacity,</w:t>
+      </w:r>
+      <w:r>
+        <w:rPr>
+          <w:rFonts w:ascii="Times New Roman" w:hAnsi="Times New Roman" w:cs="Times New Roman"/>
+        </w:rPr>
+        <w:t xml:space="preserve"> which is decided by the maximum block size, t</w:t>
+      </w:r>
+      <w:r>
+        <w:rPr>
+          <w:rFonts w:ascii="Times New Roman" w:hAnsi="Times New Roman" w:cs="Times New Roman"/>
+        </w:rPr>
+        <w:t>he block generation rate</w:t>
+      </w:r>
+      <w:r>
+        <w:rPr>
+          <w:rFonts w:ascii="Times New Roman" w:hAnsi="Times New Roman" w:cs="Times New Roman"/>
+        </w:rPr>
+        <w:t>, the consensus rate,</w:t>
+      </w:r>
+      <w:r>
+        <w:rPr>
+          <w:rFonts w:ascii="Times New Roman" w:hAnsi="Times New Roman" w:cs="Times New Roman"/>
+        </w:rPr>
+        <w:t xml:space="preserve"> and </w:t>
+      </w:r>
+      <w:r>
+        <w:rPr>
+          <w:rFonts w:ascii="Times New Roman" w:hAnsi="Times New Roman" w:cs="Times New Roman"/>
+        </w:rPr>
+        <w:t>system transition rate</w:t>
+      </w:r>
+      <w:r>
+        <w:rPr>
+          <w:rFonts w:ascii="Times New Roman" w:hAnsi="Times New Roman" w:cs="Times New Roman"/>
+        </w:rPr>
+        <w:t>. Lastly, the analytical results are in good agreement with the simulation results.</w:t>
       </w:r>
     </w:p>
     <w:p>
@@ -1907,7 +1578,7 @@
         <w:keepNext/>
         <w:jc w:val="center"/>
         <w:rPr>
-          <w:rFonts w:ascii="Times New Roman" w:eastAsia="Yu Mincho" w:hAnsi="Times New Roman" w:cs="Times New Roman" w:hint="eastAsia"/>
+          <w:rFonts w:ascii="Times New Roman" w:eastAsia="Yu Mincho" w:hAnsi="Times New Roman" w:cs="Times New Roman"/>
           <w:lang w:eastAsia="ja-JP"/>
         </w:rPr>
       </w:pPr>
@@ -1915,15 +1586,14 @@
         <w:rPr>
           <w:noProof/>
         </w:rPr>
-        <w:lastRenderedPageBreak/>
         <w:drawing>
-          <wp:inline distT="0" distB="0" distL="0" distR="0" wp14:anchorId="3B33CB66" wp14:editId="23FE24E0">
+          <wp:inline distT="0" distB="0" distL="0" distR="0" wp14:anchorId="09930269" wp14:editId="67D02054">
             <wp:extent cx="4572000" cy="2762250"/>
             <wp:effectExtent l="0" t="0" r="0" b="0"/>
-            <wp:docPr id="41" name="圖表 41">
+            <wp:docPr id="40" name="圖表 40">
               <a:extLst xmlns:a="http://schemas.openxmlformats.org/drawingml/2006/main">
                 <a:ext uri="{FF2B5EF4-FFF2-40B4-BE49-F238E27FC236}">
-                  <a16:creationId xmlns:a16="http://schemas.microsoft.com/office/drawing/2014/main" id="{60609874-172D-4467-820D-F0986B28A8BF}"/>
+                  <a16:creationId xmlns:a16="http://schemas.microsoft.com/office/drawing/2014/main" id="{E7E759B5-0A1E-46BC-841D-989530E6BE6A}"/>
                 </a:ext>
               </a:extLst>
             </wp:docPr>
@@ -1941,48 +1611,85 @@
       <w:pPr>
         <w:pStyle w:val="ad"/>
       </w:pPr>
-      <w:bookmarkStart w:id="0" w:name="_Toc199342155"/>
-      <w:bookmarkStart w:id="1" w:name="_Ref199343251"/>
-      <w:bookmarkStart w:id="2" w:name="_Ref199343247"/>
+      <w:bookmarkStart w:id="0" w:name="_Ref199861944"/>
       <w:r>
         <w:t xml:space="preserve">Figure </w:t>
       </w:r>
-      <w:fldSimple w:instr=" STYLEREF 1 \s ">
-        <w:r>
-          <w:rPr>
-            <w:noProof/>
-          </w:rPr>
-          <w:t>5</w:t>
-        </w:r>
-      </w:fldSimple>
+      <w:r>
+        <w:fldChar w:fldCharType="begin"/>
+      </w:r>
+      <w:r>
+        <w:instrText xml:space="preserve"> STYLEREF 1 \s </w:instrText>
+      </w:r>
+      <w:r>
+        <w:fldChar w:fldCharType="separate"/>
+      </w:r>
+      <w:r>
+        <w:rPr>
+          <w:noProof/>
+        </w:rPr>
+        <w:t>5</w:t>
+      </w:r>
+      <w:r>
+        <w:rPr>
+          <w:noProof/>
+        </w:rPr>
+        <w:fldChar w:fldCharType="end"/>
+      </w:r>
       <w:r>
         <w:noBreakHyphen/>
       </w:r>
-      <w:fldSimple w:instr=" SEQ Figure \* ARABIC \s 1 ">
-        <w:r>
-          <w:rPr>
-            <w:noProof/>
-          </w:rPr>
-          <w:t>1</w:t>
-        </w:r>
-      </w:fldSimple>
+      <w:r>
+        <w:fldChar w:fldCharType="begin"/>
+      </w:r>
+      <w:r>
+        <w:instrText xml:space="preserve"> SEQ Figure \* ARABIC \s 1 </w:instrText>
+      </w:r>
+      <w:r>
+        <w:fldChar w:fldCharType="separate"/>
+      </w:r>
+      <w:r>
+        <w:rPr>
+          <w:noProof/>
+        </w:rPr>
+        <w:t>7</w:t>
+      </w:r>
+      <w:r>
+        <w:rPr>
+          <w:noProof/>
+        </w:rPr>
+        <w:fldChar w:fldCharType="end"/>
+      </w:r>
       <w:bookmarkEnd w:id="0"/>
-      <w:bookmarkEnd w:id="1"/>
-      <w:r>
-        <w:t xml:space="preserve">: </w:t>
+      <w:r>
+        <w:t>:</w:t>
       </w:r>
       <w:r>
         <w:rPr>
           <w:lang w:eastAsia="zh-TW"/>
         </w:rPr>
-        <w:t>Effect of block size on average</w:t>
-      </w:r>
-      <w:r>
-        <w:t xml:space="preserve"> waiting time</w:t>
-      </w:r>
-      <w:bookmarkEnd w:id="2"/>
-      <w:r>
-        <w:t xml:space="preserve"> in the system</w:t>
+        <w:t xml:space="preserve"> </w:t>
+      </w:r>
+      <w:r>
+        <w:rPr>
+          <w:lang w:eastAsia="zh-TW"/>
+        </w:rPr>
+        <w:t xml:space="preserve">Effect of </w:t>
+      </w:r>
+      <w:r>
+        <w:rPr>
+          <w:lang w:eastAsia="zh-TW"/>
+        </w:rPr>
+        <w:t>arrival rate</w:t>
+      </w:r>
+      <w:r>
+        <w:rPr>
+          <w:lang w:eastAsia="zh-TW"/>
+        </w:rPr>
+        <w:t xml:space="preserve"> on average</w:t>
+      </w:r>
+      <w:r>
+        <w:t xml:space="preserve"> waiting time in the customer queue</w:t>
       </w:r>
     </w:p>
     <w:p>
@@ -1997,14 +1704,20 @@
         <w:rPr>
           <w:noProof/>
         </w:rPr>
+        <w:t xml:space="preserve"> </w:t>
+      </w:r>
+      <w:r>
+        <w:rPr>
+          <w:noProof/>
+        </w:rPr>
         <w:drawing>
-          <wp:inline distT="0" distB="0" distL="0" distR="0" wp14:anchorId="69B4A464" wp14:editId="67D95853">
+          <wp:inline distT="0" distB="0" distL="0" distR="0" wp14:anchorId="36751A79" wp14:editId="45855345">
             <wp:extent cx="4572000" cy="2762250"/>
             <wp:effectExtent l="0" t="0" r="0" b="0"/>
-            <wp:docPr id="49" name="圖表 49">
+            <wp:docPr id="39" name="圖表 39">
               <a:extLst xmlns:a="http://schemas.openxmlformats.org/drawingml/2006/main">
                 <a:ext uri="{FF2B5EF4-FFF2-40B4-BE49-F238E27FC236}">
-                  <a16:creationId xmlns:a16="http://schemas.microsoft.com/office/drawing/2014/main" id="{D754BA12-2849-472C-AB99-B50F1B263A27}"/>
+                  <a16:creationId xmlns:a16="http://schemas.microsoft.com/office/drawing/2014/main" id="{6A561807-2D9D-4B1F-9EF3-BD460CE0B655}"/>
                 </a:ext>
               </a:extLst>
             </wp:docPr>
@@ -2022,32 +1735,56 @@
       <w:pPr>
         <w:pStyle w:val="ad"/>
       </w:pPr>
-      <w:bookmarkStart w:id="3" w:name="_Toc199342156"/>
-      <w:bookmarkStart w:id="4" w:name="_Ref199415669"/>
+      <w:bookmarkStart w:id="1" w:name="_Ref199861946"/>
       <w:r>
         <w:t xml:space="preserve">Figure </w:t>
       </w:r>
-      <w:fldSimple w:instr=" STYLEREF 1 \s ">
-        <w:r>
-          <w:rPr>
-            <w:noProof/>
-          </w:rPr>
-          <w:t>5</w:t>
-        </w:r>
-      </w:fldSimple>
+      <w:r>
+        <w:fldChar w:fldCharType="begin"/>
+      </w:r>
+      <w:r>
+        <w:instrText xml:space="preserve"> STYLEREF 1 \s </w:instrText>
+      </w:r>
+      <w:r>
+        <w:fldChar w:fldCharType="separate"/>
+      </w:r>
+      <w:r>
+        <w:rPr>
+          <w:noProof/>
+        </w:rPr>
+        <w:t>5</w:t>
+      </w:r>
+      <w:r>
+        <w:rPr>
+          <w:noProof/>
+        </w:rPr>
+        <w:fldChar w:fldCharType="end"/>
+      </w:r>
       <w:r>
         <w:noBreakHyphen/>
       </w:r>
-      <w:fldSimple w:instr=" SEQ Figure \* ARABIC \s 1 ">
-        <w:r>
-          <w:rPr>
-            <w:noProof/>
-          </w:rPr>
-          <w:t>2</w:t>
-        </w:r>
-      </w:fldSimple>
-      <w:bookmarkEnd w:id="3"/>
-      <w:bookmarkEnd w:id="4"/>
+      <w:r>
+        <w:fldChar w:fldCharType="begin"/>
+      </w:r>
+      <w:r>
+        <w:instrText xml:space="preserve"> SEQ Figure \* ARABIC \s 1 </w:instrText>
+      </w:r>
+      <w:r>
+        <w:fldChar w:fldCharType="separate"/>
+      </w:r>
+      <w:r>
+        <w:rPr>
+          <w:noProof/>
+        </w:rPr>
+        <w:t>8</w:t>
+      </w:r>
+      <w:r>
+        <w:rPr>
+          <w:noProof/>
+        </w:rPr>
+        <w:fldChar w:fldCharType="end"/>
+      </w:r>
+      <w:bookmarkEnd w:id="1"/>
       <w:r>
         <w:t xml:space="preserve">: </w:t>
       </w:r>
@@ -2055,10 +1792,22 @@
         <w:rPr>
           <w:lang w:eastAsia="zh-TW"/>
         </w:rPr>
-        <w:t>Effect of block size on average</w:t>
-      </w:r>
-      <w:r>
-        <w:t xml:space="preserve"> waiting time in the customer queue</w:t>
+        <w:t xml:space="preserve">Effect of </w:t>
+      </w:r>
+      <w:r>
+        <w:rPr>
+          <w:lang w:eastAsia="zh-TW"/>
+        </w:rPr>
+        <w:t>arrival rate</w:t>
+      </w:r>
+      <w:r>
+        <w:rPr>
+          <w:lang w:eastAsia="zh-TW"/>
+        </w:rPr>
+        <w:t xml:space="preserve"> on average</w:t>
+      </w:r>
+      <w:r>
+        <w:t xml:space="preserve"> waiting time in the block queue</w:t>
       </w:r>
     </w:p>
     <w:p>
@@ -2075,13 +1824,13 @@
         </w:rPr>
         <w:lastRenderedPageBreak/>
         <w:drawing>
-          <wp:inline distT="0" distB="0" distL="0" distR="0" wp14:anchorId="2BDF99EF" wp14:editId="181E55C6">
+          <wp:inline distT="0" distB="0" distL="0" distR="0" wp14:anchorId="26D86A90" wp14:editId="577CF0C0">
             <wp:extent cx="4572000" cy="2762250"/>
             <wp:effectExtent l="0" t="0" r="0" b="0"/>
-            <wp:docPr id="48" name="圖表 48">
+            <wp:docPr id="35" name="圖表 35">
               <a:extLst xmlns:a="http://schemas.openxmlformats.org/drawingml/2006/main">
                 <a:ext uri="{FF2B5EF4-FFF2-40B4-BE49-F238E27FC236}">
-                  <a16:creationId xmlns:a16="http://schemas.microsoft.com/office/drawing/2014/main" id="{CC06E502-A5B5-4E7E-8EEE-7676C8C588B6}"/>
+                  <a16:creationId xmlns:a16="http://schemas.microsoft.com/office/drawing/2014/main" id="{0781417D-5314-45EA-B684-5072BAE4869E}"/>
                 </a:ext>
               </a:extLst>
             </wp:docPr>
@@ -2099,32 +1848,56 @@
       <w:pPr>
         <w:pStyle w:val="ad"/>
       </w:pPr>
-      <w:bookmarkStart w:id="5" w:name="_Toc199342157"/>
-      <w:bookmarkStart w:id="6" w:name="_Ref199416009"/>
+      <w:bookmarkStart w:id="2" w:name="_Ref199861948"/>
       <w:r>
         <w:t xml:space="preserve">Figure </w:t>
       </w:r>
-      <w:fldSimple w:instr=" STYLEREF 1 \s ">
-        <w:r>
-          <w:rPr>
-            <w:noProof/>
-          </w:rPr>
-          <w:t>5</w:t>
-        </w:r>
-      </w:fldSimple>
+      <w:r>
+        <w:fldChar w:fldCharType="begin"/>
+      </w:r>
+      <w:r>
+        <w:instrText xml:space="preserve"> STYLEREF 1 \s </w:instrText>
+      </w:r>
+      <w:r>
+        <w:fldChar w:fldCharType="separate"/>
+      </w:r>
+      <w:r>
+        <w:rPr>
+          <w:noProof/>
+        </w:rPr>
+        <w:t>5</w:t>
+      </w:r>
+      <w:r>
+        <w:rPr>
+          <w:noProof/>
+        </w:rPr>
+        <w:fldChar w:fldCharType="end"/>
+      </w:r>
       <w:r>
         <w:noBreakHyphen/>
       </w:r>
-      <w:fldSimple w:instr=" SEQ Figure \* ARABIC \s 1 ">
-        <w:r>
-          <w:rPr>
-            <w:noProof/>
-          </w:rPr>
-          <w:t>3</w:t>
-        </w:r>
-      </w:fldSimple>
-      <w:bookmarkEnd w:id="5"/>
-      <w:bookmarkEnd w:id="6"/>
+      <w:r>
+        <w:fldChar w:fldCharType="begin"/>
+      </w:r>
+      <w:r>
+        <w:instrText xml:space="preserve"> SEQ Figure \* ARABIC \s 1 </w:instrText>
+      </w:r>
+      <w:r>
+        <w:fldChar w:fldCharType="separate"/>
+      </w:r>
+      <w:r>
+        <w:rPr>
+          <w:noProof/>
+        </w:rPr>
+        <w:t>9</w:t>
+      </w:r>
+      <w:r>
+        <w:rPr>
+          <w:noProof/>
+        </w:rPr>
+        <w:fldChar w:fldCharType="end"/>
+      </w:r>
+      <w:bookmarkEnd w:id="2"/>
       <w:r>
         <w:t xml:space="preserve">: </w:t>
       </w:r>
@@ -2132,10 +1905,22 @@
         <w:rPr>
           <w:lang w:eastAsia="zh-TW"/>
         </w:rPr>
-        <w:t>Effect of block size on average</w:t>
-      </w:r>
-      <w:r>
-        <w:t xml:space="preserve"> waiting time in the block queue</w:t>
+        <w:t xml:space="preserve">Effect of </w:t>
+      </w:r>
+      <w:r>
+        <w:rPr>
+          <w:lang w:eastAsia="zh-TW"/>
+        </w:rPr>
+        <w:t>arrival rate</w:t>
+      </w:r>
+      <w:r>
+        <w:rPr>
+          <w:lang w:eastAsia="zh-TW"/>
+        </w:rPr>
+        <w:t xml:space="preserve"> on average</w:t>
+      </w:r>
+      <w:r>
+        <w:t xml:space="preserve"> waiting time in the system</w:t>
       </w:r>
     </w:p>
     <w:p>
@@ -2151,13 +1936,13 @@
           <w:noProof/>
         </w:rPr>
         <w:drawing>
-          <wp:inline distT="0" distB="0" distL="0" distR="0" wp14:anchorId="593903B7" wp14:editId="076E1671">
+          <wp:inline distT="0" distB="0" distL="0" distR="0" wp14:anchorId="6F2CD8CD" wp14:editId="2686359F">
             <wp:extent cx="4572000" cy="2762250"/>
             <wp:effectExtent l="0" t="0" r="0" b="0"/>
-            <wp:docPr id="47" name="圖表 47">
+            <wp:docPr id="38" name="圖表 38">
               <a:extLst xmlns:a="http://schemas.openxmlformats.org/drawingml/2006/main">
                 <a:ext uri="{FF2B5EF4-FFF2-40B4-BE49-F238E27FC236}">
-                  <a16:creationId xmlns:a16="http://schemas.microsoft.com/office/drawing/2014/main" id="{4FB1FF07-DA73-44CB-8871-978E7A67D260}"/>
+                  <a16:creationId xmlns:a16="http://schemas.microsoft.com/office/drawing/2014/main" id="{E01CBC76-D5DB-4604-BFE4-E5F178356F08}"/>
                 </a:ext>
               </a:extLst>
             </wp:docPr>
@@ -2175,37 +1960,76 @@
       <w:pPr>
         <w:pStyle w:val="ad"/>
       </w:pPr>
-      <w:bookmarkStart w:id="7" w:name="_Toc199342158"/>
-      <w:bookmarkStart w:id="8" w:name="_Ref199416217"/>
+      <w:bookmarkStart w:id="3" w:name="_Ref199861949"/>
       <w:r>
         <w:t xml:space="preserve">Figure </w:t>
       </w:r>
-      <w:fldSimple w:instr=" STYLEREF 1 \s ">
-        <w:r>
-          <w:rPr>
-            <w:noProof/>
-          </w:rPr>
-          <w:t>5</w:t>
-        </w:r>
-      </w:fldSimple>
+      <w:r>
+        <w:fldChar w:fldCharType="begin"/>
+      </w:r>
+      <w:r>
+        <w:instrText xml:space="preserve"> STYLEREF 1 \s </w:instrText>
+      </w:r>
+      <w:r>
+        <w:fldChar w:fldCharType="separate"/>
+      </w:r>
+      <w:r>
+        <w:rPr>
+          <w:noProof/>
+        </w:rPr>
+        <w:t>5</w:t>
+      </w:r>
+      <w:r>
+        <w:rPr>
+          <w:noProof/>
+        </w:rPr>
+        <w:fldChar w:fldCharType="end"/>
+      </w:r>
       <w:r>
         <w:noBreakHyphen/>
       </w:r>
-      <w:fldSimple w:instr=" SEQ Figure \* ARABIC \s 1 ">
-        <w:r>
-          <w:rPr>
-            <w:noProof/>
-          </w:rPr>
-          <w:t>4</w:t>
-        </w:r>
-      </w:fldSimple>
-      <w:bookmarkEnd w:id="7"/>
-      <w:bookmarkEnd w:id="8"/>
+      <w:r>
+        <w:fldChar w:fldCharType="begin"/>
+      </w:r>
+      <w:r>
+        <w:instrText xml:space="preserve"> SEQ Figure \* ARABIC \s 1 </w:instrText>
+      </w:r>
+      <w:r>
+        <w:fldChar w:fldCharType="separate"/>
+      </w:r>
+      <w:r>
+        <w:rPr>
+          <w:noProof/>
+        </w:rPr>
+        <w:t>10</w:t>
+      </w:r>
+      <w:r>
+        <w:rPr>
+          <w:noProof/>
+        </w:rPr>
+        <w:fldChar w:fldCharType="end"/>
+      </w:r>
+      <w:bookmarkEnd w:id="3"/>
       <w:r>
         <w:t xml:space="preserve">: </w:t>
       </w:r>
       <w:r>
-        <w:t xml:space="preserve">Effect of block size </w:t>
+        <w:t>Effect of</w:t>
+      </w:r>
+      <w:r>
+        <w:rPr>
+          <w:lang w:eastAsia="zh-TW"/>
+        </w:rPr>
+        <w:t xml:space="preserve"> </w:t>
+      </w:r>
+      <w:r>
+        <w:rPr>
+          <w:lang w:eastAsia="zh-TW"/>
+        </w:rPr>
+        <w:t>arrival rate on</w:t>
+      </w:r>
+      <w:r>
+        <w:t xml:space="preserve"> </w:t>
       </w:r>
       <w:r>
         <w:t>average number of customers in block queue</w:t>
@@ -2225,13 +2049,13 @@
         </w:rPr>
         <w:lastRenderedPageBreak/>
         <w:drawing>
-          <wp:inline distT="0" distB="0" distL="0" distR="0" wp14:anchorId="102805BF" wp14:editId="5ECD5CCD">
+          <wp:inline distT="0" distB="0" distL="0" distR="0" wp14:anchorId="05C3E610" wp14:editId="475DAA5C">
             <wp:extent cx="4572000" cy="2762250"/>
             <wp:effectExtent l="0" t="0" r="0" b="0"/>
-            <wp:docPr id="46" name="圖表 46">
+            <wp:docPr id="37" name="圖表 37">
               <a:extLst xmlns:a="http://schemas.openxmlformats.org/drawingml/2006/main">
                 <a:ext uri="{FF2B5EF4-FFF2-40B4-BE49-F238E27FC236}">
-                  <a16:creationId xmlns:a16="http://schemas.microsoft.com/office/drawing/2014/main" id="{F53C385D-79C7-405A-9877-58DBA1A070C5}"/>
+                  <a16:creationId xmlns:a16="http://schemas.microsoft.com/office/drawing/2014/main" id="{7A6FA1C7-04BA-483C-A7D8-9B9C6C017A33}"/>
                 </a:ext>
               </a:extLst>
             </wp:docPr>
@@ -2249,32 +2073,56 @@
       <w:pPr>
         <w:pStyle w:val="ad"/>
       </w:pPr>
-      <w:bookmarkStart w:id="9" w:name="_Toc199342159"/>
-      <w:bookmarkStart w:id="10" w:name="_Ref199416301"/>
+      <w:bookmarkStart w:id="4" w:name="_Ref199861950"/>
       <w:r>
         <w:t xml:space="preserve">Figure </w:t>
       </w:r>
-      <w:fldSimple w:instr=" STYLEREF 1 \s ">
-        <w:r>
-          <w:rPr>
-            <w:noProof/>
-          </w:rPr>
-          <w:t>5</w:t>
-        </w:r>
-      </w:fldSimple>
+      <w:r>
+        <w:fldChar w:fldCharType="begin"/>
+      </w:r>
+      <w:r>
+        <w:instrText xml:space="preserve"> STYLEREF 1 \s </w:instrText>
+      </w:r>
+      <w:r>
+        <w:fldChar w:fldCharType="separate"/>
+      </w:r>
+      <w:r>
+        <w:rPr>
+          <w:noProof/>
+        </w:rPr>
+        <w:t>5</w:t>
+      </w:r>
+      <w:r>
+        <w:rPr>
+          <w:noProof/>
+        </w:rPr>
+        <w:fldChar w:fldCharType="end"/>
+      </w:r>
       <w:r>
         <w:noBreakHyphen/>
       </w:r>
-      <w:fldSimple w:instr=" SEQ Figure \* ARABIC \s 1 ">
-        <w:r>
-          <w:rPr>
-            <w:noProof/>
-          </w:rPr>
-          <w:t>5</w:t>
-        </w:r>
-      </w:fldSimple>
-      <w:bookmarkEnd w:id="9"/>
-      <w:bookmarkEnd w:id="10"/>
+      <w:r>
+        <w:fldChar w:fldCharType="begin"/>
+      </w:r>
+      <w:r>
+        <w:instrText xml:space="preserve"> SEQ Figure \* ARABIC \s 1 </w:instrText>
+      </w:r>
+      <w:r>
+        <w:fldChar w:fldCharType="separate"/>
+      </w:r>
+      <w:r>
+        <w:rPr>
+          <w:noProof/>
+        </w:rPr>
+        <w:t>11</w:t>
+      </w:r>
+      <w:r>
+        <w:rPr>
+          <w:noProof/>
+        </w:rPr>
+        <w:fldChar w:fldCharType="end"/>
+      </w:r>
+      <w:bookmarkEnd w:id="4"/>
       <w:r>
         <w:t xml:space="preserve">: </w:t>
       </w:r>
@@ -2282,13 +2130,13 @@
         <w:rPr>
           <w:lang w:eastAsia="zh-TW"/>
         </w:rPr>
-        <w:t>Effect of block size</w:t>
+        <w:t xml:space="preserve">Effect of </w:t>
       </w:r>
       <w:r>
         <w:rPr>
           <w:lang w:eastAsia="zh-TW"/>
         </w:rPr>
-        <w:t xml:space="preserve"> on</w:t>
+        <w:t>arrival rate on</w:t>
       </w:r>
       <w:r>
         <w:rPr>
@@ -2297,7 +2145,7 @@
         <w:t xml:space="preserve"> </w:t>
       </w:r>
       <w:r>
-        <w:t>average number of customers in block queue</w:t>
+        <w:t>blocking probability</w:t>
       </w:r>
     </w:p>
     <w:p>
@@ -2313,13 +2161,13 @@
           <w:noProof/>
         </w:rPr>
         <w:drawing>
-          <wp:inline distT="0" distB="0" distL="0" distR="0" wp14:anchorId="3D2BDACB" wp14:editId="255FAB18">
+          <wp:inline distT="0" distB="0" distL="0" distR="0" wp14:anchorId="6F5D6E40" wp14:editId="6E5B7D7D">
             <wp:extent cx="4572000" cy="2762250"/>
             <wp:effectExtent l="0" t="0" r="0" b="0"/>
-            <wp:docPr id="42" name="圖表 42">
+            <wp:docPr id="36" name="圖表 36">
               <a:extLst xmlns:a="http://schemas.openxmlformats.org/drawingml/2006/main">
                 <a:ext uri="{FF2B5EF4-FFF2-40B4-BE49-F238E27FC236}">
-                  <a16:creationId xmlns:a16="http://schemas.microsoft.com/office/drawing/2014/main" id="{1C615CEE-2223-4CA5-A9C1-5E6F07108E77}"/>
+                  <a16:creationId xmlns:a16="http://schemas.microsoft.com/office/drawing/2014/main" id="{5D117761-35DD-4F14-8D5B-359C92461E4E}"/>
                 </a:ext>
               </a:extLst>
             </wp:docPr>
@@ -2337,32 +2185,56 @@
       <w:pPr>
         <w:pStyle w:val="ad"/>
       </w:pPr>
-      <w:bookmarkStart w:id="11" w:name="_Toc199342160"/>
-      <w:bookmarkStart w:id="12" w:name="_Ref199416603"/>
+      <w:bookmarkStart w:id="5" w:name="_Ref199861951"/>
       <w:r>
         <w:t xml:space="preserve">Figure </w:t>
       </w:r>
-      <w:fldSimple w:instr=" STYLEREF 1 \s ">
-        <w:r>
-          <w:rPr>
-            <w:noProof/>
-          </w:rPr>
-          <w:t>5</w:t>
-        </w:r>
-      </w:fldSimple>
+      <w:r>
+        <w:fldChar w:fldCharType="begin"/>
+      </w:r>
+      <w:r>
+        <w:instrText xml:space="preserve"> STYLEREF 1 \s </w:instrText>
+      </w:r>
+      <w:r>
+        <w:fldChar w:fldCharType="separate"/>
+      </w:r>
+      <w:r>
+        <w:rPr>
+          <w:noProof/>
+        </w:rPr>
+        <w:t>5</w:t>
+      </w:r>
+      <w:r>
+        <w:rPr>
+          <w:noProof/>
+        </w:rPr>
+        <w:fldChar w:fldCharType="end"/>
+      </w:r>
       <w:r>
         <w:noBreakHyphen/>
       </w:r>
-      <w:fldSimple w:instr=" SEQ Figure \* ARABIC \s 1 ">
-        <w:r>
-          <w:rPr>
-            <w:noProof/>
-          </w:rPr>
-          <w:t>6</w:t>
-        </w:r>
-      </w:fldSimple>
-      <w:bookmarkEnd w:id="11"/>
-      <w:bookmarkEnd w:id="12"/>
+      <w:r>
+        <w:fldChar w:fldCharType="begin"/>
+      </w:r>
+      <w:r>
+        <w:instrText xml:space="preserve"> SEQ Figure \* ARABIC \s 1 </w:instrText>
+      </w:r>
+      <w:r>
+        <w:fldChar w:fldCharType="separate"/>
+      </w:r>
+      <w:r>
+        <w:rPr>
+          <w:noProof/>
+        </w:rPr>
+        <w:t>12</w:t>
+      </w:r>
+      <w:r>
+        <w:rPr>
+          <w:noProof/>
+        </w:rPr>
+        <w:fldChar w:fldCharType="end"/>
+      </w:r>
+      <w:bookmarkEnd w:id="5"/>
       <w:r>
         <w:t xml:space="preserve">: </w:t>
       </w:r>
@@ -2370,9 +2242,22 @@
         <w:rPr>
           <w:lang w:eastAsia="zh-TW"/>
         </w:rPr>
-        <w:t>Effect of block size on throughput</w:t>
+        <w:t xml:space="preserve">Effect of </w:t>
+      </w:r>
+      <w:r>
+        <w:rPr>
+          <w:lang w:eastAsia="zh-TW"/>
+        </w:rPr>
+        <w:t>arrival rate</w:t>
+      </w:r>
+      <w:r>
+        <w:rPr>
+          <w:lang w:eastAsia="zh-TW"/>
+        </w:rPr>
+        <w:t xml:space="preserve"> on throughput</w:t>
       </w:r>
     </w:p>
+    <w:p/>
     <w:sectPr>
       <w:pgSz w:w="11906" w:h="16838"/>
       <w:pgMar w:top="1440" w:right="1800" w:bottom="1440" w:left="1800" w:header="851" w:footer="992" w:gutter="0"/>
@@ -6760,7 +6645,7 @@
   <w:style w:type="paragraph" w:default="1" w:styleId="a0">
     <w:name w:val="Normal"/>
     <w:qFormat/>
-    <w:rsid w:val="00860743"/>
+    <w:rsid w:val="003C144B"/>
     <w:pPr>
       <w:widowControl w:val="0"/>
     </w:pPr>
@@ -6799,7 +6684,7 @@
         <w:numId w:val="1"/>
       </w:numPr>
       <w:spacing w:before="100" w:beforeAutospacing="1" w:after="100" w:afterAutospacing="1"/>
-      <w:ind w:leftChars="0"/>
+      <w:ind w:leftChars="0" w:left="0"/>
       <w:jc w:val="both"/>
       <w:outlineLvl w:val="1"/>
     </w:pPr>
@@ -6826,7 +6711,7 @@
         <w:numId w:val="1"/>
       </w:numPr>
       <w:spacing w:before="100" w:beforeAutospacing="1" w:after="100" w:afterAutospacing="1"/>
-      <w:ind w:leftChars="0"/>
+      <w:ind w:leftChars="0" w:left="0"/>
       <w:jc w:val="both"/>
       <w:outlineLvl w:val="2"/>
     </w:pPr>
@@ -7360,7 +7245,7 @@
           <c:order val="0"/>
           <c:tx>
             <c:strRef>
-              <c:f>'1. b'!$A$17</c:f>
+              <c:f>'2. lam'!$A$17</c:f>
               <c:strCache>
                 <c:ptCount val="1"/>
                 <c:pt idx="0">
@@ -7395,48 +7280,48 @@
           </c:marker>
           <c:cat>
             <c:numRef>
-              <c:f>'1. b'!$A$2:$A$6</c:f>
+              <c:f>'2. lam'!$A$2:$A$6</c:f>
               <c:numCache>
                 <c:formatCode>General</c:formatCode>
                 <c:ptCount val="5"/>
                 <c:pt idx="0">
-                  <c:v>3</c:v>
+                  <c:v>10</c:v>
                 </c:pt>
                 <c:pt idx="1">
-                  <c:v>4</c:v>
+                  <c:v>15</c:v>
                 </c:pt>
                 <c:pt idx="2">
-                  <c:v>5</c:v>
+                  <c:v>20</c:v>
                 </c:pt>
                 <c:pt idx="3">
-                  <c:v>6</c:v>
+                  <c:v>25</c:v>
                 </c:pt>
                 <c:pt idx="4">
-                  <c:v>7</c:v>
+                  <c:v>30</c:v>
                 </c:pt>
               </c:numCache>
             </c:numRef>
           </c:cat>
           <c:val>
             <c:numRef>
-              <c:f>'1. b'!$I$2:$I$6</c:f>
+              <c:f>'2. lam'!$J$2:$J$6</c:f>
               <c:numCache>
                 <c:formatCode>General</c:formatCode>
                 <c:ptCount val="5"/>
                 <c:pt idx="0">
-                  <c:v>1.04541</c:v>
+                  <c:v>0.20246900000000001</c:v>
                 </c:pt>
                 <c:pt idx="1">
-                  <c:v>0.623166</c:v>
+                  <c:v>0.26630900000000002</c:v>
                 </c:pt>
                 <c:pt idx="2">
-                  <c:v>0.44771</c:v>
+                  <c:v>0.34781000000000001</c:v>
                 </c:pt>
                 <c:pt idx="3">
-                  <c:v>0.37199399999999999</c:v>
+                  <c:v>0.42483199999999999</c:v>
                 </c:pt>
                 <c:pt idx="4">
-                  <c:v>0.33373199999999997</c:v>
+                  <c:v>0.48555199999999998</c:v>
                 </c:pt>
               </c:numCache>
             </c:numRef>
@@ -7444,7 +7329,7 @@
           <c:smooth val="0"/>
           <c:extLst>
             <c:ext xmlns:c16="http://schemas.microsoft.com/office/drawing/2014/chart" uri="{C3380CC4-5D6E-409C-BE32-E72D297353CC}">
-              <c16:uniqueId val="{00000000-8B8D-48C3-9CF2-6D54C079042E}"/>
+              <c16:uniqueId val="{00000000-57EE-4FE4-A127-069B3777A0DD}"/>
             </c:ext>
           </c:extLst>
         </c:ser>
@@ -7453,7 +7338,7 @@
           <c:order val="1"/>
           <c:tx>
             <c:strRef>
-              <c:f>'1. b'!$B$17</c:f>
+              <c:f>'2. lam'!$B$17</c:f>
               <c:strCache>
                 <c:ptCount val="1"/>
                 <c:pt idx="0">
@@ -7498,48 +7383,48 @@
           </c:marker>
           <c:cat>
             <c:numRef>
-              <c:f>'1. b'!$A$2:$A$6</c:f>
+              <c:f>'2. lam'!$A$2:$A$6</c:f>
               <c:numCache>
                 <c:formatCode>General</c:formatCode>
                 <c:ptCount val="5"/>
                 <c:pt idx="0">
-                  <c:v>3</c:v>
+                  <c:v>10</c:v>
                 </c:pt>
                 <c:pt idx="1">
-                  <c:v>4</c:v>
+                  <c:v>15</c:v>
                 </c:pt>
                 <c:pt idx="2">
-                  <c:v>5</c:v>
+                  <c:v>20</c:v>
                 </c:pt>
                 <c:pt idx="3">
-                  <c:v>6</c:v>
+                  <c:v>25</c:v>
                 </c:pt>
                 <c:pt idx="4">
-                  <c:v>7</c:v>
+                  <c:v>30</c:v>
                 </c:pt>
               </c:numCache>
             </c:numRef>
           </c:cat>
           <c:val>
             <c:numRef>
-              <c:f>'1. b'!$I$9:$I$13</c:f>
+              <c:f>'2. lam'!$J$9:$J$13</c:f>
               <c:numCache>
                 <c:formatCode>General</c:formatCode>
                 <c:ptCount val="5"/>
                 <c:pt idx="0">
-                  <c:v>1.0454000000000001</c:v>
+                  <c:v>0.20253199999999999</c:v>
                 </c:pt>
                 <c:pt idx="1">
-                  <c:v>0.62322999999999995</c:v>
+                  <c:v>0.26624300000000001</c:v>
                 </c:pt>
                 <c:pt idx="2">
-                  <c:v>0.44788600000000001</c:v>
+                  <c:v>0.34788599999999997</c:v>
                 </c:pt>
                 <c:pt idx="3">
-                  <c:v>0.37189100000000003</c:v>
+                  <c:v>0.42494300000000002</c:v>
                 </c:pt>
                 <c:pt idx="4">
-                  <c:v>0.33369500000000002</c:v>
+                  <c:v>0.48552800000000002</c:v>
                 </c:pt>
               </c:numCache>
             </c:numRef>
@@ -7547,7 +7432,7 @@
           <c:smooth val="0"/>
           <c:extLst>
             <c:ext xmlns:c16="http://schemas.microsoft.com/office/drawing/2014/chart" uri="{C3380CC4-5D6E-409C-BE32-E72D297353CC}">
-              <c16:uniqueId val="{00000001-8B8D-48C3-9CF2-6D54C079042E}"/>
+              <c16:uniqueId val="{00000001-57EE-4FE4-A127-069B3777A0DD}"/>
             </c:ext>
           </c:extLst>
         </c:ser>
@@ -7588,11 +7473,933 @@
         <c:title>
           <c:tx>
             <c:strRef>
-              <c:f>'1. b'!$A$15</c:f>
+              <c:f>'2. lam'!$A$15</c:f>
               <c:strCache>
                 <c:ptCount val="1"/>
                 <c:pt idx="0">
-                  <c:v>b</c:v>
+                  <c:v>λ</c:v>
+                </c:pt>
+              </c:strCache>
+            </c:strRef>
+          </c:tx>
+          <c:overlay val="0"/>
+          <c:spPr>
+            <a:noFill/>
+            <a:ln>
+              <a:noFill/>
+            </a:ln>
+            <a:effectLst/>
+          </c:spPr>
+          <c:txPr>
+            <a:bodyPr rot="0" vert="horz"/>
+            <a:lstStyle/>
+            <a:p>
+              <a:pPr>
+                <a:defRPr/>
+              </a:pPr>
+              <a:endParaRPr lang="zh-TW"/>
+            </a:p>
+          </c:txPr>
+        </c:title>
+        <c:numFmt formatCode="General" sourceLinked="1"/>
+        <c:majorTickMark val="none"/>
+        <c:minorTickMark val="none"/>
+        <c:tickLblPos val="nextTo"/>
+        <c:spPr>
+          <a:noFill/>
+          <a:ln w="9525" cap="flat" cmpd="sng" algn="ctr">
+            <a:solidFill>
+              <a:schemeClr val="tx1">
+                <a:lumMod val="25000"/>
+                <a:lumOff val="75000"/>
+              </a:schemeClr>
+            </a:solidFill>
+            <a:round/>
+          </a:ln>
+          <a:effectLst/>
+        </c:spPr>
+        <c:txPr>
+          <a:bodyPr rot="-60000000" vert="horz"/>
+          <a:lstStyle/>
+          <a:p>
+            <a:pPr algn="ctr">
+              <a:defRPr lang="en-US" altLang="zh-TW" sz="900" b="0" i="0" u="none" strike="noStrike" kern="1200" baseline="0">
+                <a:solidFill>
+                  <a:schemeClr val="tx1">
+                    <a:lumMod val="65000"/>
+                    <a:lumOff val="35000"/>
+                  </a:schemeClr>
+                </a:solidFill>
+                <a:latin typeface="+mn-lt"/>
+                <a:ea typeface="+mn-ea"/>
+                <a:cs typeface="+mn-cs"/>
+              </a:defRPr>
+            </a:pPr>
+            <a:endParaRPr lang="zh-TW"/>
+          </a:p>
+        </c:txPr>
+        <c:crossAx val="241579199"/>
+        <c:crosses val="autoZero"/>
+        <c:auto val="1"/>
+        <c:lblAlgn val="ctr"/>
+        <c:lblOffset val="100"/>
+        <c:noMultiLvlLbl val="0"/>
+      </c:catAx>
+      <c:valAx>
+        <c:axId val="241579199"/>
+        <c:scaling>
+          <c:orientation val="minMax"/>
+          <c:min val="0"/>
+        </c:scaling>
+        <c:delete val="0"/>
+        <c:axPos val="l"/>
+        <c:majorGridlines>
+          <c:spPr>
+            <a:ln w="9525" cap="flat" cmpd="sng" algn="ctr">
+              <a:solidFill>
+                <a:schemeClr val="tx1">
+                  <a:lumMod val="15000"/>
+                  <a:lumOff val="85000"/>
+                </a:schemeClr>
+              </a:solidFill>
+              <a:round/>
+            </a:ln>
+            <a:effectLst/>
+          </c:spPr>
+        </c:majorGridlines>
+        <c:title>
+          <c:tx>
+            <c:rich>
+              <a:bodyPr rot="0" vert="horz"/>
+              <a:lstStyle/>
+              <a:p>
+                <a:pPr>
+                  <a:defRPr/>
+                </a:pPr>
+                <a:r>
+                  <a:rPr lang="en-US" altLang="zh-TW"/>
+                  <a:t>Wc</a:t>
+                </a:r>
+              </a:p>
+            </c:rich>
+          </c:tx>
+          <c:layout>
+            <c:manualLayout>
+              <c:xMode val="edge"/>
+              <c:yMode val="edge"/>
+              <c:x val="2.5000000000000001E-2"/>
+              <c:y val="0.38400941261652649"/>
+            </c:manualLayout>
+          </c:layout>
+          <c:overlay val="0"/>
+        </c:title>
+        <c:numFmt formatCode="General" sourceLinked="1"/>
+        <c:majorTickMark val="none"/>
+        <c:minorTickMark val="none"/>
+        <c:tickLblPos val="nextTo"/>
+        <c:spPr>
+          <a:noFill/>
+          <a:ln w="9525" cap="flat" cmpd="sng" algn="ctr">
+            <a:solidFill>
+              <a:schemeClr val="tx1">
+                <a:lumMod val="25000"/>
+                <a:lumOff val="75000"/>
+              </a:schemeClr>
+            </a:solidFill>
+            <a:round/>
+          </a:ln>
+          <a:effectLst/>
+        </c:spPr>
+        <c:txPr>
+          <a:bodyPr rot="-60000000" vert="horz"/>
+          <a:lstStyle/>
+          <a:p>
+            <a:pPr>
+              <a:defRPr>
+                <a:solidFill>
+                  <a:schemeClr val="tx1">
+                    <a:lumMod val="65000"/>
+                    <a:lumOff val="35000"/>
+                  </a:schemeClr>
+                </a:solidFill>
+              </a:defRPr>
+            </a:pPr>
+            <a:endParaRPr lang="zh-TW"/>
+          </a:p>
+        </c:txPr>
+        <c:crossAx val="241574207"/>
+        <c:crosses val="autoZero"/>
+        <c:crossBetween val="between"/>
+      </c:valAx>
+    </c:plotArea>
+    <c:legend>
+      <c:legendPos val="r"/>
+      <c:overlay val="0"/>
+      <c:spPr>
+        <a:noFill/>
+        <a:ln>
+          <a:noFill/>
+        </a:ln>
+        <a:effectLst/>
+      </c:spPr>
+      <c:txPr>
+        <a:bodyPr rot="0" vert="horz"/>
+        <a:lstStyle/>
+        <a:p>
+          <a:pPr>
+            <a:defRPr/>
+          </a:pPr>
+          <a:endParaRPr lang="zh-TW"/>
+        </a:p>
+      </c:txPr>
+    </c:legend>
+    <c:plotVisOnly val="1"/>
+    <c:dispBlanksAs val="gap"/>
+    <c:showDLblsOverMax val="0"/>
+    <c:extLst/>
+  </c:chart>
+  <c:txPr>
+    <a:bodyPr/>
+    <a:lstStyle/>
+    <a:p>
+      <a:pPr>
+        <a:defRPr lang="en-US" altLang="zh-TW" sz="1000" b="0" i="0" u="none" strike="noStrike" kern="1200" baseline="0">
+          <a:solidFill>
+            <a:schemeClr val="tx1"/>
+          </a:solidFill>
+          <a:latin typeface="+mn-lt"/>
+          <a:ea typeface="+mn-ea"/>
+          <a:cs typeface="+mn-cs"/>
+        </a:defRPr>
+      </a:pPr>
+      <a:endParaRPr lang="zh-TW"/>
+    </a:p>
+  </c:txPr>
+  <c:externalData r:id="rId1">
+    <c:autoUpdate val="0"/>
+  </c:externalData>
+</c:chartSpace>
+</file>
+
+<file path=word/charts/chart2.xml><?xml version="1.0" encoding="utf-8"?>
+<c:chartSpace xmlns:c="http://schemas.openxmlformats.org/drawingml/2006/chart" xmlns:a="http://schemas.openxmlformats.org/drawingml/2006/main" xmlns:r="http://schemas.openxmlformats.org/officeDocument/2006/relationships" xmlns:c16r2="http://schemas.microsoft.com/office/drawing/2015/06/chart">
+  <c:date1904 val="0"/>
+  <c:lang val="zh-TW"/>
+  <c:roundedCorners val="0"/>
+  <mc:AlternateContent xmlns:mc="http://schemas.openxmlformats.org/markup-compatibility/2006">
+    <mc:Choice xmlns:c14="http://schemas.microsoft.com/office/drawing/2007/8/2/chart" Requires="c14">
+      <c14:style val="102"/>
+    </mc:Choice>
+    <mc:Fallback>
+      <c:style val="2"/>
+    </mc:Fallback>
+  </mc:AlternateContent>
+  <c:chart>
+    <c:autoTitleDeleted val="1"/>
+    <c:plotArea>
+      <c:layout/>
+      <c:lineChart>
+        <c:grouping val="standard"/>
+        <c:varyColors val="0"/>
+        <c:ser>
+          <c:idx val="0"/>
+          <c:order val="0"/>
+          <c:tx>
+            <c:strRef>
+              <c:f>'2. lam'!$A$17</c:f>
+              <c:strCache>
+                <c:ptCount val="1"/>
+                <c:pt idx="0">
+                  <c:v>sim</c:v>
+                </c:pt>
+              </c:strCache>
+            </c:strRef>
+          </c:tx>
+          <c:spPr>
+            <a:ln w="19050" cap="rnd">
+              <a:solidFill>
+                <a:schemeClr val="accent1"/>
+              </a:solidFill>
+              <a:round/>
+            </a:ln>
+            <a:effectLst/>
+          </c:spPr>
+          <c:marker>
+            <c:symbol val="circle"/>
+            <c:size val="5"/>
+            <c:spPr>
+              <a:solidFill>
+                <a:schemeClr val="accent1"/>
+              </a:solidFill>
+              <a:ln w="9525">
+                <a:solidFill>
+                  <a:schemeClr val="accent1"/>
+                </a:solidFill>
+              </a:ln>
+              <a:effectLst/>
+            </c:spPr>
+          </c:marker>
+          <c:cat>
+            <c:numRef>
+              <c:f>'2. lam'!$A$2:$A$6</c:f>
+              <c:numCache>
+                <c:formatCode>General</c:formatCode>
+                <c:ptCount val="5"/>
+                <c:pt idx="0">
+                  <c:v>10</c:v>
+                </c:pt>
+                <c:pt idx="1">
+                  <c:v>15</c:v>
+                </c:pt>
+                <c:pt idx="2">
+                  <c:v>20</c:v>
+                </c:pt>
+                <c:pt idx="3">
+                  <c:v>25</c:v>
+                </c:pt>
+                <c:pt idx="4">
+                  <c:v>30</c:v>
+                </c:pt>
+              </c:numCache>
+            </c:numRef>
+          </c:cat>
+          <c:val>
+            <c:numRef>
+              <c:f>'2. lam'!$K$2:$K$6</c:f>
+              <c:numCache>
+                <c:formatCode>General</c:formatCode>
+                <c:ptCount val="5"/>
+                <c:pt idx="0">
+                  <c:v>9.9955100000000005E-2</c:v>
+                </c:pt>
+                <c:pt idx="1">
+                  <c:v>0.100021</c:v>
+                </c:pt>
+                <c:pt idx="2">
+                  <c:v>9.9945599999999996E-2</c:v>
+                </c:pt>
+                <c:pt idx="3">
+                  <c:v>9.9995399999999998E-2</c:v>
+                </c:pt>
+                <c:pt idx="4">
+                  <c:v>0.10001599999999999</c:v>
+                </c:pt>
+              </c:numCache>
+            </c:numRef>
+          </c:val>
+          <c:smooth val="0"/>
+          <c:extLst>
+            <c:ext xmlns:c16="http://schemas.microsoft.com/office/drawing/2014/chart" uri="{C3380CC4-5D6E-409C-BE32-E72D297353CC}">
+              <c16:uniqueId val="{00000000-9C9B-44B2-B089-0BB65AF3D26F}"/>
+            </c:ext>
+          </c:extLst>
+        </c:ser>
+        <c:ser>
+          <c:idx val="1"/>
+          <c:order val="1"/>
+          <c:tx>
+            <c:strRef>
+              <c:f>'2. lam'!$B$17</c:f>
+              <c:strCache>
+                <c:ptCount val="1"/>
+                <c:pt idx="0">
+                  <c:v>ana</c:v>
+                </c:pt>
+              </c:strCache>
+            </c:strRef>
+          </c:tx>
+          <c:spPr>
+            <a:ln w="19050" cap="rnd">
+              <a:solidFill>
+                <a:schemeClr val="accent1">
+                  <a:lumMod val="40000"/>
+                  <a:lumOff val="60000"/>
+                </a:schemeClr>
+              </a:solidFill>
+              <a:prstDash val="dash"/>
+              <a:round/>
+            </a:ln>
+            <a:effectLst/>
+          </c:spPr>
+          <c:marker>
+            <c:symbol val="triangle"/>
+            <c:size val="5"/>
+            <c:spPr>
+              <a:solidFill>
+                <a:schemeClr val="accent1">
+                  <a:lumMod val="40000"/>
+                  <a:lumOff val="60000"/>
+                </a:schemeClr>
+              </a:solidFill>
+              <a:ln w="9525">
+                <a:solidFill>
+                  <a:schemeClr val="accent1">
+                    <a:lumMod val="40000"/>
+                    <a:lumOff val="60000"/>
+                  </a:schemeClr>
+                </a:solidFill>
+              </a:ln>
+              <a:effectLst/>
+            </c:spPr>
+          </c:marker>
+          <c:cat>
+            <c:numRef>
+              <c:f>'2. lam'!$A$2:$A$6</c:f>
+              <c:numCache>
+                <c:formatCode>General</c:formatCode>
+                <c:ptCount val="5"/>
+                <c:pt idx="0">
+                  <c:v>10</c:v>
+                </c:pt>
+                <c:pt idx="1">
+                  <c:v>15</c:v>
+                </c:pt>
+                <c:pt idx="2">
+                  <c:v>20</c:v>
+                </c:pt>
+                <c:pt idx="3">
+                  <c:v>25</c:v>
+                </c:pt>
+                <c:pt idx="4">
+                  <c:v>30</c:v>
+                </c:pt>
+              </c:numCache>
+            </c:numRef>
+          </c:cat>
+          <c:val>
+            <c:numRef>
+              <c:f>'2. lam'!$K$9:$K$13</c:f>
+              <c:numCache>
+                <c:formatCode>General</c:formatCode>
+                <c:ptCount val="5"/>
+                <c:pt idx="0">
+                  <c:v>0.1</c:v>
+                </c:pt>
+                <c:pt idx="1">
+                  <c:v>0.1</c:v>
+                </c:pt>
+                <c:pt idx="2">
+                  <c:v>0.1</c:v>
+                </c:pt>
+                <c:pt idx="3">
+                  <c:v>0.1</c:v>
+                </c:pt>
+                <c:pt idx="4">
+                  <c:v>0.1</c:v>
+                </c:pt>
+              </c:numCache>
+            </c:numRef>
+          </c:val>
+          <c:smooth val="0"/>
+          <c:extLst>
+            <c:ext xmlns:c16="http://schemas.microsoft.com/office/drawing/2014/chart" uri="{C3380CC4-5D6E-409C-BE32-E72D297353CC}">
+              <c16:uniqueId val="{00000001-9C9B-44B2-B089-0BB65AF3D26F}"/>
+            </c:ext>
+          </c:extLst>
+        </c:ser>
+        <c:dLbls>
+          <c:showLegendKey val="0"/>
+          <c:showVal val="0"/>
+          <c:showCatName val="0"/>
+          <c:showSerName val="0"/>
+          <c:showPercent val="0"/>
+          <c:showBubbleSize val="0"/>
+        </c:dLbls>
+        <c:marker val="1"/>
+        <c:smooth val="0"/>
+        <c:axId val="241574207"/>
+        <c:axId val="241579199"/>
+      </c:lineChart>
+      <c:catAx>
+        <c:axId val="241574207"/>
+        <c:scaling>
+          <c:orientation val="minMax"/>
+        </c:scaling>
+        <c:delete val="0"/>
+        <c:axPos val="b"/>
+        <c:majorGridlines>
+          <c:spPr>
+            <a:ln w="9525" cap="flat" cmpd="sng" algn="ctr">
+              <a:solidFill>
+                <a:schemeClr val="tx1">
+                  <a:lumMod val="15000"/>
+                  <a:lumOff val="85000"/>
+                </a:schemeClr>
+              </a:solidFill>
+              <a:round/>
+            </a:ln>
+            <a:effectLst/>
+          </c:spPr>
+        </c:majorGridlines>
+        <c:title>
+          <c:tx>
+            <c:strRef>
+              <c:f>'2. lam'!$A$15</c:f>
+              <c:strCache>
+                <c:ptCount val="1"/>
+                <c:pt idx="0">
+                  <c:v>λ</c:v>
+                </c:pt>
+              </c:strCache>
+            </c:strRef>
+          </c:tx>
+          <c:overlay val="0"/>
+          <c:spPr>
+            <a:noFill/>
+            <a:ln>
+              <a:noFill/>
+            </a:ln>
+            <a:effectLst/>
+          </c:spPr>
+          <c:txPr>
+            <a:bodyPr rot="0" vert="horz"/>
+            <a:lstStyle/>
+            <a:p>
+              <a:pPr>
+                <a:defRPr/>
+              </a:pPr>
+              <a:endParaRPr lang="zh-TW"/>
+            </a:p>
+          </c:txPr>
+        </c:title>
+        <c:numFmt formatCode="General" sourceLinked="1"/>
+        <c:majorTickMark val="none"/>
+        <c:minorTickMark val="none"/>
+        <c:tickLblPos val="nextTo"/>
+        <c:spPr>
+          <a:noFill/>
+          <a:ln w="9525" cap="flat" cmpd="sng" algn="ctr">
+            <a:solidFill>
+              <a:schemeClr val="tx1">
+                <a:lumMod val="25000"/>
+                <a:lumOff val="75000"/>
+              </a:schemeClr>
+            </a:solidFill>
+            <a:round/>
+          </a:ln>
+          <a:effectLst/>
+        </c:spPr>
+        <c:txPr>
+          <a:bodyPr rot="-60000000" vert="horz"/>
+          <a:lstStyle/>
+          <a:p>
+            <a:pPr algn="ctr">
+              <a:defRPr lang="en-US" altLang="zh-TW" sz="900" b="0" i="0" u="none" strike="noStrike" kern="1200" baseline="0">
+                <a:solidFill>
+                  <a:schemeClr val="tx1">
+                    <a:lumMod val="65000"/>
+                    <a:lumOff val="35000"/>
+                  </a:schemeClr>
+                </a:solidFill>
+                <a:latin typeface="+mn-lt"/>
+                <a:ea typeface="+mn-ea"/>
+                <a:cs typeface="+mn-cs"/>
+              </a:defRPr>
+            </a:pPr>
+            <a:endParaRPr lang="zh-TW"/>
+          </a:p>
+        </c:txPr>
+        <c:crossAx val="241579199"/>
+        <c:crosses val="autoZero"/>
+        <c:auto val="1"/>
+        <c:lblAlgn val="ctr"/>
+        <c:lblOffset val="100"/>
+        <c:noMultiLvlLbl val="0"/>
+      </c:catAx>
+      <c:valAx>
+        <c:axId val="241579199"/>
+        <c:scaling>
+          <c:orientation val="minMax"/>
+          <c:min val="0"/>
+        </c:scaling>
+        <c:delete val="0"/>
+        <c:axPos val="l"/>
+        <c:majorGridlines>
+          <c:spPr>
+            <a:ln w="9525" cap="flat" cmpd="sng" algn="ctr">
+              <a:solidFill>
+                <a:schemeClr val="tx1">
+                  <a:lumMod val="15000"/>
+                  <a:lumOff val="85000"/>
+                </a:schemeClr>
+              </a:solidFill>
+              <a:round/>
+            </a:ln>
+            <a:effectLst/>
+          </c:spPr>
+        </c:majorGridlines>
+        <c:title>
+          <c:tx>
+            <c:rich>
+              <a:bodyPr rot="0" vert="horz"/>
+              <a:lstStyle/>
+              <a:p>
+                <a:pPr>
+                  <a:defRPr/>
+                </a:pPr>
+                <a:r>
+                  <a:rPr lang="en-US" altLang="zh-TW"/>
+                  <a:t>Wb</a:t>
+                </a:r>
+              </a:p>
+            </c:rich>
+          </c:tx>
+          <c:layout>
+            <c:manualLayout>
+              <c:xMode val="edge"/>
+              <c:yMode val="edge"/>
+              <c:x val="2.5000000000000001E-2"/>
+              <c:y val="0.38400941261652649"/>
+            </c:manualLayout>
+          </c:layout>
+          <c:overlay val="0"/>
+        </c:title>
+        <c:numFmt formatCode="General" sourceLinked="1"/>
+        <c:majorTickMark val="none"/>
+        <c:minorTickMark val="none"/>
+        <c:tickLblPos val="nextTo"/>
+        <c:spPr>
+          <a:noFill/>
+          <a:ln w="9525" cap="flat" cmpd="sng" algn="ctr">
+            <a:solidFill>
+              <a:schemeClr val="tx1">
+                <a:lumMod val="25000"/>
+                <a:lumOff val="75000"/>
+              </a:schemeClr>
+            </a:solidFill>
+            <a:round/>
+          </a:ln>
+          <a:effectLst/>
+        </c:spPr>
+        <c:txPr>
+          <a:bodyPr rot="-60000000" vert="horz"/>
+          <a:lstStyle/>
+          <a:p>
+            <a:pPr>
+              <a:defRPr>
+                <a:solidFill>
+                  <a:schemeClr val="tx1">
+                    <a:lumMod val="65000"/>
+                    <a:lumOff val="35000"/>
+                  </a:schemeClr>
+                </a:solidFill>
+              </a:defRPr>
+            </a:pPr>
+            <a:endParaRPr lang="zh-TW"/>
+          </a:p>
+        </c:txPr>
+        <c:crossAx val="241574207"/>
+        <c:crosses val="autoZero"/>
+        <c:crossBetween val="between"/>
+      </c:valAx>
+    </c:plotArea>
+    <c:legend>
+      <c:legendPos val="r"/>
+      <c:overlay val="0"/>
+      <c:spPr>
+        <a:noFill/>
+        <a:ln>
+          <a:noFill/>
+        </a:ln>
+        <a:effectLst/>
+      </c:spPr>
+      <c:txPr>
+        <a:bodyPr rot="0" vert="horz"/>
+        <a:lstStyle/>
+        <a:p>
+          <a:pPr>
+            <a:defRPr/>
+          </a:pPr>
+          <a:endParaRPr lang="zh-TW"/>
+        </a:p>
+      </c:txPr>
+    </c:legend>
+    <c:plotVisOnly val="1"/>
+    <c:dispBlanksAs val="gap"/>
+    <c:showDLblsOverMax val="0"/>
+    <c:extLst/>
+  </c:chart>
+  <c:txPr>
+    <a:bodyPr/>
+    <a:lstStyle/>
+    <a:p>
+      <a:pPr>
+        <a:defRPr lang="en-US" altLang="zh-TW" sz="1000" b="0" i="0" u="none" strike="noStrike" kern="1200" baseline="0">
+          <a:solidFill>
+            <a:schemeClr val="tx1"/>
+          </a:solidFill>
+          <a:latin typeface="+mn-lt"/>
+          <a:ea typeface="+mn-ea"/>
+          <a:cs typeface="+mn-cs"/>
+        </a:defRPr>
+      </a:pPr>
+      <a:endParaRPr lang="zh-TW"/>
+    </a:p>
+  </c:txPr>
+  <c:externalData r:id="rId1">
+    <c:autoUpdate val="0"/>
+  </c:externalData>
+</c:chartSpace>
+</file>
+
+<file path=word/charts/chart3.xml><?xml version="1.0" encoding="utf-8"?>
+<c:chartSpace xmlns:c="http://schemas.openxmlformats.org/drawingml/2006/chart" xmlns:a="http://schemas.openxmlformats.org/drawingml/2006/main" xmlns:r="http://schemas.openxmlformats.org/officeDocument/2006/relationships" xmlns:c16r2="http://schemas.microsoft.com/office/drawing/2015/06/chart">
+  <c:date1904 val="0"/>
+  <c:lang val="zh-TW"/>
+  <c:roundedCorners val="0"/>
+  <mc:AlternateContent xmlns:mc="http://schemas.openxmlformats.org/markup-compatibility/2006">
+    <mc:Choice xmlns:c14="http://schemas.microsoft.com/office/drawing/2007/8/2/chart" Requires="c14">
+      <c14:style val="102"/>
+    </mc:Choice>
+    <mc:Fallback>
+      <c:style val="2"/>
+    </mc:Fallback>
+  </mc:AlternateContent>
+  <c:chart>
+    <c:autoTitleDeleted val="1"/>
+    <c:plotArea>
+      <c:layout/>
+      <c:lineChart>
+        <c:grouping val="standard"/>
+        <c:varyColors val="0"/>
+        <c:ser>
+          <c:idx val="0"/>
+          <c:order val="0"/>
+          <c:tx>
+            <c:strRef>
+              <c:f>'2. lam'!$A$17</c:f>
+              <c:strCache>
+                <c:ptCount val="1"/>
+                <c:pt idx="0">
+                  <c:v>sim</c:v>
+                </c:pt>
+              </c:strCache>
+            </c:strRef>
+          </c:tx>
+          <c:spPr>
+            <a:ln w="19050" cap="rnd">
+              <a:solidFill>
+                <a:schemeClr val="accent1"/>
+              </a:solidFill>
+              <a:round/>
+            </a:ln>
+            <a:effectLst/>
+          </c:spPr>
+          <c:marker>
+            <c:symbol val="circle"/>
+            <c:size val="5"/>
+            <c:spPr>
+              <a:solidFill>
+                <a:schemeClr val="accent1"/>
+              </a:solidFill>
+              <a:ln w="9525">
+                <a:solidFill>
+                  <a:schemeClr val="accent1"/>
+                </a:solidFill>
+              </a:ln>
+              <a:effectLst/>
+            </c:spPr>
+          </c:marker>
+          <c:cat>
+            <c:numRef>
+              <c:f>'2. lam'!$A$2:$A$6</c:f>
+              <c:numCache>
+                <c:formatCode>General</c:formatCode>
+                <c:ptCount val="5"/>
+                <c:pt idx="0">
+                  <c:v>10</c:v>
+                </c:pt>
+                <c:pt idx="1">
+                  <c:v>15</c:v>
+                </c:pt>
+                <c:pt idx="2">
+                  <c:v>20</c:v>
+                </c:pt>
+                <c:pt idx="3">
+                  <c:v>25</c:v>
+                </c:pt>
+                <c:pt idx="4">
+                  <c:v>30</c:v>
+                </c:pt>
+              </c:numCache>
+            </c:numRef>
+          </c:cat>
+          <c:val>
+            <c:numRef>
+              <c:f>'2. lam'!$I$2:$I$6</c:f>
+              <c:numCache>
+                <c:formatCode>General</c:formatCode>
+                <c:ptCount val="5"/>
+                <c:pt idx="0">
+                  <c:v>0.302425</c:v>
+                </c:pt>
+                <c:pt idx="1">
+                  <c:v>0.36632999999999999</c:v>
+                </c:pt>
+                <c:pt idx="2">
+                  <c:v>0.44775599999999999</c:v>
+                </c:pt>
+                <c:pt idx="3">
+                  <c:v>0.52482799999999996</c:v>
+                </c:pt>
+                <c:pt idx="4">
+                  <c:v>0.58556799999999998</c:v>
+                </c:pt>
+              </c:numCache>
+            </c:numRef>
+          </c:val>
+          <c:smooth val="0"/>
+          <c:extLst>
+            <c:ext xmlns:c16="http://schemas.microsoft.com/office/drawing/2014/chart" uri="{C3380CC4-5D6E-409C-BE32-E72D297353CC}">
+              <c16:uniqueId val="{00000000-3484-4F49-8BB8-5AFB78F96990}"/>
+            </c:ext>
+          </c:extLst>
+        </c:ser>
+        <c:ser>
+          <c:idx val="1"/>
+          <c:order val="1"/>
+          <c:tx>
+            <c:strRef>
+              <c:f>'2. lam'!$B$17</c:f>
+              <c:strCache>
+                <c:ptCount val="1"/>
+                <c:pt idx="0">
+                  <c:v>ana</c:v>
+                </c:pt>
+              </c:strCache>
+            </c:strRef>
+          </c:tx>
+          <c:spPr>
+            <a:ln w="19050" cap="rnd">
+              <a:solidFill>
+                <a:schemeClr val="accent1">
+                  <a:lumMod val="40000"/>
+                  <a:lumOff val="60000"/>
+                </a:schemeClr>
+              </a:solidFill>
+              <a:prstDash val="dash"/>
+              <a:round/>
+            </a:ln>
+            <a:effectLst/>
+          </c:spPr>
+          <c:marker>
+            <c:symbol val="triangle"/>
+            <c:size val="5"/>
+            <c:spPr>
+              <a:solidFill>
+                <a:schemeClr val="accent1">
+                  <a:lumMod val="40000"/>
+                  <a:lumOff val="60000"/>
+                </a:schemeClr>
+              </a:solidFill>
+              <a:ln w="9525">
+                <a:solidFill>
+                  <a:schemeClr val="accent1">
+                    <a:lumMod val="40000"/>
+                    <a:lumOff val="60000"/>
+                  </a:schemeClr>
+                </a:solidFill>
+              </a:ln>
+              <a:effectLst/>
+            </c:spPr>
+          </c:marker>
+          <c:cat>
+            <c:numRef>
+              <c:f>'2. lam'!$A$2:$A$6</c:f>
+              <c:numCache>
+                <c:formatCode>General</c:formatCode>
+                <c:ptCount val="5"/>
+                <c:pt idx="0">
+                  <c:v>10</c:v>
+                </c:pt>
+                <c:pt idx="1">
+                  <c:v>15</c:v>
+                </c:pt>
+                <c:pt idx="2">
+                  <c:v>20</c:v>
+                </c:pt>
+                <c:pt idx="3">
+                  <c:v>25</c:v>
+                </c:pt>
+                <c:pt idx="4">
+                  <c:v>30</c:v>
+                </c:pt>
+              </c:numCache>
+            </c:numRef>
+          </c:cat>
+          <c:val>
+            <c:numRef>
+              <c:f>'2. lam'!$I$9:$I$13</c:f>
+              <c:numCache>
+                <c:formatCode>General</c:formatCode>
+                <c:ptCount val="5"/>
+                <c:pt idx="0">
+                  <c:v>0.30253200000000002</c:v>
+                </c:pt>
+                <c:pt idx="1">
+                  <c:v>0.36624299999999999</c:v>
+                </c:pt>
+                <c:pt idx="2">
+                  <c:v>0.44788600000000001</c:v>
+                </c:pt>
+                <c:pt idx="3">
+                  <c:v>0.52494300000000005</c:v>
+                </c:pt>
+                <c:pt idx="4">
+                  <c:v>0.58552800000000005</c:v>
+                </c:pt>
+              </c:numCache>
+            </c:numRef>
+          </c:val>
+          <c:smooth val="0"/>
+          <c:extLst>
+            <c:ext xmlns:c16="http://schemas.microsoft.com/office/drawing/2014/chart" uri="{C3380CC4-5D6E-409C-BE32-E72D297353CC}">
+              <c16:uniqueId val="{00000001-3484-4F49-8BB8-5AFB78F96990}"/>
+            </c:ext>
+          </c:extLst>
+        </c:ser>
+        <c:dLbls>
+          <c:showLegendKey val="0"/>
+          <c:showVal val="0"/>
+          <c:showCatName val="0"/>
+          <c:showSerName val="0"/>
+          <c:showPercent val="0"/>
+          <c:showBubbleSize val="0"/>
+        </c:dLbls>
+        <c:marker val="1"/>
+        <c:smooth val="0"/>
+        <c:axId val="241574207"/>
+        <c:axId val="241579199"/>
+      </c:lineChart>
+      <c:catAx>
+        <c:axId val="241574207"/>
+        <c:scaling>
+          <c:orientation val="minMax"/>
+        </c:scaling>
+        <c:delete val="0"/>
+        <c:axPos val="b"/>
+        <c:majorGridlines>
+          <c:spPr>
+            <a:ln w="9525" cap="flat" cmpd="sng" algn="ctr">
+              <a:solidFill>
+                <a:schemeClr val="tx1">
+                  <a:lumMod val="15000"/>
+                  <a:lumOff val="85000"/>
+                </a:schemeClr>
+              </a:solidFill>
+              <a:round/>
+            </a:ln>
+            <a:effectLst/>
+          </c:spPr>
+        </c:majorGridlines>
+        <c:title>
+          <c:tx>
+            <c:strRef>
+              <c:f>'2. lam'!$A$15</c:f>
+              <c:strCache>
+                <c:ptCount val="1"/>
+                <c:pt idx="0">
+                  <c:v>λ</c:v>
                 </c:pt>
               </c:strCache>
             </c:strRef>
@@ -7796,7 +8603,7 @@
 </c:chartSpace>
 </file>
 
-<file path=word/charts/chart2.xml><?xml version="1.0" encoding="utf-8"?>
+<file path=word/charts/chart4.xml><?xml version="1.0" encoding="utf-8"?>
 <c:chartSpace xmlns:c="http://schemas.openxmlformats.org/drawingml/2006/chart" xmlns:a="http://schemas.openxmlformats.org/drawingml/2006/main" xmlns:r="http://schemas.openxmlformats.org/officeDocument/2006/relationships" xmlns:c16r2="http://schemas.microsoft.com/office/drawing/2015/06/chart">
   <c:date1904 val="0"/>
   <c:lang val="zh-TW"/>
@@ -7821,7 +8628,7 @@
           <c:order val="0"/>
           <c:tx>
             <c:strRef>
-              <c:f>'1. b'!$A$17</c:f>
+              <c:f>'2. lam'!$A$17</c:f>
               <c:strCache>
                 <c:ptCount val="1"/>
                 <c:pt idx="0">
@@ -7856,48 +8663,48 @@
           </c:marker>
           <c:cat>
             <c:numRef>
-              <c:f>'1. b'!$A$2:$A$6</c:f>
+              <c:f>'2. lam'!$A$2:$A$6</c:f>
               <c:numCache>
                 <c:formatCode>General</c:formatCode>
                 <c:ptCount val="5"/>
                 <c:pt idx="0">
-                  <c:v>3</c:v>
+                  <c:v>10</c:v>
                 </c:pt>
                 <c:pt idx="1">
-                  <c:v>4</c:v>
+                  <c:v>15</c:v>
                 </c:pt>
                 <c:pt idx="2">
-                  <c:v>5</c:v>
+                  <c:v>20</c:v>
                 </c:pt>
                 <c:pt idx="3">
-                  <c:v>6</c:v>
+                  <c:v>25</c:v>
                 </c:pt>
                 <c:pt idx="4">
-                  <c:v>7</c:v>
+                  <c:v>30</c:v>
                 </c:pt>
               </c:numCache>
             </c:numRef>
           </c:cat>
           <c:val>
             <c:numRef>
-              <c:f>'1. b'!$J$2:$J$6</c:f>
+              <c:f>'2. lam'!$H$2:$H$6</c:f>
               <c:numCache>
                 <c:formatCode>General</c:formatCode>
                 <c:ptCount val="5"/>
                 <c:pt idx="0">
-                  <c:v>0.94538599999999995</c:v>
+                  <c:v>0.99894099999999997</c:v>
                 </c:pt>
                 <c:pt idx="1">
-                  <c:v>0.52318299999999995</c:v>
+                  <c:v>1.4836199999999999</c:v>
                 </c:pt>
                 <c:pt idx="2">
-                  <c:v>0.34775</c:v>
+                  <c:v>1.8893599999999999</c:v>
                 </c:pt>
                 <c:pt idx="3">
-                  <c:v>0.27197199999999999</c:v>
+                  <c:v>2.1650100000000001</c:v>
                 </c:pt>
                 <c:pt idx="4">
-                  <c:v>0.233705</c:v>
+                  <c:v>2.3207</c:v>
                 </c:pt>
               </c:numCache>
             </c:numRef>
@@ -7905,7 +8712,7 @@
           <c:smooth val="0"/>
           <c:extLst>
             <c:ext xmlns:c16="http://schemas.microsoft.com/office/drawing/2014/chart" uri="{C3380CC4-5D6E-409C-BE32-E72D297353CC}">
-              <c16:uniqueId val="{00000000-4348-464D-84AC-45FD8686BBD7}"/>
+              <c16:uniqueId val="{00000000-7575-4168-A97C-A3B1258713DA}"/>
             </c:ext>
           </c:extLst>
         </c:ser>
@@ -7914,7 +8721,7 @@
           <c:order val="1"/>
           <c:tx>
             <c:strRef>
-              <c:f>'1. b'!$B$17</c:f>
+              <c:f>'2. lam'!$B$17</c:f>
               <c:strCache>
                 <c:ptCount val="1"/>
                 <c:pt idx="0">
@@ -7959,48 +8766,48 @@
           </c:marker>
           <c:cat>
             <c:numRef>
-              <c:f>'1. b'!$A$2:$A$6</c:f>
+              <c:f>'2. lam'!$A$2:$A$6</c:f>
               <c:numCache>
                 <c:formatCode>General</c:formatCode>
                 <c:ptCount val="5"/>
                 <c:pt idx="0">
-                  <c:v>3</c:v>
+                  <c:v>10</c:v>
                 </c:pt>
                 <c:pt idx="1">
-                  <c:v>4</c:v>
+                  <c:v>15</c:v>
                 </c:pt>
                 <c:pt idx="2">
-                  <c:v>5</c:v>
+                  <c:v>20</c:v>
                 </c:pt>
                 <c:pt idx="3">
-                  <c:v>6</c:v>
+                  <c:v>25</c:v>
                 </c:pt>
                 <c:pt idx="4">
-                  <c:v>7</c:v>
+                  <c:v>30</c:v>
                 </c:pt>
               </c:numCache>
             </c:numRef>
           </c:cat>
           <c:val>
             <c:numRef>
-              <c:f>'1. b'!$J$9:$J$13</c:f>
+              <c:f>'2. lam'!$H$9:$H$13</c:f>
               <c:numCache>
                 <c:formatCode>General</c:formatCode>
                 <c:ptCount val="5"/>
                 <c:pt idx="0">
-                  <c:v>0.94539899999999999</c:v>
+                  <c:v>0.99940899999999999</c:v>
                 </c:pt>
                 <c:pt idx="1">
-                  <c:v>0.52322999999999997</c:v>
+                  <c:v>1.48316</c:v>
                 </c:pt>
                 <c:pt idx="2">
-                  <c:v>0.34788599999999997</c:v>
+                  <c:v>1.8904300000000001</c:v>
                 </c:pt>
                 <c:pt idx="3">
-                  <c:v>0.27189099999999999</c:v>
+                  <c:v>2.1649600000000002</c:v>
                 </c:pt>
                 <c:pt idx="4">
-                  <c:v>0.23369500000000001</c:v>
+                  <c:v>2.32043</c:v>
                 </c:pt>
               </c:numCache>
             </c:numRef>
@@ -8008,7 +8815,7 @@
           <c:smooth val="0"/>
           <c:extLst>
             <c:ext xmlns:c16="http://schemas.microsoft.com/office/drawing/2014/chart" uri="{C3380CC4-5D6E-409C-BE32-E72D297353CC}">
-              <c16:uniqueId val="{00000001-4348-464D-84AC-45FD8686BBD7}"/>
+              <c16:uniqueId val="{00000001-7575-4168-A97C-A3B1258713DA}"/>
             </c:ext>
           </c:extLst>
         </c:ser>
@@ -8049,933 +8856,11 @@
         <c:title>
           <c:tx>
             <c:strRef>
-              <c:f>'1. b'!$A$15</c:f>
+              <c:f>'2. lam'!$A$15</c:f>
               <c:strCache>
                 <c:ptCount val="1"/>
                 <c:pt idx="0">
-                  <c:v>b</c:v>
-                </c:pt>
-              </c:strCache>
-            </c:strRef>
-          </c:tx>
-          <c:overlay val="0"/>
-          <c:spPr>
-            <a:noFill/>
-            <a:ln>
-              <a:noFill/>
-            </a:ln>
-            <a:effectLst/>
-          </c:spPr>
-          <c:txPr>
-            <a:bodyPr rot="0" vert="horz"/>
-            <a:lstStyle/>
-            <a:p>
-              <a:pPr>
-                <a:defRPr/>
-              </a:pPr>
-              <a:endParaRPr lang="zh-TW"/>
-            </a:p>
-          </c:txPr>
-        </c:title>
-        <c:numFmt formatCode="General" sourceLinked="1"/>
-        <c:majorTickMark val="none"/>
-        <c:minorTickMark val="none"/>
-        <c:tickLblPos val="nextTo"/>
-        <c:spPr>
-          <a:noFill/>
-          <a:ln w="9525" cap="flat" cmpd="sng" algn="ctr">
-            <a:solidFill>
-              <a:schemeClr val="tx1">
-                <a:lumMod val="25000"/>
-                <a:lumOff val="75000"/>
-              </a:schemeClr>
-            </a:solidFill>
-            <a:round/>
-          </a:ln>
-          <a:effectLst/>
-        </c:spPr>
-        <c:txPr>
-          <a:bodyPr rot="-60000000" vert="horz"/>
-          <a:lstStyle/>
-          <a:p>
-            <a:pPr algn="ctr">
-              <a:defRPr lang="en-US" altLang="zh-TW" sz="900" b="0" i="0" u="none" strike="noStrike" kern="1200" baseline="0">
-                <a:solidFill>
-                  <a:schemeClr val="tx1">
-                    <a:lumMod val="65000"/>
-                    <a:lumOff val="35000"/>
-                  </a:schemeClr>
-                </a:solidFill>
-                <a:latin typeface="+mn-lt"/>
-                <a:ea typeface="+mn-ea"/>
-                <a:cs typeface="+mn-cs"/>
-              </a:defRPr>
-            </a:pPr>
-            <a:endParaRPr lang="zh-TW"/>
-          </a:p>
-        </c:txPr>
-        <c:crossAx val="241579199"/>
-        <c:crosses val="autoZero"/>
-        <c:auto val="1"/>
-        <c:lblAlgn val="ctr"/>
-        <c:lblOffset val="100"/>
-        <c:noMultiLvlLbl val="0"/>
-      </c:catAx>
-      <c:valAx>
-        <c:axId val="241579199"/>
-        <c:scaling>
-          <c:orientation val="minMax"/>
-          <c:min val="0"/>
-        </c:scaling>
-        <c:delete val="0"/>
-        <c:axPos val="l"/>
-        <c:majorGridlines>
-          <c:spPr>
-            <a:ln w="9525" cap="flat" cmpd="sng" algn="ctr">
-              <a:solidFill>
-                <a:schemeClr val="tx1">
-                  <a:lumMod val="15000"/>
-                  <a:lumOff val="85000"/>
-                </a:schemeClr>
-              </a:solidFill>
-              <a:round/>
-            </a:ln>
-            <a:effectLst/>
-          </c:spPr>
-        </c:majorGridlines>
-        <c:title>
-          <c:tx>
-            <c:rich>
-              <a:bodyPr rot="0" vert="horz"/>
-              <a:lstStyle/>
-              <a:p>
-                <a:pPr>
-                  <a:defRPr/>
-                </a:pPr>
-                <a:r>
-                  <a:rPr lang="en-US" altLang="zh-TW"/>
-                  <a:t>Wc</a:t>
-                </a:r>
-              </a:p>
-            </c:rich>
-          </c:tx>
-          <c:layout>
-            <c:manualLayout>
-              <c:xMode val="edge"/>
-              <c:yMode val="edge"/>
-              <c:x val="2.5000000000000001E-2"/>
-              <c:y val="0.38400941261652649"/>
-            </c:manualLayout>
-          </c:layout>
-          <c:overlay val="0"/>
-        </c:title>
-        <c:numFmt formatCode="General" sourceLinked="1"/>
-        <c:majorTickMark val="none"/>
-        <c:minorTickMark val="none"/>
-        <c:tickLblPos val="nextTo"/>
-        <c:spPr>
-          <a:noFill/>
-          <a:ln w="9525" cap="flat" cmpd="sng" algn="ctr">
-            <a:solidFill>
-              <a:schemeClr val="tx1">
-                <a:lumMod val="25000"/>
-                <a:lumOff val="75000"/>
-              </a:schemeClr>
-            </a:solidFill>
-            <a:round/>
-          </a:ln>
-          <a:effectLst/>
-        </c:spPr>
-        <c:txPr>
-          <a:bodyPr rot="-60000000" vert="horz"/>
-          <a:lstStyle/>
-          <a:p>
-            <a:pPr>
-              <a:defRPr>
-                <a:solidFill>
-                  <a:schemeClr val="tx1">
-                    <a:lumMod val="65000"/>
-                    <a:lumOff val="35000"/>
-                  </a:schemeClr>
-                </a:solidFill>
-              </a:defRPr>
-            </a:pPr>
-            <a:endParaRPr lang="zh-TW"/>
-          </a:p>
-        </c:txPr>
-        <c:crossAx val="241574207"/>
-        <c:crosses val="autoZero"/>
-        <c:crossBetween val="between"/>
-      </c:valAx>
-    </c:plotArea>
-    <c:legend>
-      <c:legendPos val="r"/>
-      <c:overlay val="0"/>
-      <c:spPr>
-        <a:noFill/>
-        <a:ln>
-          <a:noFill/>
-        </a:ln>
-        <a:effectLst/>
-      </c:spPr>
-      <c:txPr>
-        <a:bodyPr rot="0" vert="horz"/>
-        <a:lstStyle/>
-        <a:p>
-          <a:pPr>
-            <a:defRPr/>
-          </a:pPr>
-          <a:endParaRPr lang="zh-TW"/>
-        </a:p>
-      </c:txPr>
-    </c:legend>
-    <c:plotVisOnly val="1"/>
-    <c:dispBlanksAs val="gap"/>
-    <c:showDLblsOverMax val="0"/>
-    <c:extLst/>
-  </c:chart>
-  <c:txPr>
-    <a:bodyPr/>
-    <a:lstStyle/>
-    <a:p>
-      <a:pPr>
-        <a:defRPr lang="en-US" altLang="zh-TW" sz="1000" b="0" i="0" u="none" strike="noStrike" kern="1200" baseline="0">
-          <a:solidFill>
-            <a:schemeClr val="tx1"/>
-          </a:solidFill>
-          <a:latin typeface="+mn-lt"/>
-          <a:ea typeface="+mn-ea"/>
-          <a:cs typeface="+mn-cs"/>
-        </a:defRPr>
-      </a:pPr>
-      <a:endParaRPr lang="zh-TW"/>
-    </a:p>
-  </c:txPr>
-  <c:externalData r:id="rId1">
-    <c:autoUpdate val="0"/>
-  </c:externalData>
-</c:chartSpace>
-</file>
-
-<file path=word/charts/chart3.xml><?xml version="1.0" encoding="utf-8"?>
-<c:chartSpace xmlns:c="http://schemas.openxmlformats.org/drawingml/2006/chart" xmlns:a="http://schemas.openxmlformats.org/drawingml/2006/main" xmlns:r="http://schemas.openxmlformats.org/officeDocument/2006/relationships" xmlns:c16r2="http://schemas.microsoft.com/office/drawing/2015/06/chart">
-  <c:date1904 val="0"/>
-  <c:lang val="zh-TW"/>
-  <c:roundedCorners val="0"/>
-  <mc:AlternateContent xmlns:mc="http://schemas.openxmlformats.org/markup-compatibility/2006">
-    <mc:Choice xmlns:c14="http://schemas.microsoft.com/office/drawing/2007/8/2/chart" Requires="c14">
-      <c14:style val="102"/>
-    </mc:Choice>
-    <mc:Fallback>
-      <c:style val="2"/>
-    </mc:Fallback>
-  </mc:AlternateContent>
-  <c:chart>
-    <c:autoTitleDeleted val="1"/>
-    <c:plotArea>
-      <c:layout/>
-      <c:lineChart>
-        <c:grouping val="standard"/>
-        <c:varyColors val="0"/>
-        <c:ser>
-          <c:idx val="0"/>
-          <c:order val="0"/>
-          <c:tx>
-            <c:strRef>
-              <c:f>'1. b'!$A$17</c:f>
-              <c:strCache>
-                <c:ptCount val="1"/>
-                <c:pt idx="0">
-                  <c:v>sim</c:v>
-                </c:pt>
-              </c:strCache>
-            </c:strRef>
-          </c:tx>
-          <c:spPr>
-            <a:ln w="19050" cap="rnd">
-              <a:solidFill>
-                <a:schemeClr val="accent1"/>
-              </a:solidFill>
-              <a:round/>
-            </a:ln>
-            <a:effectLst/>
-          </c:spPr>
-          <c:marker>
-            <c:symbol val="circle"/>
-            <c:size val="5"/>
-            <c:spPr>
-              <a:solidFill>
-                <a:schemeClr val="accent1"/>
-              </a:solidFill>
-              <a:ln w="9525">
-                <a:solidFill>
-                  <a:schemeClr val="accent1"/>
-                </a:solidFill>
-              </a:ln>
-              <a:effectLst/>
-            </c:spPr>
-          </c:marker>
-          <c:cat>
-            <c:numRef>
-              <c:f>'1. b'!$A$2:$A$6</c:f>
-              <c:numCache>
-                <c:formatCode>General</c:formatCode>
-                <c:ptCount val="5"/>
-                <c:pt idx="0">
-                  <c:v>3</c:v>
-                </c:pt>
-                <c:pt idx="1">
-                  <c:v>4</c:v>
-                </c:pt>
-                <c:pt idx="2">
-                  <c:v>5</c:v>
-                </c:pt>
-                <c:pt idx="3">
-                  <c:v>6</c:v>
-                </c:pt>
-                <c:pt idx="4">
-                  <c:v>7</c:v>
-                </c:pt>
-              </c:numCache>
-            </c:numRef>
-          </c:cat>
-          <c:val>
-            <c:numRef>
-              <c:f>'1. b'!$K$2:$K$6</c:f>
-              <c:numCache>
-                <c:formatCode>General</c:formatCode>
-                <c:ptCount val="5"/>
-                <c:pt idx="0">
-                  <c:v>0.100024</c:v>
-                </c:pt>
-                <c:pt idx="1">
-                  <c:v>9.9982299999999996E-2</c:v>
-                </c:pt>
-                <c:pt idx="2">
-                  <c:v>9.9960199999999999E-2</c:v>
-                </c:pt>
-                <c:pt idx="3">
-                  <c:v>0.100022</c:v>
-                </c:pt>
-                <c:pt idx="4">
-                  <c:v>0.100027</c:v>
-                </c:pt>
-              </c:numCache>
-            </c:numRef>
-          </c:val>
-          <c:smooth val="0"/>
-          <c:extLst>
-            <c:ext xmlns:c16="http://schemas.microsoft.com/office/drawing/2014/chart" uri="{C3380CC4-5D6E-409C-BE32-E72D297353CC}">
-              <c16:uniqueId val="{00000000-90B0-4100-8B5E-7A81BC18B544}"/>
-            </c:ext>
-          </c:extLst>
-        </c:ser>
-        <c:ser>
-          <c:idx val="1"/>
-          <c:order val="1"/>
-          <c:tx>
-            <c:strRef>
-              <c:f>'1. b'!$B$17</c:f>
-              <c:strCache>
-                <c:ptCount val="1"/>
-                <c:pt idx="0">
-                  <c:v>ana</c:v>
-                </c:pt>
-              </c:strCache>
-            </c:strRef>
-          </c:tx>
-          <c:spPr>
-            <a:ln w="19050" cap="rnd">
-              <a:solidFill>
-                <a:schemeClr val="accent1">
-                  <a:lumMod val="40000"/>
-                  <a:lumOff val="60000"/>
-                </a:schemeClr>
-              </a:solidFill>
-              <a:prstDash val="dash"/>
-              <a:round/>
-            </a:ln>
-            <a:effectLst/>
-          </c:spPr>
-          <c:marker>
-            <c:symbol val="triangle"/>
-            <c:size val="5"/>
-            <c:spPr>
-              <a:solidFill>
-                <a:schemeClr val="accent1">
-                  <a:lumMod val="40000"/>
-                  <a:lumOff val="60000"/>
-                </a:schemeClr>
-              </a:solidFill>
-              <a:ln w="9525">
-                <a:solidFill>
-                  <a:schemeClr val="accent1">
-                    <a:lumMod val="40000"/>
-                    <a:lumOff val="60000"/>
-                  </a:schemeClr>
-                </a:solidFill>
-              </a:ln>
-              <a:effectLst/>
-            </c:spPr>
-          </c:marker>
-          <c:cat>
-            <c:numRef>
-              <c:f>'1. b'!$A$2:$A$6</c:f>
-              <c:numCache>
-                <c:formatCode>General</c:formatCode>
-                <c:ptCount val="5"/>
-                <c:pt idx="0">
-                  <c:v>3</c:v>
-                </c:pt>
-                <c:pt idx="1">
-                  <c:v>4</c:v>
-                </c:pt>
-                <c:pt idx="2">
-                  <c:v>5</c:v>
-                </c:pt>
-                <c:pt idx="3">
-                  <c:v>6</c:v>
-                </c:pt>
-                <c:pt idx="4">
-                  <c:v>7</c:v>
-                </c:pt>
-              </c:numCache>
-            </c:numRef>
-          </c:cat>
-          <c:val>
-            <c:numRef>
-              <c:f>'1. b'!$K$9:$K$13</c:f>
-              <c:numCache>
-                <c:formatCode>General</c:formatCode>
-                <c:ptCount val="5"/>
-                <c:pt idx="0">
-                  <c:v>0.1</c:v>
-                </c:pt>
-                <c:pt idx="1">
-                  <c:v>0.1</c:v>
-                </c:pt>
-                <c:pt idx="2">
-                  <c:v>0.1</c:v>
-                </c:pt>
-                <c:pt idx="3">
-                  <c:v>0.1</c:v>
-                </c:pt>
-                <c:pt idx="4">
-                  <c:v>0.1</c:v>
-                </c:pt>
-              </c:numCache>
-            </c:numRef>
-          </c:val>
-          <c:smooth val="0"/>
-          <c:extLst>
-            <c:ext xmlns:c16="http://schemas.microsoft.com/office/drawing/2014/chart" uri="{C3380CC4-5D6E-409C-BE32-E72D297353CC}">
-              <c16:uniqueId val="{00000001-90B0-4100-8B5E-7A81BC18B544}"/>
-            </c:ext>
-          </c:extLst>
-        </c:ser>
-        <c:dLbls>
-          <c:showLegendKey val="0"/>
-          <c:showVal val="0"/>
-          <c:showCatName val="0"/>
-          <c:showSerName val="0"/>
-          <c:showPercent val="0"/>
-          <c:showBubbleSize val="0"/>
-        </c:dLbls>
-        <c:marker val="1"/>
-        <c:smooth val="0"/>
-        <c:axId val="241574207"/>
-        <c:axId val="241579199"/>
-      </c:lineChart>
-      <c:catAx>
-        <c:axId val="241574207"/>
-        <c:scaling>
-          <c:orientation val="minMax"/>
-        </c:scaling>
-        <c:delete val="0"/>
-        <c:axPos val="b"/>
-        <c:majorGridlines>
-          <c:spPr>
-            <a:ln w="9525" cap="flat" cmpd="sng" algn="ctr">
-              <a:solidFill>
-                <a:schemeClr val="tx1">
-                  <a:lumMod val="15000"/>
-                  <a:lumOff val="85000"/>
-                </a:schemeClr>
-              </a:solidFill>
-              <a:round/>
-            </a:ln>
-            <a:effectLst/>
-          </c:spPr>
-        </c:majorGridlines>
-        <c:title>
-          <c:tx>
-            <c:strRef>
-              <c:f>'1. b'!$A$15</c:f>
-              <c:strCache>
-                <c:ptCount val="1"/>
-                <c:pt idx="0">
-                  <c:v>b</c:v>
-                </c:pt>
-              </c:strCache>
-            </c:strRef>
-          </c:tx>
-          <c:overlay val="0"/>
-          <c:spPr>
-            <a:noFill/>
-            <a:ln>
-              <a:noFill/>
-            </a:ln>
-            <a:effectLst/>
-          </c:spPr>
-          <c:txPr>
-            <a:bodyPr rot="0" vert="horz"/>
-            <a:lstStyle/>
-            <a:p>
-              <a:pPr>
-                <a:defRPr/>
-              </a:pPr>
-              <a:endParaRPr lang="zh-TW"/>
-            </a:p>
-          </c:txPr>
-        </c:title>
-        <c:numFmt formatCode="General" sourceLinked="1"/>
-        <c:majorTickMark val="none"/>
-        <c:minorTickMark val="none"/>
-        <c:tickLblPos val="nextTo"/>
-        <c:spPr>
-          <a:noFill/>
-          <a:ln w="9525" cap="flat" cmpd="sng" algn="ctr">
-            <a:solidFill>
-              <a:schemeClr val="tx1">
-                <a:lumMod val="25000"/>
-                <a:lumOff val="75000"/>
-              </a:schemeClr>
-            </a:solidFill>
-            <a:round/>
-          </a:ln>
-          <a:effectLst/>
-        </c:spPr>
-        <c:txPr>
-          <a:bodyPr rot="-60000000" vert="horz"/>
-          <a:lstStyle/>
-          <a:p>
-            <a:pPr algn="ctr">
-              <a:defRPr lang="en-US" altLang="zh-TW" sz="900" b="0" i="0" u="none" strike="noStrike" kern="1200" baseline="0">
-                <a:solidFill>
-                  <a:schemeClr val="tx1">
-                    <a:lumMod val="65000"/>
-                    <a:lumOff val="35000"/>
-                  </a:schemeClr>
-                </a:solidFill>
-                <a:latin typeface="+mn-lt"/>
-                <a:ea typeface="+mn-ea"/>
-                <a:cs typeface="+mn-cs"/>
-              </a:defRPr>
-            </a:pPr>
-            <a:endParaRPr lang="zh-TW"/>
-          </a:p>
-        </c:txPr>
-        <c:crossAx val="241579199"/>
-        <c:crosses val="autoZero"/>
-        <c:auto val="1"/>
-        <c:lblAlgn val="ctr"/>
-        <c:lblOffset val="100"/>
-        <c:noMultiLvlLbl val="0"/>
-      </c:catAx>
-      <c:valAx>
-        <c:axId val="241579199"/>
-        <c:scaling>
-          <c:orientation val="minMax"/>
-          <c:min val="0"/>
-        </c:scaling>
-        <c:delete val="0"/>
-        <c:axPos val="l"/>
-        <c:majorGridlines>
-          <c:spPr>
-            <a:ln w="9525" cap="flat" cmpd="sng" algn="ctr">
-              <a:solidFill>
-                <a:schemeClr val="tx1">
-                  <a:lumMod val="15000"/>
-                  <a:lumOff val="85000"/>
-                </a:schemeClr>
-              </a:solidFill>
-              <a:round/>
-            </a:ln>
-            <a:effectLst/>
-          </c:spPr>
-        </c:majorGridlines>
-        <c:title>
-          <c:tx>
-            <c:rich>
-              <a:bodyPr rot="0" vert="horz"/>
-              <a:lstStyle/>
-              <a:p>
-                <a:pPr>
-                  <a:defRPr/>
-                </a:pPr>
-                <a:r>
-                  <a:rPr lang="en-US" altLang="zh-TW"/>
-                  <a:t>Wb</a:t>
-                </a:r>
-              </a:p>
-            </c:rich>
-          </c:tx>
-          <c:layout>
-            <c:manualLayout>
-              <c:xMode val="edge"/>
-              <c:yMode val="edge"/>
-              <c:x val="2.5000000000000001E-2"/>
-              <c:y val="0.38400941261652649"/>
-            </c:manualLayout>
-          </c:layout>
-          <c:overlay val="0"/>
-        </c:title>
-        <c:numFmt formatCode="General" sourceLinked="1"/>
-        <c:majorTickMark val="none"/>
-        <c:minorTickMark val="none"/>
-        <c:tickLblPos val="nextTo"/>
-        <c:spPr>
-          <a:noFill/>
-          <a:ln w="9525" cap="flat" cmpd="sng" algn="ctr">
-            <a:solidFill>
-              <a:schemeClr val="tx1">
-                <a:lumMod val="25000"/>
-                <a:lumOff val="75000"/>
-              </a:schemeClr>
-            </a:solidFill>
-            <a:round/>
-          </a:ln>
-          <a:effectLst/>
-        </c:spPr>
-        <c:txPr>
-          <a:bodyPr rot="-60000000" vert="horz"/>
-          <a:lstStyle/>
-          <a:p>
-            <a:pPr>
-              <a:defRPr>
-                <a:solidFill>
-                  <a:schemeClr val="tx1">
-                    <a:lumMod val="65000"/>
-                    <a:lumOff val="35000"/>
-                  </a:schemeClr>
-                </a:solidFill>
-              </a:defRPr>
-            </a:pPr>
-            <a:endParaRPr lang="zh-TW"/>
-          </a:p>
-        </c:txPr>
-        <c:crossAx val="241574207"/>
-        <c:crosses val="autoZero"/>
-        <c:crossBetween val="between"/>
-      </c:valAx>
-    </c:plotArea>
-    <c:legend>
-      <c:legendPos val="r"/>
-      <c:overlay val="0"/>
-      <c:spPr>
-        <a:noFill/>
-        <a:ln>
-          <a:noFill/>
-        </a:ln>
-        <a:effectLst/>
-      </c:spPr>
-      <c:txPr>
-        <a:bodyPr rot="0" vert="horz"/>
-        <a:lstStyle/>
-        <a:p>
-          <a:pPr>
-            <a:defRPr/>
-          </a:pPr>
-          <a:endParaRPr lang="zh-TW"/>
-        </a:p>
-      </c:txPr>
-    </c:legend>
-    <c:plotVisOnly val="1"/>
-    <c:dispBlanksAs val="gap"/>
-    <c:showDLblsOverMax val="0"/>
-    <c:extLst/>
-  </c:chart>
-  <c:txPr>
-    <a:bodyPr/>
-    <a:lstStyle/>
-    <a:p>
-      <a:pPr>
-        <a:defRPr lang="en-US" altLang="zh-TW" sz="1000" b="0" i="0" u="none" strike="noStrike" kern="1200" baseline="0">
-          <a:solidFill>
-            <a:schemeClr val="tx1"/>
-          </a:solidFill>
-          <a:latin typeface="+mn-lt"/>
-          <a:ea typeface="+mn-ea"/>
-          <a:cs typeface="+mn-cs"/>
-        </a:defRPr>
-      </a:pPr>
-      <a:endParaRPr lang="zh-TW"/>
-    </a:p>
-  </c:txPr>
-  <c:externalData r:id="rId1">
-    <c:autoUpdate val="0"/>
-  </c:externalData>
-</c:chartSpace>
-</file>
-
-<file path=word/charts/chart4.xml><?xml version="1.0" encoding="utf-8"?>
-<c:chartSpace xmlns:c="http://schemas.openxmlformats.org/drawingml/2006/chart" xmlns:a="http://schemas.openxmlformats.org/drawingml/2006/main" xmlns:r="http://schemas.openxmlformats.org/officeDocument/2006/relationships" xmlns:c16r2="http://schemas.microsoft.com/office/drawing/2015/06/chart">
-  <c:date1904 val="0"/>
-  <c:lang val="zh-TW"/>
-  <c:roundedCorners val="0"/>
-  <mc:AlternateContent xmlns:mc="http://schemas.openxmlformats.org/markup-compatibility/2006">
-    <mc:Choice xmlns:c14="http://schemas.microsoft.com/office/drawing/2007/8/2/chart" Requires="c14">
-      <c14:style val="102"/>
-    </mc:Choice>
-    <mc:Fallback>
-      <c:style val="2"/>
-    </mc:Fallback>
-  </mc:AlternateContent>
-  <c:chart>
-    <c:autoTitleDeleted val="1"/>
-    <c:plotArea>
-      <c:layout/>
-      <c:lineChart>
-        <c:grouping val="standard"/>
-        <c:varyColors val="0"/>
-        <c:ser>
-          <c:idx val="0"/>
-          <c:order val="0"/>
-          <c:tx>
-            <c:strRef>
-              <c:f>'1. b'!$A$17</c:f>
-              <c:strCache>
-                <c:ptCount val="1"/>
-                <c:pt idx="0">
-                  <c:v>sim</c:v>
-                </c:pt>
-              </c:strCache>
-            </c:strRef>
-          </c:tx>
-          <c:spPr>
-            <a:ln w="19050" cap="rnd">
-              <a:solidFill>
-                <a:schemeClr val="accent1"/>
-              </a:solidFill>
-              <a:round/>
-            </a:ln>
-            <a:effectLst/>
-          </c:spPr>
-          <c:marker>
-            <c:symbol val="circle"/>
-            <c:size val="5"/>
-            <c:spPr>
-              <a:solidFill>
-                <a:schemeClr val="accent1"/>
-              </a:solidFill>
-              <a:ln w="9525">
-                <a:solidFill>
-                  <a:schemeClr val="accent1"/>
-                </a:solidFill>
-              </a:ln>
-              <a:effectLst/>
-            </c:spPr>
-          </c:marker>
-          <c:cat>
-            <c:numRef>
-              <c:f>'1. b'!$A$2:$A$6</c:f>
-              <c:numCache>
-                <c:formatCode>General</c:formatCode>
-                <c:ptCount val="5"/>
-                <c:pt idx="0">
-                  <c:v>3</c:v>
-                </c:pt>
-                <c:pt idx="1">
-                  <c:v>4</c:v>
-                </c:pt>
-                <c:pt idx="2">
-                  <c:v>5</c:v>
-                </c:pt>
-                <c:pt idx="3">
-                  <c:v>6</c:v>
-                </c:pt>
-                <c:pt idx="4">
-                  <c:v>7</c:v>
-                </c:pt>
-              </c:numCache>
-            </c:numRef>
-          </c:cat>
-          <c:val>
-            <c:numRef>
-              <c:f>'1. b'!$H$2:$H$6</c:f>
-              <c:numCache>
-                <c:formatCode>General</c:formatCode>
-                <c:ptCount val="5"/>
-                <c:pt idx="0">
-                  <c:v>1.4791000000000001</c:v>
-                </c:pt>
-                <c:pt idx="1">
-                  <c:v>1.7787500000000001</c:v>
-                </c:pt>
-                <c:pt idx="2">
-                  <c:v>1.8895200000000001</c:v>
-                </c:pt>
-                <c:pt idx="3">
-                  <c:v>1.92957</c:v>
-                </c:pt>
-                <c:pt idx="4">
-                  <c:v>1.9442999999999999</c:v>
-                </c:pt>
-              </c:numCache>
-            </c:numRef>
-          </c:val>
-          <c:smooth val="0"/>
-          <c:extLst>
-            <c:ext xmlns:c16="http://schemas.microsoft.com/office/drawing/2014/chart" uri="{C3380CC4-5D6E-409C-BE32-E72D297353CC}">
-              <c16:uniqueId val="{00000000-339B-4C40-AE8A-9B56102B82BE}"/>
-            </c:ext>
-          </c:extLst>
-        </c:ser>
-        <c:ser>
-          <c:idx val="1"/>
-          <c:order val="1"/>
-          <c:tx>
-            <c:strRef>
-              <c:f>'1. b'!$B$17</c:f>
-              <c:strCache>
-                <c:ptCount val="1"/>
-                <c:pt idx="0">
-                  <c:v>ana</c:v>
-                </c:pt>
-              </c:strCache>
-            </c:strRef>
-          </c:tx>
-          <c:spPr>
-            <a:ln w="19050" cap="rnd">
-              <a:solidFill>
-                <a:schemeClr val="accent1">
-                  <a:lumMod val="40000"/>
-                  <a:lumOff val="60000"/>
-                </a:schemeClr>
-              </a:solidFill>
-              <a:prstDash val="dash"/>
-              <a:round/>
-            </a:ln>
-            <a:effectLst/>
-          </c:spPr>
-          <c:marker>
-            <c:symbol val="triangle"/>
-            <c:size val="5"/>
-            <c:spPr>
-              <a:solidFill>
-                <a:schemeClr val="accent1">
-                  <a:lumMod val="40000"/>
-                  <a:lumOff val="60000"/>
-                </a:schemeClr>
-              </a:solidFill>
-              <a:ln w="9525">
-                <a:solidFill>
-                  <a:schemeClr val="accent1">
-                    <a:lumMod val="40000"/>
-                    <a:lumOff val="60000"/>
-                  </a:schemeClr>
-                </a:solidFill>
-              </a:ln>
-              <a:effectLst/>
-            </c:spPr>
-          </c:marker>
-          <c:cat>
-            <c:numRef>
-              <c:f>'1. b'!$A$2:$A$6</c:f>
-              <c:numCache>
-                <c:formatCode>General</c:formatCode>
-                <c:ptCount val="5"/>
-                <c:pt idx="0">
-                  <c:v>3</c:v>
-                </c:pt>
-                <c:pt idx="1">
-                  <c:v>4</c:v>
-                </c:pt>
-                <c:pt idx="2">
-                  <c:v>5</c:v>
-                </c:pt>
-                <c:pt idx="3">
-                  <c:v>6</c:v>
-                </c:pt>
-                <c:pt idx="4">
-                  <c:v>7</c:v>
-                </c:pt>
-              </c:numCache>
-            </c:numRef>
-          </c:cat>
-          <c:val>
-            <c:numRef>
-              <c:f>'1. b'!$H$9:$H$13</c:f>
-              <c:numCache>
-                <c:formatCode>General</c:formatCode>
-                <c:ptCount val="5"/>
-                <c:pt idx="0">
-                  <c:v>1.4787399999999999</c:v>
-                </c:pt>
-                <c:pt idx="1">
-                  <c:v>1.7791600000000001</c:v>
-                </c:pt>
-                <c:pt idx="2">
-                  <c:v>1.8904300000000001</c:v>
-                </c:pt>
-                <c:pt idx="3">
-                  <c:v>1.9292100000000001</c:v>
-                </c:pt>
-                <c:pt idx="4">
-                  <c:v>1.94367</c:v>
-                </c:pt>
-              </c:numCache>
-            </c:numRef>
-          </c:val>
-          <c:smooth val="0"/>
-          <c:extLst>
-            <c:ext xmlns:c16="http://schemas.microsoft.com/office/drawing/2014/chart" uri="{C3380CC4-5D6E-409C-BE32-E72D297353CC}">
-              <c16:uniqueId val="{00000001-339B-4C40-AE8A-9B56102B82BE}"/>
-            </c:ext>
-          </c:extLst>
-        </c:ser>
-        <c:dLbls>
-          <c:showLegendKey val="0"/>
-          <c:showVal val="0"/>
-          <c:showCatName val="0"/>
-          <c:showSerName val="0"/>
-          <c:showPercent val="0"/>
-          <c:showBubbleSize val="0"/>
-        </c:dLbls>
-        <c:marker val="1"/>
-        <c:smooth val="0"/>
-        <c:axId val="241574207"/>
-        <c:axId val="241579199"/>
-      </c:lineChart>
-      <c:catAx>
-        <c:axId val="241574207"/>
-        <c:scaling>
-          <c:orientation val="minMax"/>
-        </c:scaling>
-        <c:delete val="0"/>
-        <c:axPos val="b"/>
-        <c:majorGridlines>
-          <c:spPr>
-            <a:ln w="9525" cap="flat" cmpd="sng" algn="ctr">
-              <a:solidFill>
-                <a:schemeClr val="tx1">
-                  <a:lumMod val="15000"/>
-                  <a:lumOff val="85000"/>
-                </a:schemeClr>
-              </a:solidFill>
-              <a:round/>
-            </a:ln>
-            <a:effectLst/>
-          </c:spPr>
-        </c:majorGridlines>
-        <c:title>
-          <c:tx>
-            <c:strRef>
-              <c:f>'1. b'!$A$15</c:f>
-              <c:strCache>
-                <c:ptCount val="1"/>
-                <c:pt idx="0">
-                  <c:v>b</c:v>
+                  <c:v>λ</c:v>
                 </c:pt>
               </c:strCache>
             </c:strRef>
@@ -9204,7 +9089,7 @@
           <c:order val="0"/>
           <c:tx>
             <c:strRef>
-              <c:f>'1. b'!$A$17</c:f>
+              <c:f>'2. lam'!$A$17</c:f>
               <c:strCache>
                 <c:ptCount val="1"/>
                 <c:pt idx="0">
@@ -9239,48 +9124,48 @@
           </c:marker>
           <c:cat>
             <c:numRef>
-              <c:f>'1. b'!$A$2:$A$6</c:f>
+              <c:f>'2. lam'!$A$2:$A$6</c:f>
               <c:numCache>
                 <c:formatCode>General</c:formatCode>
                 <c:ptCount val="5"/>
                 <c:pt idx="0">
-                  <c:v>3</c:v>
+                  <c:v>10</c:v>
                 </c:pt>
                 <c:pt idx="1">
-                  <c:v>4</c:v>
+                  <c:v>15</c:v>
                 </c:pt>
                 <c:pt idx="2">
-                  <c:v>5</c:v>
+                  <c:v>20</c:v>
                 </c:pt>
                 <c:pt idx="3">
-                  <c:v>6</c:v>
+                  <c:v>25</c:v>
                 </c:pt>
                 <c:pt idx="4">
-                  <c:v>7</c:v>
+                  <c:v>30</c:v>
                 </c:pt>
               </c:numCache>
             </c:numRef>
           </c:cat>
           <c:val>
             <c:numRef>
-              <c:f>'1. b'!$N$2:$N$6</c:f>
+              <c:f>'2. lam'!$N$2:$N$6</c:f>
               <c:numCache>
                 <c:formatCode>General</c:formatCode>
                 <c:ptCount val="5"/>
                 <c:pt idx="0">
-                  <c:v>0.26062600000000002</c:v>
+                  <c:v>5.9230999999999997E-4</c:v>
                 </c:pt>
                 <c:pt idx="1">
-                  <c:v>0.110434</c:v>
+                  <c:v>1.1224100000000001E-2</c:v>
                 </c:pt>
                 <c:pt idx="2">
-                  <c:v>5.4751099999999997E-2</c:v>
+                  <c:v>5.4745599999999998E-2</c:v>
                 </c:pt>
                 <c:pt idx="3">
-                  <c:v>3.5416000000000003E-2</c:v>
+                  <c:v>0.133885</c:v>
                 </c:pt>
                 <c:pt idx="4">
-                  <c:v>2.8144499999999999E-2</c:v>
+                  <c:v>0.22659199999999999</c:v>
                 </c:pt>
               </c:numCache>
             </c:numRef>
@@ -9288,7 +9173,7 @@
           <c:smooth val="0"/>
           <c:extLst>
             <c:ext xmlns:c16="http://schemas.microsoft.com/office/drawing/2014/chart" uri="{C3380CC4-5D6E-409C-BE32-E72D297353CC}">
-              <c16:uniqueId val="{00000000-34AD-414F-A80F-3BEB957B53B2}"/>
+              <c16:uniqueId val="{00000000-A800-4C0A-A460-54D6D691E6F9}"/>
             </c:ext>
           </c:extLst>
         </c:ser>
@@ -9297,7 +9182,7 @@
           <c:order val="1"/>
           <c:tx>
             <c:strRef>
-              <c:f>'1. b'!$B$17</c:f>
+              <c:f>'2. lam'!$B$17</c:f>
               <c:strCache>
                 <c:ptCount val="1"/>
                 <c:pt idx="0">
@@ -9342,48 +9227,48 @@
           </c:marker>
           <c:cat>
             <c:numRef>
-              <c:f>'1. b'!$A$2:$A$6</c:f>
+              <c:f>'2. lam'!$A$2:$A$6</c:f>
               <c:numCache>
                 <c:formatCode>General</c:formatCode>
                 <c:ptCount val="5"/>
                 <c:pt idx="0">
-                  <c:v>3</c:v>
+                  <c:v>10</c:v>
                 </c:pt>
                 <c:pt idx="1">
-                  <c:v>4</c:v>
+                  <c:v>15</c:v>
                 </c:pt>
                 <c:pt idx="2">
-                  <c:v>5</c:v>
+                  <c:v>20</c:v>
                 </c:pt>
                 <c:pt idx="3">
-                  <c:v>6</c:v>
+                  <c:v>25</c:v>
                 </c:pt>
                 <c:pt idx="4">
-                  <c:v>7</c:v>
+                  <c:v>30</c:v>
                 </c:pt>
               </c:numCache>
             </c:numRef>
           </c:cat>
           <c:val>
             <c:numRef>
-              <c:f>'1. b'!$N$9:$N$13</c:f>
+              <c:f>'2. lam'!$N$9:$N$13</c:f>
               <c:numCache>
                 <c:formatCode>General</c:formatCode>
                 <c:ptCount val="5"/>
                 <c:pt idx="0">
-                  <c:v>0.26062999999999997</c:v>
+                  <c:v>5.9189500000000005E-4</c:v>
                 </c:pt>
                 <c:pt idx="1">
-                  <c:v>0.11042200000000001</c:v>
+                  <c:v>1.1227900000000001E-2</c:v>
                 </c:pt>
                 <c:pt idx="2">
                   <c:v>5.4786399999999999E-2</c:v>
                 </c:pt>
                 <c:pt idx="3">
-                  <c:v>3.5393500000000001E-2</c:v>
+                  <c:v>0.134017</c:v>
                 </c:pt>
                 <c:pt idx="4">
-                  <c:v>2.8167000000000001E-2</c:v>
+                  <c:v>0.226523</c:v>
                 </c:pt>
               </c:numCache>
             </c:numRef>
@@ -9391,7 +9276,7 @@
           <c:smooth val="0"/>
           <c:extLst>
             <c:ext xmlns:c16="http://schemas.microsoft.com/office/drawing/2014/chart" uri="{C3380CC4-5D6E-409C-BE32-E72D297353CC}">
-              <c16:uniqueId val="{00000001-34AD-414F-A80F-3BEB957B53B2}"/>
+              <c16:uniqueId val="{00000001-A800-4C0A-A460-54D6D691E6F9}"/>
             </c:ext>
           </c:extLst>
         </c:ser>
@@ -9432,11 +9317,11 @@
         <c:title>
           <c:tx>
             <c:strRef>
-              <c:f>'1. b'!$A$15</c:f>
+              <c:f>'2. lam'!$A$15</c:f>
               <c:strCache>
                 <c:ptCount val="1"/>
                 <c:pt idx="0">
-                  <c:v>b</c:v>
+                  <c:v>λ</c:v>
                 </c:pt>
               </c:strCache>
             </c:strRef>
@@ -9665,7 +9550,7 @@
           <c:order val="0"/>
           <c:tx>
             <c:strRef>
-              <c:f>'1. b'!$A$17</c:f>
+              <c:f>'2. lam'!$A$17</c:f>
               <c:strCache>
                 <c:ptCount val="1"/>
                 <c:pt idx="0">
@@ -9700,48 +9585,48 @@
           </c:marker>
           <c:cat>
             <c:numRef>
-              <c:f>'1. b'!$A$2:$A$6</c:f>
+              <c:f>'2. lam'!$A$2:$A$6</c:f>
               <c:numCache>
                 <c:formatCode>General</c:formatCode>
                 <c:ptCount val="5"/>
                 <c:pt idx="0">
-                  <c:v>3</c:v>
+                  <c:v>10</c:v>
                 </c:pt>
                 <c:pt idx="1">
-                  <c:v>4</c:v>
+                  <c:v>15</c:v>
                 </c:pt>
                 <c:pt idx="2">
-                  <c:v>5</c:v>
+                  <c:v>20</c:v>
                 </c:pt>
                 <c:pt idx="3">
-                  <c:v>6</c:v>
+                  <c:v>25</c:v>
                 </c:pt>
                 <c:pt idx="4">
-                  <c:v>7</c:v>
+                  <c:v>30</c:v>
                 </c:pt>
               </c:numCache>
             </c:numRef>
           </c:cat>
           <c:val>
             <c:numRef>
-              <c:f>'1. b'!$M$2:$M$6</c:f>
+              <c:f>'2. lam'!$M$2:$M$6</c:f>
               <c:numCache>
                 <c:formatCode>General</c:formatCode>
                 <c:ptCount val="5"/>
                 <c:pt idx="0">
-                  <c:v>14.7874</c:v>
+                  <c:v>9.9938900000000004</c:v>
                 </c:pt>
                 <c:pt idx="1">
-                  <c:v>17.790700000000001</c:v>
+                  <c:v>14.8331</c:v>
                 </c:pt>
                 <c:pt idx="2">
-                  <c:v>18.902699999999999</c:v>
+                  <c:v>18.9039</c:v>
                 </c:pt>
                 <c:pt idx="3">
-                  <c:v>19.291399999999999</c:v>
+                  <c:v>21.6511</c:v>
                 </c:pt>
                 <c:pt idx="4">
-                  <c:v>19.437899999999999</c:v>
+                  <c:v>23.203199999999999</c:v>
                 </c:pt>
               </c:numCache>
             </c:numRef>
@@ -9749,7 +9634,7 @@
           <c:smooth val="0"/>
           <c:extLst>
             <c:ext xmlns:c16="http://schemas.microsoft.com/office/drawing/2014/chart" uri="{C3380CC4-5D6E-409C-BE32-E72D297353CC}">
-              <c16:uniqueId val="{00000000-CE58-4CCE-995F-5B8C6FB572A6}"/>
+              <c16:uniqueId val="{00000000-B8F1-4B5D-A22D-CB9A90D47E05}"/>
             </c:ext>
           </c:extLst>
         </c:ser>
@@ -9758,7 +9643,7 @@
           <c:order val="1"/>
           <c:tx>
             <c:strRef>
-              <c:f>'1. b'!$B$17</c:f>
+              <c:f>'2. lam'!$B$17</c:f>
               <c:strCache>
                 <c:ptCount val="1"/>
                 <c:pt idx="0">
@@ -9803,48 +9688,48 @@
           </c:marker>
           <c:cat>
             <c:numRef>
-              <c:f>'1. b'!$A$2:$A$6</c:f>
+              <c:f>'2. lam'!$A$2:$A$6</c:f>
               <c:numCache>
                 <c:formatCode>General</c:formatCode>
                 <c:ptCount val="5"/>
                 <c:pt idx="0">
-                  <c:v>3</c:v>
+                  <c:v>10</c:v>
                 </c:pt>
                 <c:pt idx="1">
-                  <c:v>4</c:v>
+                  <c:v>15</c:v>
                 </c:pt>
                 <c:pt idx="2">
-                  <c:v>5</c:v>
+                  <c:v>20</c:v>
                 </c:pt>
                 <c:pt idx="3">
-                  <c:v>6</c:v>
+                  <c:v>25</c:v>
                 </c:pt>
                 <c:pt idx="4">
-                  <c:v>7</c:v>
+                  <c:v>30</c:v>
                 </c:pt>
               </c:numCache>
             </c:numRef>
           </c:cat>
           <c:val>
             <c:numRef>
-              <c:f>'1. b'!$M$9:$M$13</c:f>
+              <c:f>'2. lam'!$M$9:$M$13</c:f>
               <c:numCache>
                 <c:formatCode>General</c:formatCode>
                 <c:ptCount val="5"/>
                 <c:pt idx="0">
-                  <c:v>14.7874</c:v>
+                  <c:v>9.9940800000000003</c:v>
                 </c:pt>
                 <c:pt idx="1">
-                  <c:v>17.791599999999999</c:v>
+                  <c:v>14.8316</c:v>
                 </c:pt>
                 <c:pt idx="2">
                   <c:v>18.904299999999999</c:v>
                 </c:pt>
                 <c:pt idx="3">
-                  <c:v>19.292100000000001</c:v>
+                  <c:v>21.6496</c:v>
                 </c:pt>
                 <c:pt idx="4">
-                  <c:v>19.436699999999998</c:v>
+                  <c:v>23.2043</c:v>
                 </c:pt>
               </c:numCache>
             </c:numRef>
@@ -9852,7 +9737,7 @@
           <c:smooth val="0"/>
           <c:extLst>
             <c:ext xmlns:c16="http://schemas.microsoft.com/office/drawing/2014/chart" uri="{C3380CC4-5D6E-409C-BE32-E72D297353CC}">
-              <c16:uniqueId val="{00000001-CE58-4CCE-995F-5B8C6FB572A6}"/>
+              <c16:uniqueId val="{00000001-B8F1-4B5D-A22D-CB9A90D47E05}"/>
             </c:ext>
           </c:extLst>
         </c:ser>
@@ -9893,11 +9778,11 @@
         <c:title>
           <c:tx>
             <c:strRef>
-              <c:f>'1. b'!$A$15</c:f>
+              <c:f>'2. lam'!$A$15</c:f>
               <c:strCache>
                 <c:ptCount val="1"/>
                 <c:pt idx="0">
-                  <c:v>b</c:v>
+                  <c:v>λ</c:v>
                 </c:pt>
               </c:strCache>
             </c:strRef>
